--- a/Annotations.docx
+++ b/Annotations.docx
@@ -587,6 +587,445 @@
           <w:sz w:val="24"/>
           <w:szCs w:val="24"/>
         </w:rPr>
+        <w:t>-</w:t>
+      </w:r>
+      <w:r>
+        <w:rPr>
+          <w:rFonts w:eastAsiaTheme="minorEastAsia"/>
+          <w:iCs/>
+          <w:sz w:val="24"/>
+          <w:szCs w:val="24"/>
+        </w:rPr>
+        <w:t>Update parameters with</w:t>
+      </w:r>
+      <w:r>
+        <w:rPr>
+          <w:rFonts w:eastAsiaTheme="minorEastAsia"/>
+          <w:iCs/>
+          <w:sz w:val="24"/>
+          <w:szCs w:val="24"/>
+        </w:rPr>
+        <w:t xml:space="preserve"> baseline</w:t>
+      </w:r>
+      <w:r>
+        <w:rPr>
+          <w:rFonts w:eastAsiaTheme="minorEastAsia"/>
+          <w:iCs/>
+          <w:sz w:val="24"/>
+          <w:szCs w:val="24"/>
+        </w:rPr>
+        <w:t xml:space="preserve"> </w:t>
+      </w:r>
+      <m:oMath>
+        <m:r>
+          <m:rPr>
+            <m:sty m:val="p"/>
+          </m:rPr>
+          <w:rPr>
+            <w:rFonts w:ascii="Cambria Math" w:eastAsiaTheme="minorEastAsia" w:hAnsi="Cambria Math"/>
+            <w:sz w:val="24"/>
+            <w:szCs w:val="24"/>
+          </w:rPr>
+          <m:t>∇</m:t>
+        </m:r>
+        <m:r>
+          <w:rPr>
+            <w:rFonts w:ascii="Cambria Math" w:eastAsiaTheme="minorEastAsia" w:hAnsi="Cambria Math"/>
+            <w:sz w:val="24"/>
+            <w:szCs w:val="24"/>
+          </w:rPr>
+          <m:t>J</m:t>
+        </m:r>
+        <m:d>
+          <m:dPr>
+            <m:ctrlPr>
+              <w:rPr>
+                <w:rFonts w:ascii="Cambria Math" w:eastAsiaTheme="minorEastAsia" w:hAnsi="Cambria Math"/>
+                <w:i/>
+                <w:iCs/>
+                <w:sz w:val="24"/>
+                <w:szCs w:val="24"/>
+              </w:rPr>
+            </m:ctrlPr>
+          </m:dPr>
+          <m:e>
+            <m:r>
+              <w:rPr>
+                <w:rFonts w:ascii="Cambria Math" w:eastAsiaTheme="minorEastAsia" w:hAnsi="Cambria Math"/>
+                <w:sz w:val="24"/>
+                <w:szCs w:val="24"/>
+              </w:rPr>
+              <m:t>θ</m:t>
+            </m:r>
+          </m:e>
+        </m:d>
+        <m:r>
+          <w:rPr>
+            <w:rFonts w:ascii="Cambria Math" w:eastAsiaTheme="minorEastAsia" w:hAnsi="Cambria Math"/>
+            <w:sz w:val="24"/>
+            <w:szCs w:val="24"/>
+          </w:rPr>
+          <m:t>=E</m:t>
+        </m:r>
+        <m:d>
+          <m:dPr>
+            <m:begChr m:val="["/>
+            <m:endChr m:val="]"/>
+            <m:ctrlPr>
+              <w:rPr>
+                <w:rFonts w:ascii="Cambria Math" w:eastAsiaTheme="minorEastAsia" w:hAnsi="Cambria Math"/>
+                <w:i/>
+                <w:iCs/>
+                <w:sz w:val="24"/>
+                <w:szCs w:val="24"/>
+              </w:rPr>
+            </m:ctrlPr>
+          </m:dPr>
+          <m:e>
+            <m:sSub>
+              <m:sSubPr>
+                <m:ctrlPr>
+                  <w:rPr>
+                    <w:rFonts w:ascii="Cambria Math" w:eastAsiaTheme="minorEastAsia" w:hAnsi="Cambria Math"/>
+                    <w:iCs/>
+                    <w:sz w:val="24"/>
+                    <w:szCs w:val="24"/>
+                  </w:rPr>
+                </m:ctrlPr>
+              </m:sSubPr>
+              <m:e>
+                <m:r>
+                  <m:rPr>
+                    <m:sty m:val="p"/>
+                  </m:rPr>
+                  <w:rPr>
+                    <w:rFonts w:ascii="Cambria Math" w:eastAsiaTheme="minorEastAsia" w:hAnsi="Cambria Math"/>
+                    <w:sz w:val="24"/>
+                    <w:szCs w:val="24"/>
+                  </w:rPr>
+                  <m:t>∇</m:t>
+                </m:r>
+              </m:e>
+              <m:sub>
+                <m:r>
+                  <w:rPr>
+                    <w:rFonts w:ascii="Cambria Math" w:eastAsiaTheme="minorEastAsia" w:hAnsi="Cambria Math"/>
+                    <w:sz w:val="24"/>
+                    <w:szCs w:val="24"/>
+                  </w:rPr>
+                  <m:t>θ</m:t>
+                </m:r>
+              </m:sub>
+            </m:sSub>
+            <m:func>
+              <m:funcPr>
+                <m:ctrlPr>
+                  <w:rPr>
+                    <w:rFonts w:ascii="Cambria Math" w:eastAsiaTheme="minorEastAsia" w:hAnsi="Cambria Math"/>
+                    <w:i/>
+                    <w:iCs/>
+                    <w:sz w:val="24"/>
+                    <w:szCs w:val="24"/>
+                  </w:rPr>
+                </m:ctrlPr>
+              </m:funcPr>
+              <m:fName>
+                <m:r>
+                  <m:rPr>
+                    <m:sty m:val="p"/>
+                  </m:rPr>
+                  <w:rPr>
+                    <w:rFonts w:ascii="Cambria Math" w:eastAsiaTheme="minorEastAsia" w:hAnsi="Cambria Math"/>
+                    <w:sz w:val="24"/>
+                    <w:szCs w:val="24"/>
+                  </w:rPr>
+                  <m:t>log</m:t>
+                </m:r>
+              </m:fName>
+              <m:e>
+                <m:sSub>
+                  <m:sSubPr>
+                    <m:ctrlPr>
+                      <w:rPr>
+                        <w:rFonts w:ascii="Cambria Math" w:eastAsiaTheme="minorEastAsia" w:hAnsi="Cambria Math"/>
+                        <w:i/>
+                        <w:iCs/>
+                        <w:sz w:val="24"/>
+                        <w:szCs w:val="24"/>
+                      </w:rPr>
+                    </m:ctrlPr>
+                  </m:sSubPr>
+                  <m:e>
+                    <m:r>
+                      <w:rPr>
+                        <w:rFonts w:ascii="Cambria Math" w:eastAsiaTheme="minorEastAsia" w:hAnsi="Cambria Math"/>
+                        <w:sz w:val="24"/>
+                        <w:szCs w:val="24"/>
+                      </w:rPr>
+                      <m:t>π</m:t>
+                    </m:r>
+                  </m:e>
+                  <m:sub>
+                    <m:r>
+                      <w:rPr>
+                        <w:rFonts w:ascii="Cambria Math" w:eastAsiaTheme="minorEastAsia" w:hAnsi="Cambria Math"/>
+                        <w:sz w:val="24"/>
+                        <w:szCs w:val="24"/>
+                      </w:rPr>
+                      <m:t>θ</m:t>
+                    </m:r>
+                  </m:sub>
+                </m:sSub>
+                <m:d>
+                  <m:dPr>
+                    <m:ctrlPr>
+                      <w:rPr>
+                        <w:rFonts w:ascii="Cambria Math" w:eastAsiaTheme="minorEastAsia" w:hAnsi="Cambria Math"/>
+                        <w:i/>
+                        <w:sz w:val="24"/>
+                        <w:szCs w:val="24"/>
+                      </w:rPr>
+                    </m:ctrlPr>
+                  </m:dPr>
+                  <m:e>
+                    <m:sSub>
+                      <m:sSubPr>
+                        <m:ctrlPr>
+                          <w:rPr>
+                            <w:rFonts w:ascii="Cambria Math" w:eastAsiaTheme="minorEastAsia" w:hAnsi="Cambria Math"/>
+                            <w:i/>
+                            <w:iCs/>
+                            <w:sz w:val="24"/>
+                            <w:szCs w:val="24"/>
+                          </w:rPr>
+                        </m:ctrlPr>
+                      </m:sSubPr>
+                      <m:e>
+                        <m:r>
+                          <w:rPr>
+                            <w:rFonts w:ascii="Cambria Math" w:eastAsiaTheme="minorEastAsia" w:hAnsi="Cambria Math"/>
+                            <w:sz w:val="24"/>
+                            <w:szCs w:val="24"/>
+                          </w:rPr>
+                          <m:t>a</m:t>
+                        </m:r>
+                      </m:e>
+                      <m:sub>
+                        <m:r>
+                          <w:rPr>
+                            <w:rFonts w:ascii="Cambria Math" w:eastAsiaTheme="minorEastAsia" w:hAnsi="Cambria Math"/>
+                            <w:sz w:val="24"/>
+                            <w:szCs w:val="24"/>
+                          </w:rPr>
+                          <m:t>t</m:t>
+                        </m:r>
+                      </m:sub>
+                    </m:sSub>
+                  </m:e>
+                  <m:e>
+                    <m:sSub>
+                      <m:sSubPr>
+                        <m:ctrlPr>
+                          <w:rPr>
+                            <w:rFonts w:ascii="Cambria Math" w:eastAsiaTheme="minorEastAsia" w:hAnsi="Cambria Math"/>
+                            <w:i/>
+                            <w:iCs/>
+                            <w:sz w:val="24"/>
+                            <w:szCs w:val="24"/>
+                          </w:rPr>
+                        </m:ctrlPr>
+                      </m:sSubPr>
+                      <m:e>
+                        <m:r>
+                          <w:rPr>
+                            <w:rFonts w:ascii="Cambria Math" w:eastAsiaTheme="minorEastAsia" w:hAnsi="Cambria Math"/>
+                            <w:sz w:val="24"/>
+                            <w:szCs w:val="24"/>
+                          </w:rPr>
+                          <m:t>s</m:t>
+                        </m:r>
+                      </m:e>
+                      <m:sub>
+                        <m:r>
+                          <w:rPr>
+                            <w:rFonts w:ascii="Cambria Math" w:eastAsiaTheme="minorEastAsia" w:hAnsi="Cambria Math"/>
+                            <w:sz w:val="24"/>
+                            <w:szCs w:val="24"/>
+                          </w:rPr>
+                          <m:t>t</m:t>
+                        </m:r>
+                      </m:sub>
+                    </m:sSub>
+                  </m:e>
+                </m:d>
+                <m:sSub>
+                  <m:sSubPr>
+                    <m:ctrlPr>
+                      <w:rPr>
+                        <w:rFonts w:ascii="Cambria Math" w:eastAsiaTheme="minorEastAsia" w:hAnsi="Cambria Math"/>
+                        <w:i/>
+                        <w:iCs/>
+                        <w:sz w:val="24"/>
+                        <w:szCs w:val="24"/>
+                      </w:rPr>
+                    </m:ctrlPr>
+                  </m:sSubPr>
+                  <m:e>
+                    <m:r>
+                      <w:rPr>
+                        <w:rFonts w:ascii="Cambria Math" w:eastAsiaTheme="minorEastAsia" w:hAnsi="Cambria Math"/>
+                        <w:sz w:val="24"/>
+                        <w:szCs w:val="24"/>
+                      </w:rPr>
+                      <m:t>(</m:t>
+                    </m:r>
+                    <m:r>
+                      <w:rPr>
+                        <w:rFonts w:ascii="Cambria Math" w:eastAsiaTheme="minorEastAsia" w:hAnsi="Cambria Math"/>
+                        <w:sz w:val="24"/>
+                        <w:szCs w:val="24"/>
+                      </w:rPr>
+                      <m:t>R</m:t>
+                    </m:r>
+                  </m:e>
+                  <m:sub>
+                    <m:r>
+                      <w:rPr>
+                        <w:rFonts w:ascii="Cambria Math" w:eastAsiaTheme="minorEastAsia" w:hAnsi="Cambria Math"/>
+                        <w:sz w:val="24"/>
+                        <w:szCs w:val="24"/>
+                      </w:rPr>
+                      <m:t>t</m:t>
+                    </m:r>
+                  </m:sub>
+                </m:sSub>
+                <m:r>
+                  <w:rPr>
+                    <w:rFonts w:ascii="Cambria Math" w:eastAsiaTheme="minorEastAsia" w:hAnsi="Cambria Math"/>
+                    <w:sz w:val="24"/>
+                    <w:szCs w:val="24"/>
+                  </w:rPr>
+                  <m:t>-b(</m:t>
+                </m:r>
+                <m:sSub>
+                  <m:sSubPr>
+                    <m:ctrlPr>
+                      <w:rPr>
+                        <w:rFonts w:ascii="Cambria Math" w:eastAsiaTheme="minorEastAsia" w:hAnsi="Cambria Math"/>
+                        <w:i/>
+                        <w:iCs/>
+                        <w:sz w:val="24"/>
+                        <w:szCs w:val="24"/>
+                      </w:rPr>
+                    </m:ctrlPr>
+                  </m:sSubPr>
+                  <m:e>
+                    <m:r>
+                      <w:rPr>
+                        <w:rFonts w:ascii="Cambria Math" w:eastAsiaTheme="minorEastAsia" w:hAnsi="Cambria Math"/>
+                        <w:sz w:val="24"/>
+                        <w:szCs w:val="24"/>
+                      </w:rPr>
+                      <m:t>s</m:t>
+                    </m:r>
+                  </m:e>
+                  <m:sub>
+                    <m:r>
+                      <w:rPr>
+                        <w:rFonts w:ascii="Cambria Math" w:eastAsiaTheme="minorEastAsia" w:hAnsi="Cambria Math"/>
+                        <w:sz w:val="24"/>
+                        <w:szCs w:val="24"/>
+                      </w:rPr>
+                      <m:t>t</m:t>
+                    </m:r>
+                  </m:sub>
+                </m:sSub>
+                <m:r>
+                  <w:rPr>
+                    <w:rFonts w:ascii="Cambria Math" w:eastAsiaTheme="minorEastAsia" w:hAnsi="Cambria Math"/>
+                    <w:sz w:val="24"/>
+                    <w:szCs w:val="24"/>
+                  </w:rPr>
+                  <m:t>))</m:t>
+                </m:r>
+              </m:e>
+            </m:func>
+          </m:e>
+        </m:d>
+      </m:oMath>
+    </w:p>
+    <w:p>
+      <w:pPr>
+        <w:rPr>
+          <w:rFonts w:eastAsiaTheme="minorEastAsia"/>
+          <w:iCs/>
+          <w:sz w:val="24"/>
+          <w:szCs w:val="24"/>
+        </w:rPr>
+      </w:pPr>
+      <w:r>
+        <w:rPr>
+          <w:rFonts w:eastAsiaTheme="minorEastAsia"/>
+          <w:iCs/>
+          <w:sz w:val="24"/>
+          <w:szCs w:val="24"/>
+        </w:rPr>
+        <w:t>The baseline is used to reduce the variance, it can be either a static value (b=20) or estimated as the value function (like actor-critic).</w:t>
+      </w:r>
+    </w:p>
+    <w:p>
+      <w:pPr>
+        <w:rPr>
+          <w:rFonts w:eastAsiaTheme="minorEastAsia"/>
+          <w:iCs/>
+          <w:sz w:val="24"/>
+          <w:szCs w:val="24"/>
+        </w:rPr>
+      </w:pPr>
+      <w:r>
+        <w:rPr>
+          <w:rFonts w:eastAsiaTheme="minorEastAsia"/>
+          <w:iCs/>
+          <w:sz w:val="24"/>
+          <w:szCs w:val="24"/>
+        </w:rPr>
+        <w:t xml:space="preserve">The loss is </w:t>
+      </w:r>
+      <w:r>
+        <w:rPr>
+          <w:rFonts w:eastAsiaTheme="minorEastAsia"/>
+          <w:iCs/>
+          <w:sz w:val="24"/>
+          <w:szCs w:val="24"/>
+        </w:rPr>
+        <w:t>computed by</w:t>
+      </w:r>
+      <w:r>
+        <w:rPr>
+          <w:rFonts w:eastAsiaTheme="minorEastAsia"/>
+          <w:iCs/>
+          <w:sz w:val="24"/>
+          <w:szCs w:val="24"/>
+        </w:rPr>
+        <w:t xml:space="preserve"> adding an entropy coefficient which encourages exploration.</w:t>
+      </w:r>
+    </w:p>
+    <w:p>
+      <w:pPr>
+        <w:rPr>
+          <w:rFonts w:eastAsiaTheme="minorEastAsia"/>
+          <w:iCs/>
+          <w:sz w:val="24"/>
+          <w:szCs w:val="24"/>
+        </w:rPr>
+      </w:pPr>
+      <w:r>
+        <w:rPr>
+          <w:rFonts w:eastAsiaTheme="minorEastAsia"/>
+          <w:iCs/>
+          <w:sz w:val="24"/>
+          <w:szCs w:val="24"/>
+        </w:rPr>
         <w:t>Characteristics:</w:t>
       </w:r>
     </w:p>
@@ -1065,6 +1504,40 @@
           <w:sz w:val="24"/>
           <w:szCs w:val="24"/>
         </w:rPr>
+        <w:t xml:space="preserve">In the updated version the advantages are computed with General Advantage Estimation (GAE) to balance bias-variance via </w:t>
+      </w:r>
+      <w:r>
+        <w:rPr>
+          <w:rFonts w:ascii="SimHei" w:eastAsia="SimHei" w:hAnsi="SimHei" w:hint="eastAsia"/>
+          <w:sz w:val="24"/>
+          <w:szCs w:val="24"/>
+        </w:rPr>
+        <w:t>λ</w:t>
+      </w:r>
+      <w:r>
+        <w:rPr>
+          <w:rFonts w:eastAsiaTheme="minorEastAsia"/>
+          <w:sz w:val="24"/>
+          <w:szCs w:val="24"/>
+        </w:rPr>
+        <w:t>.</w:t>
+      </w:r>
+    </w:p>
+    <w:p>
+      <w:pPr>
+        <w:rPr>
+          <w:rFonts w:eastAsiaTheme="minorEastAsia"/>
+          <w:sz w:val="24"/>
+          <w:szCs w:val="24"/>
+        </w:rPr>
+      </w:pPr>
+      <w:r>
+        <w:rPr>
+          <w:rFonts w:eastAsiaTheme="minorEastAsia"/>
+          <w:sz w:val="24"/>
+          <w:szCs w:val="24"/>
+        </w:rPr>
+        <w:lastRenderedPageBreak/>
         <w:t xml:space="preserve">Update rule </w:t>
       </w:r>
       <m:oMath>
@@ -1328,6 +1801,23 @@
           <w:sz w:val="24"/>
           <w:szCs w:val="24"/>
         </w:rPr>
+        <w:t>To stabilize learning multiple updates are used in the critc</w:t>
+      </w:r>
+    </w:p>
+    <w:p>
+      <w:pPr>
+        <w:rPr>
+          <w:rFonts w:eastAsiaTheme="minorEastAsia"/>
+          <w:sz w:val="24"/>
+          <w:szCs w:val="24"/>
+        </w:rPr>
+      </w:pPr>
+      <w:r>
+        <w:rPr>
+          <w:rFonts w:eastAsiaTheme="minorEastAsia"/>
+          <w:sz w:val="24"/>
+          <w:szCs w:val="24"/>
+        </w:rPr>
         <w:t>Characteristics:</w:t>
       </w:r>
     </w:p>
@@ -1396,42 +1886,23 @@
           <w:sz w:val="24"/>
           <w:szCs w:val="24"/>
         </w:rPr>
-        <w:t xml:space="preserve">-Biased </w:t>
-      </w:r>
-      <w:proofErr w:type="gramStart"/>
-      <w:r>
-        <w:rPr>
-          <w:rFonts w:eastAsiaTheme="minorEastAsia"/>
-          <w:sz w:val="24"/>
-          <w:szCs w:val="24"/>
-        </w:rPr>
-        <w:t>gradient</w:t>
-      </w:r>
-      <w:proofErr w:type="gramEnd"/>
-      <w:r>
-        <w:rPr>
-          <w:rFonts w:eastAsiaTheme="minorEastAsia"/>
-          <w:sz w:val="24"/>
-          <w:szCs w:val="24"/>
-        </w:rPr>
-        <w:t xml:space="preserve"> estimate due to bootstrapping</w:t>
-      </w:r>
-    </w:p>
-    <w:p>
-      <w:pPr>
-        <w:rPr>
-          <w:rFonts w:eastAsiaTheme="minorEastAsia"/>
-          <w:sz w:val="24"/>
-          <w:szCs w:val="24"/>
-        </w:rPr>
-      </w:pPr>
-      <w:r>
-        <w:rPr>
-          <w:rFonts w:eastAsiaTheme="minorEastAsia"/>
-          <w:sz w:val="24"/>
-          <w:szCs w:val="24"/>
-        </w:rPr>
-        <w:lastRenderedPageBreak/>
+        <w:t>-Biased gradient estimate due to bootstrapping</w:t>
+      </w:r>
+    </w:p>
+    <w:p>
+      <w:pPr>
+        <w:rPr>
+          <w:rFonts w:eastAsiaTheme="minorEastAsia"/>
+          <w:sz w:val="24"/>
+          <w:szCs w:val="24"/>
+        </w:rPr>
+      </w:pPr>
+      <w:r>
+        <w:rPr>
+          <w:rFonts w:eastAsiaTheme="minorEastAsia"/>
+          <w:sz w:val="24"/>
+          <w:szCs w:val="24"/>
+        </w:rPr>
         <w:t>-Additional model must be trained (extra complexity)</w:t>
       </w:r>
     </w:p>
@@ -1504,34 +1975,31 @@
         </w:rPr>
         <w:t xml:space="preserve"> </w:t>
       </w:r>
-      <w:proofErr w:type="gramStart"/>
-      <w:r>
-        <w:rPr>
-          <w:rFonts w:eastAsiaTheme="minorEastAsia"/>
-          <w:sz w:val="24"/>
-          <w:szCs w:val="24"/>
-        </w:rPr>
-        <w:t>Box([-</w:t>
-      </w:r>
-      <w:proofErr w:type="gramEnd"/>
-      <w:r>
-        <w:rPr>
-          <w:rFonts w:eastAsiaTheme="minorEastAsia"/>
-          <w:sz w:val="24"/>
-          <w:szCs w:val="24"/>
-        </w:rPr>
-        <w:t xml:space="preserve">inf -inf -inf -inf -inf -inf -inf -inf -inf -inf -inf], [inf </w:t>
-      </w:r>
-      <w:proofErr w:type="spellStart"/>
-      <w:r>
-        <w:rPr>
-          <w:rFonts w:eastAsiaTheme="minorEastAsia"/>
-          <w:sz w:val="24"/>
-          <w:szCs w:val="24"/>
-        </w:rPr>
-        <w:t>inf</w:t>
-      </w:r>
-      <w:proofErr w:type="spellEnd"/>
+      <w:r>
+        <w:rPr>
+          <w:rFonts w:eastAsiaTheme="minorEastAsia"/>
+          <w:sz w:val="24"/>
+          <w:szCs w:val="24"/>
+        </w:rPr>
+        <w:t>Box([-inf -inf -inf -inf -inf -inf -inf -inf -inf -inf -inf], [inf inf inf inf inf inf inf inf inf inf inf], (11,), float64)</w:t>
+      </w:r>
+    </w:p>
+    <w:p>
+      <w:pPr>
+        <w:rPr>
+          <w:rFonts w:eastAsiaTheme="minorEastAsia"/>
+          <w:sz w:val="24"/>
+          <w:szCs w:val="24"/>
+        </w:rPr>
+      </w:pPr>
+      <w:r>
+        <w:rPr>
+          <w:rFonts w:eastAsiaTheme="minorEastAsia"/>
+          <w:sz w:val="24"/>
+          <w:szCs w:val="24"/>
+        </w:rPr>
+        <w:t>Action space: continuous joint torques</w:t>
+      </w:r>
       <w:r>
         <w:rPr>
           <w:rFonts w:eastAsiaTheme="minorEastAsia"/>
@@ -1540,192 +2008,13 @@
         </w:rPr>
         <w:t xml:space="preserve"> </w:t>
       </w:r>
-      <w:proofErr w:type="spellStart"/>
-      <w:r>
-        <w:rPr>
-          <w:rFonts w:eastAsiaTheme="minorEastAsia"/>
-          <w:sz w:val="24"/>
-          <w:szCs w:val="24"/>
-        </w:rPr>
-        <w:t>inf</w:t>
-      </w:r>
-      <w:proofErr w:type="spellEnd"/>
-      <w:r>
-        <w:rPr>
-          <w:rFonts w:eastAsiaTheme="minorEastAsia"/>
-          <w:sz w:val="24"/>
-          <w:szCs w:val="24"/>
-        </w:rPr>
-        <w:t xml:space="preserve"> </w:t>
-      </w:r>
-      <w:proofErr w:type="spellStart"/>
-      <w:r>
-        <w:rPr>
-          <w:rFonts w:eastAsiaTheme="minorEastAsia"/>
-          <w:sz w:val="24"/>
-          <w:szCs w:val="24"/>
-        </w:rPr>
-        <w:t>inf</w:t>
-      </w:r>
-      <w:proofErr w:type="spellEnd"/>
-      <w:r>
-        <w:rPr>
-          <w:rFonts w:eastAsiaTheme="minorEastAsia"/>
-          <w:sz w:val="24"/>
-          <w:szCs w:val="24"/>
-        </w:rPr>
-        <w:t xml:space="preserve"> </w:t>
-      </w:r>
-      <w:proofErr w:type="spellStart"/>
-      <w:r>
-        <w:rPr>
-          <w:rFonts w:eastAsiaTheme="minorEastAsia"/>
-          <w:sz w:val="24"/>
-          <w:szCs w:val="24"/>
-        </w:rPr>
-        <w:t>inf</w:t>
-      </w:r>
-      <w:proofErr w:type="spellEnd"/>
-      <w:r>
-        <w:rPr>
-          <w:rFonts w:eastAsiaTheme="minorEastAsia"/>
-          <w:sz w:val="24"/>
-          <w:szCs w:val="24"/>
-        </w:rPr>
-        <w:t xml:space="preserve"> </w:t>
-      </w:r>
-      <w:proofErr w:type="spellStart"/>
-      <w:r>
-        <w:rPr>
-          <w:rFonts w:eastAsiaTheme="minorEastAsia"/>
-          <w:sz w:val="24"/>
-          <w:szCs w:val="24"/>
-        </w:rPr>
-        <w:t>inf</w:t>
-      </w:r>
-      <w:proofErr w:type="spellEnd"/>
-      <w:r>
-        <w:rPr>
-          <w:rFonts w:eastAsiaTheme="minorEastAsia"/>
-          <w:sz w:val="24"/>
-          <w:szCs w:val="24"/>
-        </w:rPr>
-        <w:t xml:space="preserve"> </w:t>
-      </w:r>
-      <w:proofErr w:type="spellStart"/>
-      <w:r>
-        <w:rPr>
-          <w:rFonts w:eastAsiaTheme="minorEastAsia"/>
-          <w:sz w:val="24"/>
-          <w:szCs w:val="24"/>
-        </w:rPr>
-        <w:t>inf</w:t>
-      </w:r>
-      <w:proofErr w:type="spellEnd"/>
-      <w:r>
-        <w:rPr>
-          <w:rFonts w:eastAsiaTheme="minorEastAsia"/>
-          <w:sz w:val="24"/>
-          <w:szCs w:val="24"/>
-        </w:rPr>
-        <w:t xml:space="preserve"> </w:t>
-      </w:r>
-      <w:proofErr w:type="spellStart"/>
-      <w:r>
-        <w:rPr>
-          <w:rFonts w:eastAsiaTheme="minorEastAsia"/>
-          <w:sz w:val="24"/>
-          <w:szCs w:val="24"/>
-        </w:rPr>
-        <w:t>inf</w:t>
-      </w:r>
-      <w:proofErr w:type="spellEnd"/>
-      <w:r>
-        <w:rPr>
-          <w:rFonts w:eastAsiaTheme="minorEastAsia"/>
-          <w:sz w:val="24"/>
-          <w:szCs w:val="24"/>
-        </w:rPr>
-        <w:t xml:space="preserve"> </w:t>
-      </w:r>
-      <w:proofErr w:type="spellStart"/>
-      <w:r>
-        <w:rPr>
-          <w:rFonts w:eastAsiaTheme="minorEastAsia"/>
-          <w:sz w:val="24"/>
-          <w:szCs w:val="24"/>
-        </w:rPr>
-        <w:t>inf</w:t>
-      </w:r>
-      <w:proofErr w:type="spellEnd"/>
-      <w:r>
-        <w:rPr>
-          <w:rFonts w:eastAsiaTheme="minorEastAsia"/>
-          <w:sz w:val="24"/>
-          <w:szCs w:val="24"/>
-        </w:rPr>
-        <w:t xml:space="preserve"> </w:t>
-      </w:r>
-      <w:proofErr w:type="spellStart"/>
-      <w:r>
-        <w:rPr>
-          <w:rFonts w:eastAsiaTheme="minorEastAsia"/>
-          <w:sz w:val="24"/>
-          <w:szCs w:val="24"/>
-        </w:rPr>
-        <w:t>inf</w:t>
-      </w:r>
-      <w:proofErr w:type="spellEnd"/>
-      <w:r>
-        <w:rPr>
-          <w:rFonts w:eastAsiaTheme="minorEastAsia"/>
-          <w:sz w:val="24"/>
-          <w:szCs w:val="24"/>
-        </w:rPr>
-        <w:t xml:space="preserve"> inf], (11,), float64)</w:t>
-      </w:r>
-    </w:p>
-    <w:p>
-      <w:pPr>
-        <w:rPr>
-          <w:rFonts w:eastAsiaTheme="minorEastAsia"/>
-          <w:sz w:val="24"/>
-          <w:szCs w:val="24"/>
-        </w:rPr>
-      </w:pPr>
-      <w:r>
-        <w:rPr>
-          <w:rFonts w:eastAsiaTheme="minorEastAsia"/>
-          <w:sz w:val="24"/>
-          <w:szCs w:val="24"/>
-        </w:rPr>
-        <w:t>Action space: continuous joint torques</w:t>
-      </w:r>
-      <w:r>
-        <w:rPr>
-          <w:rFonts w:eastAsiaTheme="minorEastAsia"/>
-          <w:sz w:val="24"/>
-          <w:szCs w:val="24"/>
-        </w:rPr>
-        <w:t xml:space="preserve"> </w:t>
-      </w:r>
-      <w:proofErr w:type="gramStart"/>
-      <w:r>
-        <w:rPr>
-          <w:rFonts w:eastAsiaTheme="minorEastAsia"/>
-          <w:sz w:val="24"/>
-          <w:szCs w:val="24"/>
-        </w:rPr>
-        <w:t>Box(</w:t>
-      </w:r>
-      <w:proofErr w:type="gramEnd"/>
-      <w:r>
-        <w:rPr>
-          <w:rFonts w:eastAsiaTheme="minorEastAsia"/>
-          <w:sz w:val="24"/>
-          <w:szCs w:val="24"/>
-        </w:rPr>
-        <w:t>[-1. -1. -1.], [1. 1. 1.], (3,), float32)</w:t>
+      <w:r>
+        <w:rPr>
+          <w:rFonts w:eastAsiaTheme="minorEastAsia"/>
+          <w:sz w:val="24"/>
+          <w:szCs w:val="24"/>
+        </w:rPr>
+        <w:t>Box([-1. -1. -1.], [1. 1. 1.], (3,), float32)</w:t>
       </w:r>
     </w:p>
     <w:p>
@@ -1761,26 +2050,8 @@
           <w:sz w:val="24"/>
           <w:szCs w:val="24"/>
         </w:rPr>
-        <w:t xml:space="preserve"> (20k steps)</w:t>
-      </w:r>
-    </w:p>
-    <w:p>
-      <w:pPr>
-        <w:rPr>
-          <w:rFonts w:eastAsiaTheme="minorEastAsia"/>
-          <w:sz w:val="24"/>
-          <w:szCs w:val="24"/>
-        </w:rPr>
-      </w:pPr>
-    </w:p>
-    <w:p>
-      <w:pPr>
-        <w:rPr>
-          <w:rFonts w:eastAsiaTheme="minorEastAsia"/>
-          <w:sz w:val="24"/>
-          <w:szCs w:val="24"/>
-        </w:rPr>
-      </w:pPr>
+        <w:t xml:space="preserve"> (20k steps</w:t>
+      </w:r>
       <w:r>
         <w:rPr>
           <w:rFonts w:eastAsiaTheme="minorEastAsia"/>
@@ -1789,10 +2060,10 @@
           <w:szCs w:val="24"/>
         </w:rPr>
         <w:drawing>
-          <wp:inline distT="0" distB="0" distL="0" distR="0" wp14:anchorId="1F4A6CB5" wp14:editId="3CAD0AF5">
+          <wp:inline distT="0" distB="0" distL="0" distR="0" wp14:anchorId="7D67F93E" wp14:editId="49988B62">
             <wp:extent cx="6120130" cy="3060065"/>
             <wp:effectExtent l="0" t="0" r="0" b="6985"/>
-            <wp:docPr id="1102766543" name="Immagine 1"/>
+            <wp:docPr id="1102766543" name="Immagine 1" descr="Immagine che contiene testo, Diagramma, diagramma, linea&#10;&#10;Il contenuto generato dall'IA potrebbe non essere corretto."/>
             <wp:cNvGraphicFramePr>
               <a:graphicFrameLocks xmlns:a="http://schemas.openxmlformats.org/drawingml/2006/main" noChangeAspect="1"/>
             </wp:cNvGraphicFramePr>
@@ -1800,50 +2071,7 @@
               <a:graphicData uri="http://schemas.openxmlformats.org/drawingml/2006/picture">
                 <pic:pic xmlns:pic="http://schemas.openxmlformats.org/drawingml/2006/picture">
                   <pic:nvPicPr>
-                    <pic:cNvPr id="1102766543" name=""/>
-                    <pic:cNvPicPr/>
-                  </pic:nvPicPr>
-                  <pic:blipFill>
-                    <a:blip r:embed="rId4"/>
-                    <a:stretch>
-                      <a:fillRect/>
-                    </a:stretch>
-                  </pic:blipFill>
-                  <pic:spPr>
-                    <a:xfrm>
-                      <a:off x="0" y="0"/>
-                      <a:ext cx="6120130" cy="3060065"/>
-                    </a:xfrm>
-                    <a:prstGeom prst="rect">
-                      <a:avLst/>
-                    </a:prstGeom>
-                  </pic:spPr>
-                </pic:pic>
-              </a:graphicData>
-            </a:graphic>
-          </wp:inline>
-        </w:drawing>
-      </w:r>
-      <w:r>
-        <w:rPr>
-          <w:rFonts w:eastAsiaTheme="minorEastAsia"/>
-          <w:noProof/>
-          <w:sz w:val="24"/>
-          <w:szCs w:val="24"/>
-        </w:rPr>
-        <w:drawing>
-          <wp:inline distT="0" distB="0" distL="0" distR="0" wp14:anchorId="4363DE94" wp14:editId="651E15C3">
-            <wp:extent cx="6120130" cy="3060065"/>
-            <wp:effectExtent l="0" t="0" r="0" b="6985"/>
-            <wp:docPr id="1726855034" name="Immagine 1"/>
-            <wp:cNvGraphicFramePr>
-              <a:graphicFrameLocks xmlns:a="http://schemas.openxmlformats.org/drawingml/2006/main" noChangeAspect="1"/>
-            </wp:cNvGraphicFramePr>
-            <a:graphic xmlns:a="http://schemas.openxmlformats.org/drawingml/2006/main">
-              <a:graphicData uri="http://schemas.openxmlformats.org/drawingml/2006/picture">
-                <pic:pic xmlns:pic="http://schemas.openxmlformats.org/drawingml/2006/picture">
-                  <pic:nvPicPr>
-                    <pic:cNvPr id="1726855034" name=""/>
+                    <pic:cNvPr id="1102766543" name="Immagine 1" descr="Immagine che contiene testo, Diagramma, diagramma, linea&#10;&#10;Il contenuto generato dall'IA potrebbe non essere corretto."/>
                     <pic:cNvPicPr/>
                   </pic:nvPicPr>
                   <pic:blipFill>
@@ -1867,90 +2095,36 @@
           </wp:inline>
         </w:drawing>
       </w:r>
-    </w:p>
-    <w:p>
-      <w:pPr>
-        <w:jc w:val="center"/>
-        <w:rPr>
-          <w:rFonts w:eastAsiaTheme="minorEastAsia"/>
-          <w:sz w:val="36"/>
-          <w:szCs w:val="36"/>
-        </w:rPr>
-      </w:pPr>
-      <w:r>
-        <w:rPr>
-          <w:rFonts w:eastAsiaTheme="minorEastAsia"/>
-          <w:sz w:val="36"/>
-          <w:szCs w:val="36"/>
+      <w:r>
+        <w:rPr>
+          <w:rFonts w:eastAsiaTheme="minorEastAsia"/>
+          <w:sz w:val="24"/>
+          <w:szCs w:val="24"/>
+        </w:rPr>
+        <w:t>)</w:t>
+      </w:r>
+    </w:p>
+    <w:p>
+      <w:pPr>
+        <w:rPr>
+          <w:rFonts w:eastAsiaTheme="minorEastAsia"/>
+          <w:sz w:val="24"/>
+          <w:szCs w:val="24"/>
+        </w:rPr>
+      </w:pPr>
+      <w:r>
+        <w:rPr>
+          <w:rFonts w:eastAsiaTheme="minorEastAsia"/>
+          <w:noProof/>
+          <w:sz w:val="24"/>
+          <w:szCs w:val="24"/>
         </w:rPr>
         <w:lastRenderedPageBreak/>
-        <w:t>PPO</w:t>
-      </w:r>
-    </w:p>
-    <w:p>
-      <w:pPr>
-        <w:rPr>
-          <w:rFonts w:eastAsiaTheme="minorEastAsia"/>
-          <w:sz w:val="24"/>
-          <w:szCs w:val="24"/>
-        </w:rPr>
-      </w:pPr>
-      <w:r>
-        <w:rPr>
-          <w:rFonts w:eastAsiaTheme="minorEastAsia"/>
-          <w:b/>
-          <w:bCs/>
-          <w:sz w:val="24"/>
-          <w:szCs w:val="24"/>
-        </w:rPr>
-        <w:t>Results</w:t>
-      </w:r>
-      <w:r>
-        <w:rPr>
-          <w:rFonts w:eastAsiaTheme="minorEastAsia"/>
-          <w:sz w:val="24"/>
-          <w:szCs w:val="24"/>
-        </w:rPr>
-        <w:t xml:space="preserve"> (1M steps)</w:t>
-      </w:r>
-    </w:p>
-    <w:p>
-      <w:pPr>
-        <w:rPr>
-          <w:rFonts w:eastAsiaTheme="minorEastAsia"/>
-          <w:sz w:val="24"/>
-          <w:szCs w:val="24"/>
-        </w:rPr>
-      </w:pPr>
-      <w:r>
-        <w:rPr>
-          <w:rFonts w:eastAsiaTheme="minorEastAsia"/>
-          <w:sz w:val="24"/>
-          <w:szCs w:val="24"/>
-        </w:rPr>
-        <w:t>No normalization (Source)</w:t>
-      </w:r>
-    </w:p>
-    <w:p>
-      <w:pPr>
-        <w:rPr>
-          <w:rFonts w:eastAsiaTheme="minorEastAsia"/>
-          <w:sz w:val="24"/>
-          <w:szCs w:val="24"/>
-        </w:rPr>
-      </w:pPr>
-      <w:r>
-        <w:rPr>
-          <w:rFonts w:eastAsiaTheme="minorEastAsia"/>
-          <w:noProof/>
-          <w:sz w:val="24"/>
-          <w:szCs w:val="24"/>
-        </w:rPr>
         <w:drawing>
-          <wp:inline distT="0" distB="0" distL="0" distR="0" wp14:anchorId="074E210C" wp14:editId="0F7E0BE6">
+          <wp:inline distT="0" distB="0" distL="0" distR="0" wp14:anchorId="4363DE94" wp14:editId="651E15C3">
             <wp:extent cx="6120130" cy="3060065"/>
             <wp:effectExtent l="0" t="0" r="0" b="6985"/>
-            <wp:docPr id="1594500648" name="Immagine 1" descr="Immagine che contiene testo, Diagramma, diagramma, linea&#10;&#10;Il contenuto generato dall'IA potrebbe non essere corretto."/>
+            <wp:docPr id="1726855034" name="Immagine 1"/>
             <wp:cNvGraphicFramePr>
               <a:graphicFrameLocks xmlns:a="http://schemas.openxmlformats.org/drawingml/2006/main" noChangeAspect="1"/>
             </wp:cNvGraphicFramePr>
@@ -1958,7 +2132,7 @@
               <a:graphicData uri="http://schemas.openxmlformats.org/drawingml/2006/picture">
                 <pic:pic xmlns:pic="http://schemas.openxmlformats.org/drawingml/2006/picture">
                   <pic:nvPicPr>
-                    <pic:cNvPr id="1594500648" name="Immagine 1" descr="Immagine che contiene testo, Diagramma, diagramma, linea&#10;&#10;Il contenuto generato dall'IA potrebbe non essere corretto."/>
+                    <pic:cNvPr id="1726855034" name=""/>
                     <pic:cNvPicPr/>
                   </pic:nvPicPr>
                   <pic:blipFill>
@@ -1985,35 +2159,920 @@
     </w:p>
     <w:p>
       <w:pPr>
-        <w:rPr>
-          <w:rFonts w:eastAsiaTheme="minorEastAsia"/>
-          <w:sz w:val="24"/>
-          <w:szCs w:val="24"/>
-        </w:rPr>
-      </w:pPr>
-      <w:r>
-        <w:rPr>
-          <w:rFonts w:eastAsiaTheme="minorEastAsia"/>
-          <w:sz w:val="24"/>
-          <w:szCs w:val="24"/>
-        </w:rPr>
-        <w:t>With normalization (Sourc</w:t>
-      </w:r>
-      <w:r>
-        <w:rPr>
-          <w:rFonts w:eastAsiaTheme="minorEastAsia"/>
-          <w:sz w:val="24"/>
-          <w:szCs w:val="24"/>
-        </w:rPr>
-        <w:t>e</w:t>
-      </w:r>
-      <w:r>
-        <w:rPr>
-          <w:rFonts w:eastAsiaTheme="minorEastAsia"/>
-          <w:sz w:val="24"/>
-          <w:szCs w:val="24"/>
-        </w:rPr>
-        <w:t>)</w:t>
+        <w:jc w:val="center"/>
+        <w:rPr>
+          <w:rFonts w:eastAsiaTheme="minorEastAsia"/>
+          <w:sz w:val="36"/>
+          <w:szCs w:val="36"/>
+        </w:rPr>
+      </w:pPr>
+      <w:r>
+        <w:rPr>
+          <w:rFonts w:eastAsiaTheme="minorEastAsia"/>
+          <w:sz w:val="36"/>
+          <w:szCs w:val="36"/>
+        </w:rPr>
+        <w:t>PPO</w:t>
+      </w:r>
+    </w:p>
+    <w:p>
+      <w:pPr>
+        <w:rPr>
+          <w:rFonts w:eastAsiaTheme="minorEastAsia"/>
+          <w:sz w:val="24"/>
+          <w:szCs w:val="24"/>
+        </w:rPr>
+      </w:pPr>
+      <w:r>
+        <w:rPr>
+          <w:rFonts w:eastAsiaTheme="minorEastAsia"/>
+          <w:sz w:val="24"/>
+          <w:szCs w:val="24"/>
+        </w:rPr>
+        <w:t>The previous methods have some problems, the updated policy can deviate too far from the old policy leading to poor performance or divergence.</w:t>
+      </w:r>
+    </w:p>
+    <w:p>
+      <w:pPr>
+        <w:rPr>
+          <w:rFonts w:eastAsiaTheme="minorEastAsia"/>
+          <w:sz w:val="24"/>
+          <w:szCs w:val="24"/>
+        </w:rPr>
+      </w:pPr>
+      <w:r>
+        <w:rPr>
+          <w:rFonts w:eastAsiaTheme="minorEastAsia"/>
+          <w:sz w:val="24"/>
+          <w:szCs w:val="24"/>
+        </w:rPr>
+        <w:t>This was solved by Trust Region Policy Optimization (TRPO) but it is too complex to implement.</w:t>
+      </w:r>
+    </w:p>
+    <w:p>
+      <w:pPr>
+        <w:rPr>
+          <w:rFonts w:eastAsiaTheme="minorEastAsia"/>
+          <w:sz w:val="24"/>
+          <w:szCs w:val="24"/>
+        </w:rPr>
+      </w:pPr>
+      <w:r>
+        <w:rPr>
+          <w:rFonts w:eastAsiaTheme="minorEastAsia"/>
+          <w:sz w:val="24"/>
+          <w:szCs w:val="24"/>
+        </w:rPr>
+        <w:t>PPO simplifies TRPO by introducing a clipped objective to control policy updates without complex constraints.</w:t>
+      </w:r>
+    </w:p>
+    <w:p>
+      <w:pPr>
+        <w:rPr>
+          <w:rFonts w:eastAsiaTheme="minorEastAsia"/>
+          <w:sz w:val="24"/>
+          <w:szCs w:val="24"/>
+        </w:rPr>
+      </w:pPr>
+      <w:r>
+        <w:rPr>
+          <w:rFonts w:eastAsiaTheme="minorEastAsia"/>
+          <w:sz w:val="24"/>
+          <w:szCs w:val="24"/>
+        </w:rPr>
+        <w:t>It uses:</w:t>
+      </w:r>
+    </w:p>
+    <w:p>
+      <w:pPr>
+        <w:rPr>
+          <w:rFonts w:eastAsiaTheme="minorEastAsia"/>
+          <w:sz w:val="24"/>
+          <w:szCs w:val="24"/>
+        </w:rPr>
+      </w:pPr>
+      <w:r>
+        <w:rPr>
+          <w:rFonts w:eastAsiaTheme="minorEastAsia"/>
+          <w:sz w:val="24"/>
+          <w:szCs w:val="24"/>
+        </w:rPr>
+        <w:t xml:space="preserve">The probability ratio of new vs old policy </w:t>
+      </w:r>
+      <m:oMath>
+        <m:sSub>
+          <m:sSubPr>
+            <m:ctrlPr>
+              <w:rPr>
+                <w:rFonts w:ascii="Cambria Math" w:eastAsiaTheme="minorEastAsia" w:hAnsi="Cambria Math"/>
+                <w:i/>
+                <w:sz w:val="24"/>
+                <w:szCs w:val="24"/>
+              </w:rPr>
+            </m:ctrlPr>
+          </m:sSubPr>
+          <m:e>
+            <m:r>
+              <w:rPr>
+                <w:rFonts w:ascii="Cambria Math" w:eastAsiaTheme="minorEastAsia" w:hAnsi="Cambria Math"/>
+                <w:sz w:val="24"/>
+                <w:szCs w:val="24"/>
+              </w:rPr>
+              <m:t>r</m:t>
+            </m:r>
+          </m:e>
+          <m:sub>
+            <m:r>
+              <w:rPr>
+                <w:rFonts w:ascii="Cambria Math" w:eastAsiaTheme="minorEastAsia" w:hAnsi="Cambria Math"/>
+                <w:sz w:val="24"/>
+                <w:szCs w:val="24"/>
+              </w:rPr>
+              <m:t>t</m:t>
+            </m:r>
+          </m:sub>
+        </m:sSub>
+        <m:d>
+          <m:dPr>
+            <m:ctrlPr>
+              <w:rPr>
+                <w:rFonts w:ascii="Cambria Math" w:eastAsiaTheme="minorEastAsia" w:hAnsi="Cambria Math"/>
+                <w:i/>
+                <w:sz w:val="24"/>
+                <w:szCs w:val="24"/>
+              </w:rPr>
+            </m:ctrlPr>
+          </m:dPr>
+          <m:e>
+            <m:r>
+              <w:rPr>
+                <w:rFonts w:ascii="Cambria Math" w:eastAsiaTheme="minorEastAsia" w:hAnsi="Cambria Math"/>
+                <w:sz w:val="24"/>
+                <w:szCs w:val="24"/>
+              </w:rPr>
+              <m:t>θ</m:t>
+            </m:r>
+          </m:e>
+        </m:d>
+        <m:r>
+          <w:rPr>
+            <w:rFonts w:ascii="Cambria Math" w:eastAsiaTheme="minorEastAsia" w:hAnsi="Cambria Math"/>
+            <w:sz w:val="24"/>
+            <w:szCs w:val="24"/>
+          </w:rPr>
+          <m:t xml:space="preserve">= </m:t>
+        </m:r>
+        <m:f>
+          <m:fPr>
+            <m:ctrlPr>
+              <w:rPr>
+                <w:rFonts w:ascii="Cambria Math" w:eastAsiaTheme="minorEastAsia" w:hAnsi="Cambria Math"/>
+                <w:i/>
+                <w:sz w:val="24"/>
+                <w:szCs w:val="24"/>
+              </w:rPr>
+            </m:ctrlPr>
+          </m:fPr>
+          <m:num>
+            <m:sSub>
+              <m:sSubPr>
+                <m:ctrlPr>
+                  <w:rPr>
+                    <w:rFonts w:ascii="Cambria Math" w:eastAsiaTheme="minorEastAsia" w:hAnsi="Cambria Math"/>
+                    <w:i/>
+                    <w:sz w:val="24"/>
+                    <w:szCs w:val="24"/>
+                  </w:rPr>
+                </m:ctrlPr>
+              </m:sSubPr>
+              <m:e>
+                <m:r>
+                  <w:rPr>
+                    <w:rFonts w:ascii="Cambria Math" w:eastAsiaTheme="minorEastAsia" w:hAnsi="Cambria Math"/>
+                    <w:sz w:val="24"/>
+                    <w:szCs w:val="24"/>
+                  </w:rPr>
+                  <m:t>π</m:t>
+                </m:r>
+              </m:e>
+              <m:sub>
+                <m:r>
+                  <w:rPr>
+                    <w:rFonts w:ascii="Cambria Math" w:eastAsiaTheme="minorEastAsia" w:hAnsi="Cambria Math"/>
+                    <w:sz w:val="24"/>
+                    <w:szCs w:val="24"/>
+                  </w:rPr>
+                  <m:t>θ</m:t>
+                </m:r>
+              </m:sub>
+            </m:sSub>
+            <m:r>
+              <w:rPr>
+                <w:rFonts w:ascii="Cambria Math" w:eastAsiaTheme="minorEastAsia" w:hAnsi="Cambria Math"/>
+                <w:sz w:val="24"/>
+                <w:szCs w:val="24"/>
+              </w:rPr>
+              <m:t>(</m:t>
+            </m:r>
+            <m:sSub>
+              <m:sSubPr>
+                <m:ctrlPr>
+                  <w:rPr>
+                    <w:rFonts w:ascii="Cambria Math" w:eastAsiaTheme="minorEastAsia" w:hAnsi="Cambria Math"/>
+                    <w:i/>
+                    <w:sz w:val="24"/>
+                    <w:szCs w:val="24"/>
+                  </w:rPr>
+                </m:ctrlPr>
+              </m:sSubPr>
+              <m:e>
+                <m:r>
+                  <w:rPr>
+                    <w:rFonts w:ascii="Cambria Math" w:eastAsiaTheme="minorEastAsia" w:hAnsi="Cambria Math"/>
+                    <w:sz w:val="24"/>
+                    <w:szCs w:val="24"/>
+                  </w:rPr>
+                  <m:t>a</m:t>
+                </m:r>
+              </m:e>
+              <m:sub>
+                <m:r>
+                  <w:rPr>
+                    <w:rFonts w:ascii="Cambria Math" w:eastAsiaTheme="minorEastAsia" w:hAnsi="Cambria Math"/>
+                    <w:sz w:val="24"/>
+                    <w:szCs w:val="24"/>
+                  </w:rPr>
+                  <m:t>t</m:t>
+                </m:r>
+              </m:sub>
+            </m:sSub>
+            <m:r>
+              <w:rPr>
+                <w:rFonts w:ascii="Cambria Math" w:eastAsiaTheme="minorEastAsia" w:hAnsi="Cambria Math"/>
+                <w:sz w:val="24"/>
+                <w:szCs w:val="24"/>
+              </w:rPr>
+              <m:t>|</m:t>
+            </m:r>
+            <m:sSub>
+              <m:sSubPr>
+                <m:ctrlPr>
+                  <w:rPr>
+                    <w:rFonts w:ascii="Cambria Math" w:eastAsiaTheme="minorEastAsia" w:hAnsi="Cambria Math"/>
+                    <w:i/>
+                    <w:sz w:val="24"/>
+                    <w:szCs w:val="24"/>
+                  </w:rPr>
+                </m:ctrlPr>
+              </m:sSubPr>
+              <m:e>
+                <m:r>
+                  <w:rPr>
+                    <w:rFonts w:ascii="Cambria Math" w:eastAsiaTheme="minorEastAsia" w:hAnsi="Cambria Math"/>
+                    <w:sz w:val="24"/>
+                    <w:szCs w:val="24"/>
+                  </w:rPr>
+                  <m:t>s</m:t>
+                </m:r>
+              </m:e>
+              <m:sub>
+                <m:r>
+                  <w:rPr>
+                    <w:rFonts w:ascii="Cambria Math" w:eastAsiaTheme="minorEastAsia" w:hAnsi="Cambria Math"/>
+                    <w:sz w:val="24"/>
+                    <w:szCs w:val="24"/>
+                  </w:rPr>
+                  <m:t>t</m:t>
+                </m:r>
+              </m:sub>
+            </m:sSub>
+            <m:r>
+              <w:rPr>
+                <w:rFonts w:ascii="Cambria Math" w:eastAsiaTheme="minorEastAsia" w:hAnsi="Cambria Math"/>
+                <w:sz w:val="24"/>
+                <w:szCs w:val="24"/>
+              </w:rPr>
+              <m:t>)</m:t>
+            </m:r>
+          </m:num>
+          <m:den>
+            <m:sSub>
+              <m:sSubPr>
+                <m:ctrlPr>
+                  <w:rPr>
+                    <w:rFonts w:ascii="Cambria Math" w:eastAsiaTheme="minorEastAsia" w:hAnsi="Cambria Math"/>
+                    <w:i/>
+                    <w:sz w:val="24"/>
+                    <w:szCs w:val="24"/>
+                  </w:rPr>
+                </m:ctrlPr>
+              </m:sSubPr>
+              <m:e>
+                <m:r>
+                  <w:rPr>
+                    <w:rFonts w:ascii="Cambria Math" w:eastAsiaTheme="minorEastAsia" w:hAnsi="Cambria Math"/>
+                    <w:sz w:val="24"/>
+                    <w:szCs w:val="24"/>
+                  </w:rPr>
+                  <m:t>π</m:t>
+                </m:r>
+              </m:e>
+              <m:sub>
+                <m:r>
+                  <w:rPr>
+                    <w:rFonts w:ascii="Cambria Math" w:eastAsiaTheme="minorEastAsia" w:hAnsi="Cambria Math"/>
+                    <w:sz w:val="24"/>
+                    <w:szCs w:val="24"/>
+                  </w:rPr>
+                  <m:t>θ</m:t>
+                </m:r>
+                <m:r>
+                  <w:rPr>
+                    <w:rFonts w:ascii="Cambria Math" w:eastAsiaTheme="minorEastAsia" w:hAnsi="Cambria Math"/>
+                    <w:sz w:val="24"/>
+                    <w:szCs w:val="24"/>
+                  </w:rPr>
+                  <m:t>old</m:t>
+                </m:r>
+              </m:sub>
+            </m:sSub>
+            <m:r>
+              <w:rPr>
+                <w:rFonts w:ascii="Cambria Math" w:eastAsiaTheme="minorEastAsia" w:hAnsi="Cambria Math"/>
+                <w:sz w:val="24"/>
+                <w:szCs w:val="24"/>
+              </w:rPr>
+              <m:t>(</m:t>
+            </m:r>
+            <m:sSub>
+              <m:sSubPr>
+                <m:ctrlPr>
+                  <w:rPr>
+                    <w:rFonts w:ascii="Cambria Math" w:eastAsiaTheme="minorEastAsia" w:hAnsi="Cambria Math"/>
+                    <w:i/>
+                    <w:sz w:val="24"/>
+                    <w:szCs w:val="24"/>
+                  </w:rPr>
+                </m:ctrlPr>
+              </m:sSubPr>
+              <m:e>
+                <m:r>
+                  <w:rPr>
+                    <w:rFonts w:ascii="Cambria Math" w:eastAsiaTheme="minorEastAsia" w:hAnsi="Cambria Math"/>
+                    <w:sz w:val="24"/>
+                    <w:szCs w:val="24"/>
+                  </w:rPr>
+                  <m:t>a</m:t>
+                </m:r>
+              </m:e>
+              <m:sub>
+                <m:r>
+                  <w:rPr>
+                    <w:rFonts w:ascii="Cambria Math" w:eastAsiaTheme="minorEastAsia" w:hAnsi="Cambria Math"/>
+                    <w:sz w:val="24"/>
+                    <w:szCs w:val="24"/>
+                  </w:rPr>
+                  <m:t>t</m:t>
+                </m:r>
+              </m:sub>
+            </m:sSub>
+            <m:r>
+              <w:rPr>
+                <w:rFonts w:ascii="Cambria Math" w:eastAsiaTheme="minorEastAsia" w:hAnsi="Cambria Math"/>
+                <w:sz w:val="24"/>
+                <w:szCs w:val="24"/>
+              </w:rPr>
+              <m:t>|</m:t>
+            </m:r>
+            <m:sSub>
+              <m:sSubPr>
+                <m:ctrlPr>
+                  <w:rPr>
+                    <w:rFonts w:ascii="Cambria Math" w:eastAsiaTheme="minorEastAsia" w:hAnsi="Cambria Math"/>
+                    <w:i/>
+                    <w:sz w:val="24"/>
+                    <w:szCs w:val="24"/>
+                  </w:rPr>
+                </m:ctrlPr>
+              </m:sSubPr>
+              <m:e>
+                <m:r>
+                  <w:rPr>
+                    <w:rFonts w:ascii="Cambria Math" w:eastAsiaTheme="minorEastAsia" w:hAnsi="Cambria Math"/>
+                    <w:sz w:val="24"/>
+                    <w:szCs w:val="24"/>
+                  </w:rPr>
+                  <m:t>s</m:t>
+                </m:r>
+              </m:e>
+              <m:sub>
+                <m:r>
+                  <w:rPr>
+                    <w:rFonts w:ascii="Cambria Math" w:eastAsiaTheme="minorEastAsia" w:hAnsi="Cambria Math"/>
+                    <w:sz w:val="24"/>
+                    <w:szCs w:val="24"/>
+                  </w:rPr>
+                  <m:t>t</m:t>
+                </m:r>
+              </m:sub>
+            </m:sSub>
+            <m:r>
+              <w:rPr>
+                <w:rFonts w:ascii="Cambria Math" w:eastAsiaTheme="minorEastAsia" w:hAnsi="Cambria Math"/>
+                <w:sz w:val="24"/>
+                <w:szCs w:val="24"/>
+              </w:rPr>
+              <m:t>)</m:t>
+            </m:r>
+          </m:den>
+        </m:f>
+      </m:oMath>
+    </w:p>
+    <w:p>
+      <w:pPr>
+        <w:rPr>
+          <w:rFonts w:eastAsiaTheme="minorEastAsia"/>
+          <w:sz w:val="24"/>
+          <w:szCs w:val="24"/>
+        </w:rPr>
+      </w:pPr>
+      <w:r>
+        <w:rPr>
+          <w:rFonts w:eastAsiaTheme="minorEastAsia"/>
+          <w:sz w:val="24"/>
+          <w:szCs w:val="24"/>
+        </w:rPr>
+        <w:t>The advantage estimate at time t</w:t>
+      </w:r>
+    </w:p>
+    <w:p>
+      <w:pPr>
+        <w:rPr>
+          <w:rFonts w:eastAsiaTheme="minorEastAsia"/>
+          <w:sz w:val="24"/>
+          <w:szCs w:val="24"/>
+        </w:rPr>
+      </w:pPr>
+      <w:r>
+        <w:rPr>
+          <w:rFonts w:eastAsiaTheme="minorEastAsia"/>
+          <w:sz w:val="24"/>
+          <w:szCs w:val="24"/>
+        </w:rPr>
+        <w:t xml:space="preserve">Clipped surrogate objective </w:t>
+      </w:r>
+    </w:p>
+    <w:p>
+      <w:pPr>
+        <w:rPr>
+          <w:rFonts w:eastAsiaTheme="minorEastAsia"/>
+          <w:sz w:val="24"/>
+          <w:szCs w:val="24"/>
+        </w:rPr>
+      </w:pPr>
+      <m:oMathPara>
+        <m:oMath>
+          <m:sSup>
+            <m:sSupPr>
+              <m:ctrlPr>
+                <w:rPr>
+                  <w:rFonts w:ascii="Cambria Math" w:eastAsiaTheme="minorEastAsia" w:hAnsi="Cambria Math"/>
+                  <w:i/>
+                  <w:sz w:val="24"/>
+                  <w:szCs w:val="24"/>
+                </w:rPr>
+              </m:ctrlPr>
+            </m:sSupPr>
+            <m:e>
+              <m:r>
+                <w:rPr>
+                  <w:rFonts w:ascii="Cambria Math" w:eastAsiaTheme="minorEastAsia" w:hAnsi="Cambria Math"/>
+                  <w:sz w:val="24"/>
+                  <w:szCs w:val="24"/>
+                </w:rPr>
+                <m:t>L</m:t>
+              </m:r>
+            </m:e>
+            <m:sup>
+              <m:r>
+                <w:rPr>
+                  <w:rFonts w:ascii="Cambria Math" w:eastAsiaTheme="minorEastAsia" w:hAnsi="Cambria Math"/>
+                  <w:sz w:val="24"/>
+                  <w:szCs w:val="24"/>
+                </w:rPr>
+                <m:t>CLIP</m:t>
+              </m:r>
+            </m:sup>
+          </m:sSup>
+          <m:d>
+            <m:dPr>
+              <m:ctrlPr>
+                <w:rPr>
+                  <w:rFonts w:ascii="Cambria Math" w:eastAsiaTheme="minorEastAsia" w:hAnsi="Cambria Math"/>
+                  <w:i/>
+                  <w:sz w:val="24"/>
+                  <w:szCs w:val="24"/>
+                </w:rPr>
+              </m:ctrlPr>
+            </m:dPr>
+            <m:e>
+              <m:r>
+                <w:rPr>
+                  <w:rFonts w:ascii="Cambria Math" w:eastAsiaTheme="minorEastAsia" w:hAnsi="Cambria Math"/>
+                  <w:sz w:val="24"/>
+                  <w:szCs w:val="24"/>
+                </w:rPr>
+                <m:t>θ</m:t>
+              </m:r>
+            </m:e>
+          </m:d>
+          <m:r>
+            <w:rPr>
+              <w:rFonts w:ascii="Cambria Math" w:eastAsiaTheme="minorEastAsia" w:hAnsi="Cambria Math"/>
+              <w:sz w:val="24"/>
+              <w:szCs w:val="24"/>
+            </w:rPr>
+            <m:t xml:space="preserve">= </m:t>
+          </m:r>
+          <m:sSub>
+            <m:sSubPr>
+              <m:ctrlPr>
+                <w:rPr>
+                  <w:rFonts w:ascii="Cambria Math" w:eastAsiaTheme="minorEastAsia" w:hAnsi="Cambria Math"/>
+                  <w:i/>
+                  <w:sz w:val="24"/>
+                  <w:szCs w:val="24"/>
+                </w:rPr>
+              </m:ctrlPr>
+            </m:sSubPr>
+            <m:e>
+              <m:r>
+                <w:rPr>
+                  <w:rFonts w:ascii="Cambria Math" w:eastAsiaTheme="minorEastAsia" w:hAnsi="Cambria Math"/>
+                  <w:sz w:val="24"/>
+                  <w:szCs w:val="24"/>
+                </w:rPr>
+                <m:t>E</m:t>
+              </m:r>
+            </m:e>
+            <m:sub>
+              <m:r>
+                <w:rPr>
+                  <w:rFonts w:ascii="Cambria Math" w:eastAsiaTheme="minorEastAsia" w:hAnsi="Cambria Math"/>
+                  <w:sz w:val="24"/>
+                  <w:szCs w:val="24"/>
+                </w:rPr>
+                <m:t>t</m:t>
+              </m:r>
+            </m:sub>
+          </m:sSub>
+          <m:r>
+            <w:rPr>
+              <w:rFonts w:ascii="Cambria Math" w:eastAsiaTheme="minorEastAsia" w:hAnsi="Cambria Math"/>
+              <w:sz w:val="24"/>
+              <w:szCs w:val="24"/>
+            </w:rPr>
+            <m:t>[</m:t>
+          </m:r>
+          <m:r>
+            <m:rPr>
+              <m:sty m:val="p"/>
+            </m:rPr>
+            <w:rPr>
+              <w:rFonts w:ascii="Cambria Math" w:eastAsiaTheme="minorEastAsia" w:hAnsi="Cambria Math"/>
+              <w:sz w:val="24"/>
+              <w:szCs w:val="24"/>
+            </w:rPr>
+            <m:t>min⁡</m:t>
+          </m:r>
+          <m:r>
+            <w:rPr>
+              <w:rFonts w:ascii="Cambria Math" w:eastAsiaTheme="minorEastAsia" w:hAnsi="Cambria Math"/>
+              <w:sz w:val="24"/>
+              <w:szCs w:val="24"/>
+            </w:rPr>
+            <m:t>(</m:t>
+          </m:r>
+          <m:sSub>
+            <m:sSubPr>
+              <m:ctrlPr>
+                <w:rPr>
+                  <w:rFonts w:ascii="Cambria Math" w:eastAsiaTheme="minorEastAsia" w:hAnsi="Cambria Math"/>
+                  <w:i/>
+                  <w:sz w:val="24"/>
+                  <w:szCs w:val="24"/>
+                </w:rPr>
+              </m:ctrlPr>
+            </m:sSubPr>
+            <m:e>
+              <m:r>
+                <w:rPr>
+                  <w:rFonts w:ascii="Cambria Math" w:eastAsiaTheme="minorEastAsia" w:hAnsi="Cambria Math"/>
+                  <w:sz w:val="24"/>
+                  <w:szCs w:val="24"/>
+                </w:rPr>
+                <m:t>r</m:t>
+              </m:r>
+            </m:e>
+            <m:sub>
+              <m:r>
+                <w:rPr>
+                  <w:rFonts w:ascii="Cambria Math" w:eastAsiaTheme="minorEastAsia" w:hAnsi="Cambria Math"/>
+                  <w:sz w:val="24"/>
+                  <w:szCs w:val="24"/>
+                </w:rPr>
+                <m:t>t</m:t>
+              </m:r>
+            </m:sub>
+          </m:sSub>
+          <m:d>
+            <m:dPr>
+              <m:ctrlPr>
+                <w:rPr>
+                  <w:rFonts w:ascii="Cambria Math" w:eastAsiaTheme="minorEastAsia" w:hAnsi="Cambria Math"/>
+                  <w:i/>
+                  <w:sz w:val="24"/>
+                  <w:szCs w:val="24"/>
+                </w:rPr>
+              </m:ctrlPr>
+            </m:dPr>
+            <m:e>
+              <m:r>
+                <w:rPr>
+                  <w:rFonts w:ascii="Cambria Math" w:eastAsiaTheme="minorEastAsia" w:hAnsi="Cambria Math"/>
+                  <w:sz w:val="24"/>
+                  <w:szCs w:val="24"/>
+                </w:rPr>
+                <m:t>θ</m:t>
+              </m:r>
+            </m:e>
+          </m:d>
+          <m:sSub>
+            <m:sSubPr>
+              <m:ctrlPr>
+                <w:rPr>
+                  <w:rFonts w:ascii="Cambria Math" w:eastAsiaTheme="minorEastAsia" w:hAnsi="Cambria Math"/>
+                  <w:i/>
+                  <w:sz w:val="24"/>
+                  <w:szCs w:val="24"/>
+                </w:rPr>
+              </m:ctrlPr>
+            </m:sSubPr>
+            <m:e>
+              <m:r>
+                <w:rPr>
+                  <w:rFonts w:ascii="Cambria Math" w:eastAsiaTheme="minorEastAsia" w:hAnsi="Cambria Math"/>
+                  <w:sz w:val="24"/>
+                  <w:szCs w:val="24"/>
+                </w:rPr>
+                <m:t>A</m:t>
+              </m:r>
+            </m:e>
+            <m:sub>
+              <m:r>
+                <w:rPr>
+                  <w:rFonts w:ascii="Cambria Math" w:eastAsiaTheme="minorEastAsia" w:hAnsi="Cambria Math"/>
+                  <w:sz w:val="24"/>
+                  <w:szCs w:val="24"/>
+                </w:rPr>
+                <m:t>t</m:t>
+              </m:r>
+            </m:sub>
+          </m:sSub>
+          <m:r>
+            <w:rPr>
+              <w:rFonts w:ascii="Cambria Math" w:eastAsiaTheme="minorEastAsia" w:hAnsi="Cambria Math"/>
+              <w:sz w:val="24"/>
+              <w:szCs w:val="24"/>
+            </w:rPr>
+            <m:t>, clip(</m:t>
+          </m:r>
+          <m:sSub>
+            <m:sSubPr>
+              <m:ctrlPr>
+                <w:rPr>
+                  <w:rFonts w:ascii="Cambria Math" w:eastAsiaTheme="minorEastAsia" w:hAnsi="Cambria Math"/>
+                  <w:i/>
+                  <w:sz w:val="24"/>
+                  <w:szCs w:val="24"/>
+                </w:rPr>
+              </m:ctrlPr>
+            </m:sSubPr>
+            <m:e>
+              <m:r>
+                <w:rPr>
+                  <w:rFonts w:ascii="Cambria Math" w:eastAsiaTheme="minorEastAsia" w:hAnsi="Cambria Math"/>
+                  <w:sz w:val="24"/>
+                  <w:szCs w:val="24"/>
+                </w:rPr>
+                <m:t>r</m:t>
+              </m:r>
+            </m:e>
+            <m:sub>
+              <m:r>
+                <w:rPr>
+                  <w:rFonts w:ascii="Cambria Math" w:eastAsiaTheme="minorEastAsia" w:hAnsi="Cambria Math"/>
+                  <w:sz w:val="24"/>
+                  <w:szCs w:val="24"/>
+                </w:rPr>
+                <m:t>t</m:t>
+              </m:r>
+            </m:sub>
+          </m:sSub>
+          <m:d>
+            <m:dPr>
+              <m:ctrlPr>
+                <w:rPr>
+                  <w:rFonts w:ascii="Cambria Math" w:eastAsiaTheme="minorEastAsia" w:hAnsi="Cambria Math"/>
+                  <w:i/>
+                  <w:sz w:val="24"/>
+                  <w:szCs w:val="24"/>
+                </w:rPr>
+              </m:ctrlPr>
+            </m:dPr>
+            <m:e>
+              <m:r>
+                <w:rPr>
+                  <w:rFonts w:ascii="Cambria Math" w:eastAsiaTheme="minorEastAsia" w:hAnsi="Cambria Math"/>
+                  <w:sz w:val="24"/>
+                  <w:szCs w:val="24"/>
+                </w:rPr>
+                <m:t>θ</m:t>
+              </m:r>
+            </m:e>
+          </m:d>
+          <m:r>
+            <w:rPr>
+              <w:rFonts w:ascii="Cambria Math" w:eastAsiaTheme="minorEastAsia" w:hAnsi="Cambria Math"/>
+              <w:sz w:val="24"/>
+              <w:szCs w:val="24"/>
+            </w:rPr>
+            <m:t>, 1-ϵ, 1+ϵ)</m:t>
+          </m:r>
+          <m:sSub>
+            <m:sSubPr>
+              <m:ctrlPr>
+                <w:rPr>
+                  <w:rFonts w:ascii="Cambria Math" w:eastAsiaTheme="minorEastAsia" w:hAnsi="Cambria Math"/>
+                  <w:i/>
+                  <w:sz w:val="24"/>
+                  <w:szCs w:val="24"/>
+                </w:rPr>
+              </m:ctrlPr>
+            </m:sSubPr>
+            <m:e>
+              <m:r>
+                <w:rPr>
+                  <w:rFonts w:ascii="Cambria Math" w:eastAsiaTheme="minorEastAsia" w:hAnsi="Cambria Math"/>
+                  <w:sz w:val="24"/>
+                  <w:szCs w:val="24"/>
+                </w:rPr>
+                <m:t>A</m:t>
+              </m:r>
+            </m:e>
+            <m:sub>
+              <m:r>
+                <w:rPr>
+                  <w:rFonts w:ascii="Cambria Math" w:eastAsiaTheme="minorEastAsia" w:hAnsi="Cambria Math"/>
+                  <w:sz w:val="24"/>
+                  <w:szCs w:val="24"/>
+                </w:rPr>
+                <m:t>t</m:t>
+              </m:r>
+            </m:sub>
+          </m:sSub>
+          <m:r>
+            <w:rPr>
+              <w:rFonts w:ascii="Cambria Math" w:eastAsiaTheme="minorEastAsia" w:hAnsi="Cambria Math"/>
+              <w:sz w:val="24"/>
+              <w:szCs w:val="24"/>
+            </w:rPr>
+            <m:t>)]</m:t>
+          </m:r>
+        </m:oMath>
+      </m:oMathPara>
+    </w:p>
+    <w:p>
+      <w:pPr>
+        <w:rPr>
+          <w:rFonts w:eastAsiaTheme="minorEastAsia"/>
+          <w:sz w:val="24"/>
+          <w:szCs w:val="24"/>
+        </w:rPr>
+      </w:pPr>
+      <w:r>
+        <w:rPr>
+          <w:rFonts w:eastAsiaTheme="minorEastAsia"/>
+          <w:sz w:val="24"/>
+          <w:szCs w:val="24"/>
+        </w:rPr>
+        <w:t>This means that if the policy changes too much the update is clipped preventing over-optimization, it also ensures stable and conservative updates.</w:t>
+      </w:r>
+    </w:p>
+    <w:p>
+      <w:pPr>
+        <w:rPr>
+          <w:rFonts w:eastAsiaTheme="minorEastAsia"/>
+          <w:sz w:val="24"/>
+          <w:szCs w:val="24"/>
+        </w:rPr>
+      </w:pPr>
+      <w:r>
+        <w:rPr>
+          <w:rFonts w:eastAsiaTheme="minorEastAsia"/>
+          <w:sz w:val="24"/>
+          <w:szCs w:val="24"/>
+        </w:rPr>
+        <w:t>PPO can also train for multiple epochs using mini-batches improving sample efficiency</w:t>
+      </w:r>
+    </w:p>
+    <w:p>
+      <w:pPr>
+        <w:rPr>
+          <w:rFonts w:eastAsiaTheme="minorEastAsia"/>
+          <w:sz w:val="24"/>
+          <w:szCs w:val="24"/>
+        </w:rPr>
+      </w:pPr>
+    </w:p>
+    <w:p>
+      <w:pPr>
+        <w:rPr>
+          <w:rFonts w:eastAsiaTheme="minorEastAsia"/>
+          <w:sz w:val="36"/>
+          <w:szCs w:val="36"/>
+        </w:rPr>
+      </w:pPr>
+    </w:p>
+    <w:p>
+      <w:pPr>
+        <w:rPr>
+          <w:rFonts w:eastAsiaTheme="minorEastAsia"/>
+          <w:sz w:val="36"/>
+          <w:szCs w:val="36"/>
+        </w:rPr>
+      </w:pPr>
+    </w:p>
+    <w:p>
+      <w:pPr>
+        <w:rPr>
+          <w:rFonts w:eastAsiaTheme="minorEastAsia"/>
+          <w:sz w:val="36"/>
+          <w:szCs w:val="36"/>
+        </w:rPr>
+      </w:pPr>
+    </w:p>
+    <w:p>
+      <w:pPr>
+        <w:rPr>
+          <w:rFonts w:eastAsiaTheme="minorEastAsia"/>
+          <w:sz w:val="36"/>
+          <w:szCs w:val="36"/>
+        </w:rPr>
+      </w:pPr>
+    </w:p>
+    <w:p>
+      <w:pPr>
+        <w:rPr>
+          <w:rFonts w:eastAsiaTheme="minorEastAsia"/>
+          <w:sz w:val="24"/>
+          <w:szCs w:val="24"/>
+        </w:rPr>
+      </w:pPr>
+      <w:r>
+        <w:rPr>
+          <w:rFonts w:eastAsiaTheme="minorEastAsia"/>
+          <w:b/>
+          <w:bCs/>
+          <w:sz w:val="24"/>
+          <w:szCs w:val="24"/>
+        </w:rPr>
+        <w:t>Results</w:t>
+      </w:r>
+      <w:r>
+        <w:rPr>
+          <w:rFonts w:eastAsiaTheme="minorEastAsia"/>
+          <w:sz w:val="24"/>
+          <w:szCs w:val="24"/>
+        </w:rPr>
+        <w:t xml:space="preserve"> (1M steps)</w:t>
+      </w:r>
+    </w:p>
+    <w:p>
+      <w:pPr>
+        <w:rPr>
+          <w:rFonts w:eastAsiaTheme="minorEastAsia"/>
+          <w:sz w:val="24"/>
+          <w:szCs w:val="24"/>
+        </w:rPr>
+      </w:pPr>
+      <w:r>
+        <w:rPr>
+          <w:rFonts w:eastAsiaTheme="minorEastAsia"/>
+          <w:sz w:val="24"/>
+          <w:szCs w:val="24"/>
+        </w:rPr>
+        <w:t>No normalization (Source)</w:t>
       </w:r>
     </w:p>
     <w:p>
@@ -2032,10 +3091,10 @@
           <w:szCs w:val="24"/>
         </w:rPr>
         <w:drawing>
-          <wp:inline distT="0" distB="0" distL="0" distR="0" wp14:anchorId="62CD9BBD" wp14:editId="6C4DBE87">
+          <wp:inline distT="0" distB="0" distL="0" distR="0" wp14:anchorId="074E210C" wp14:editId="0F7E0BE6">
             <wp:extent cx="6120130" cy="3060065"/>
             <wp:effectExtent l="0" t="0" r="0" b="6985"/>
-            <wp:docPr id="1743376758" name="Immagine 1" descr="Immagine che contiene testo, Diagramma, linea, diagramma&#10;&#10;Il contenuto generato dall'IA potrebbe non essere corretto."/>
+            <wp:docPr id="1594500648" name="Immagine 1" descr="Immagine che contiene testo, Diagramma, diagramma, linea&#10;&#10;Il contenuto generato dall'IA potrebbe non essere corretto."/>
             <wp:cNvGraphicFramePr>
               <a:graphicFrameLocks xmlns:a="http://schemas.openxmlformats.org/drawingml/2006/main" noChangeAspect="1"/>
             </wp:cNvGraphicFramePr>
@@ -2043,7 +3102,7 @@
               <a:graphicData uri="http://schemas.openxmlformats.org/drawingml/2006/picture">
                 <pic:pic xmlns:pic="http://schemas.openxmlformats.org/drawingml/2006/picture">
                   <pic:nvPicPr>
-                    <pic:cNvPr id="1743376758" name="Immagine 1" descr="Immagine che contiene testo, Diagramma, linea, diagramma&#10;&#10;Il contenuto generato dall'IA potrebbe non essere corretto."/>
+                    <pic:cNvPr id="1594500648" name="Immagine 1" descr="Immagine che contiene testo, Diagramma, diagramma, linea&#10;&#10;Il contenuto generato dall'IA potrebbe non essere corretto."/>
                     <pic:cNvPicPr/>
                   </pic:nvPicPr>
                   <pic:blipFill>
@@ -2076,80 +3135,51 @@
           <w:szCs w:val="24"/>
         </w:rPr>
       </w:pPr>
-    </w:p>
-    <w:p>
-      <w:pPr>
-        <w:rPr>
-          <w:rFonts w:eastAsiaTheme="minorEastAsia"/>
-          <w:sz w:val="24"/>
-          <w:szCs w:val="24"/>
-        </w:rPr>
-      </w:pPr>
-    </w:p>
-    <w:p>
-      <w:pPr>
-        <w:rPr>
-          <w:rFonts w:eastAsiaTheme="minorEastAsia"/>
-          <w:sz w:val="24"/>
-          <w:szCs w:val="24"/>
-        </w:rPr>
-      </w:pPr>
-    </w:p>
-    <w:p>
-      <w:pPr>
-        <w:rPr>
-          <w:rFonts w:eastAsiaTheme="minorEastAsia"/>
-          <w:sz w:val="24"/>
-          <w:szCs w:val="24"/>
-        </w:rPr>
-      </w:pPr>
-    </w:p>
-    <w:p>
-      <w:pPr>
-        <w:rPr>
-          <w:rFonts w:eastAsiaTheme="minorEastAsia"/>
-          <w:sz w:val="24"/>
-          <w:szCs w:val="24"/>
-        </w:rPr>
-      </w:pPr>
-    </w:p>
-    <w:p>
-      <w:pPr>
-        <w:rPr>
-          <w:rFonts w:eastAsiaTheme="minorEastAsia"/>
-          <w:sz w:val="24"/>
-          <w:szCs w:val="24"/>
-        </w:rPr>
-      </w:pPr>
-      <w:r>
-        <w:rPr>
-          <w:rFonts w:eastAsiaTheme="minorEastAsia"/>
-          <w:sz w:val="24"/>
-          <w:szCs w:val="24"/>
-        </w:rPr>
-        <w:lastRenderedPageBreak/>
-        <w:t>With normalization (Target)</w:t>
-      </w:r>
-    </w:p>
-    <w:p>
-      <w:pPr>
-        <w:rPr>
-          <w:rFonts w:eastAsiaTheme="minorEastAsia"/>
-          <w:sz w:val="24"/>
-          <w:szCs w:val="24"/>
-        </w:rPr>
-      </w:pPr>
-      <w:r>
-        <w:rPr>
-          <w:rFonts w:eastAsiaTheme="minorEastAsia"/>
+      <w:r>
+        <w:rPr>
+          <w:rFonts w:eastAsiaTheme="minorEastAsia"/>
+          <w:sz w:val="24"/>
+          <w:szCs w:val="24"/>
+        </w:rPr>
+        <w:t>With normalization (Sourc</w:t>
+      </w:r>
+      <w:r>
+        <w:rPr>
+          <w:rFonts w:eastAsiaTheme="minorEastAsia"/>
+          <w:sz w:val="24"/>
+          <w:szCs w:val="24"/>
+        </w:rPr>
+        <w:t>e</w:t>
+      </w:r>
+      <w:r>
+        <w:rPr>
+          <w:rFonts w:eastAsiaTheme="minorEastAsia"/>
+          <w:sz w:val="24"/>
+          <w:szCs w:val="24"/>
+        </w:rPr>
+        <w:t>)</w:t>
+      </w:r>
+    </w:p>
+    <w:p>
+      <w:pPr>
+        <w:rPr>
+          <w:rFonts w:eastAsiaTheme="minorEastAsia"/>
+          <w:sz w:val="24"/>
+          <w:szCs w:val="24"/>
+        </w:rPr>
+      </w:pPr>
+      <w:r>
+        <w:rPr>
+          <w:rFonts w:eastAsiaTheme="minorEastAsia"/>
+          <w:noProof/>
           <w:sz w:val="24"/>
           <w:szCs w:val="24"/>
         </w:rPr>
         <w:drawing>
-          <wp:inline distT="0" distB="0" distL="0" distR="0" wp14:anchorId="09EECFDD" wp14:editId="4F82B4A4">
+          <wp:inline distT="0" distB="0" distL="0" distR="0" wp14:anchorId="62CD9BBD" wp14:editId="6C4DBE87">
             <wp:extent cx="6120130" cy="3060065"/>
             <wp:effectExtent l="0" t="0" r="0" b="6985"/>
-            <wp:docPr id="647202996" name="Immagine 1" descr="Immagine che contiene testo, Diagramma, diagramma, linea&#10;&#10;Il contenuto generato dall'IA potrebbe non essere corretto."/>
+            <wp:docPr id="1743376758" name="Immagine 1" descr="Immagine che contiene testo, Diagramma, linea, diagramma&#10;&#10;Il contenuto generato dall'IA potrebbe non essere corretto."/>
             <wp:cNvGraphicFramePr>
               <a:graphicFrameLocks xmlns:a="http://schemas.openxmlformats.org/drawingml/2006/main" noChangeAspect="1"/>
             </wp:cNvGraphicFramePr>
@@ -2157,7 +3187,7 @@
               <a:graphicData uri="http://schemas.openxmlformats.org/drawingml/2006/picture">
                 <pic:pic xmlns:pic="http://schemas.openxmlformats.org/drawingml/2006/picture">
                   <pic:nvPicPr>
-                    <pic:cNvPr id="647202996" name="Immagine 1" descr="Immagine che contiene testo, Diagramma, diagramma, linea&#10;&#10;Il contenuto generato dall'IA potrebbe non essere corretto."/>
+                    <pic:cNvPr id="1743376758" name="Immagine 1" descr="Immagine che contiene testo, Diagramma, linea, diagramma&#10;&#10;Il contenuto generato dall'IA potrebbe non essere corretto."/>
                     <pic:cNvPicPr/>
                   </pic:nvPicPr>
                   <pic:blipFill>
@@ -2190,6 +3220,121 @@
           <w:szCs w:val="24"/>
         </w:rPr>
       </w:pPr>
+    </w:p>
+    <w:p>
+      <w:pPr>
+        <w:rPr>
+          <w:rFonts w:eastAsiaTheme="minorEastAsia"/>
+          <w:sz w:val="24"/>
+          <w:szCs w:val="24"/>
+        </w:rPr>
+      </w:pPr>
+    </w:p>
+    <w:p>
+      <w:pPr>
+        <w:rPr>
+          <w:rFonts w:eastAsiaTheme="minorEastAsia"/>
+          <w:sz w:val="24"/>
+          <w:szCs w:val="24"/>
+        </w:rPr>
+      </w:pPr>
+    </w:p>
+    <w:p>
+      <w:pPr>
+        <w:rPr>
+          <w:rFonts w:eastAsiaTheme="minorEastAsia"/>
+          <w:sz w:val="24"/>
+          <w:szCs w:val="24"/>
+        </w:rPr>
+      </w:pPr>
+    </w:p>
+    <w:p>
+      <w:pPr>
+        <w:rPr>
+          <w:rFonts w:eastAsiaTheme="minorEastAsia"/>
+          <w:sz w:val="24"/>
+          <w:szCs w:val="24"/>
+        </w:rPr>
+      </w:pPr>
+    </w:p>
+    <w:p>
+      <w:pPr>
+        <w:rPr>
+          <w:rFonts w:eastAsiaTheme="minorEastAsia"/>
+          <w:sz w:val="24"/>
+          <w:szCs w:val="24"/>
+        </w:rPr>
+      </w:pPr>
+      <w:r>
+        <w:rPr>
+          <w:rFonts w:eastAsiaTheme="minorEastAsia"/>
+          <w:sz w:val="24"/>
+          <w:szCs w:val="24"/>
+        </w:rPr>
+        <w:lastRenderedPageBreak/>
+        <w:t>With normalization (Target)</w:t>
+      </w:r>
+    </w:p>
+    <w:p>
+      <w:pPr>
+        <w:rPr>
+          <w:rFonts w:eastAsiaTheme="minorEastAsia"/>
+          <w:sz w:val="24"/>
+          <w:szCs w:val="24"/>
+        </w:rPr>
+      </w:pPr>
+      <w:r>
+        <w:rPr>
+          <w:rFonts w:eastAsiaTheme="minorEastAsia"/>
+          <w:noProof/>
+          <w:sz w:val="24"/>
+          <w:szCs w:val="24"/>
+        </w:rPr>
+        <w:drawing>
+          <wp:inline distT="0" distB="0" distL="0" distR="0" wp14:anchorId="09EECFDD" wp14:editId="4F82B4A4">
+            <wp:extent cx="6120130" cy="3060065"/>
+            <wp:effectExtent l="0" t="0" r="0" b="6985"/>
+            <wp:docPr id="647202996" name="Immagine 1" descr="Immagine che contiene testo, Diagramma, diagramma, linea&#10;&#10;Il contenuto generato dall'IA potrebbe non essere corretto."/>
+            <wp:cNvGraphicFramePr>
+              <a:graphicFrameLocks xmlns:a="http://schemas.openxmlformats.org/drawingml/2006/main" noChangeAspect="1"/>
+            </wp:cNvGraphicFramePr>
+            <a:graphic xmlns:a="http://schemas.openxmlformats.org/drawingml/2006/main">
+              <a:graphicData uri="http://schemas.openxmlformats.org/drawingml/2006/picture">
+                <pic:pic xmlns:pic="http://schemas.openxmlformats.org/drawingml/2006/picture">
+                  <pic:nvPicPr>
+                    <pic:cNvPr id="647202996" name="Immagine 1" descr="Immagine che contiene testo, Diagramma, diagramma, linea&#10;&#10;Il contenuto generato dall'IA potrebbe non essere corretto."/>
+                    <pic:cNvPicPr/>
+                  </pic:nvPicPr>
+                  <pic:blipFill>
+                    <a:blip r:embed="rId9"/>
+                    <a:stretch>
+                      <a:fillRect/>
+                    </a:stretch>
+                  </pic:blipFill>
+                  <pic:spPr>
+                    <a:xfrm>
+                      <a:off x="0" y="0"/>
+                      <a:ext cx="6120130" cy="3060065"/>
+                    </a:xfrm>
+                    <a:prstGeom prst="rect">
+                      <a:avLst/>
+                    </a:prstGeom>
+                  </pic:spPr>
+                </pic:pic>
+              </a:graphicData>
+            </a:graphic>
+          </wp:inline>
+        </w:drawing>
+      </w:r>
+    </w:p>
+    <w:p>
+      <w:pPr>
+        <w:rPr>
+          <w:rFonts w:eastAsiaTheme="minorEastAsia"/>
+          <w:sz w:val="24"/>
+          <w:szCs w:val="24"/>
+        </w:rPr>
+      </w:pPr>
       <w:r>
         <w:rPr>
           <w:rFonts w:eastAsiaTheme="minorEastAsia"/>
@@ -2218,6 +3363,7 @@
       <w:r>
         <w:rPr>
           <w:rFonts w:eastAsiaTheme="minorEastAsia"/>
+          <w:noProof/>
           <w:sz w:val="24"/>
           <w:szCs w:val="24"/>
         </w:rPr>
@@ -2237,7 +3383,7 @@
                     <pic:cNvPicPr/>
                   </pic:nvPicPr>
                   <pic:blipFill>
-                    <a:blip r:embed="rId9"/>
+                    <a:blip r:embed="rId10"/>
                     <a:stretch>
                       <a:fillRect/>
                     </a:stretch>
@@ -2313,6 +3459,7 @@
       <w:r>
         <w:rPr>
           <w:rFonts w:eastAsiaTheme="minorEastAsia"/>
+          <w:noProof/>
           <w:sz w:val="24"/>
           <w:szCs w:val="24"/>
         </w:rPr>
@@ -2332,7 +3479,7 @@
                     <pic:cNvPicPr/>
                   </pic:nvPicPr>
                   <pic:blipFill>
-                    <a:blip r:embed="rId10"/>
+                    <a:blip r:embed="rId11"/>
                     <a:stretch>
                       <a:fillRect/>
                     </a:stretch>
@@ -2367,23 +3514,7 @@
           <w:sz w:val="24"/>
           <w:szCs w:val="24"/>
         </w:rPr>
-        <w:t>Test on source env (</w:t>
-      </w:r>
-      <w:r>
-        <w:rPr>
-          <w:rFonts w:eastAsiaTheme="minorEastAsia"/>
-          <w:sz w:val="24"/>
-          <w:szCs w:val="24"/>
-        </w:rPr>
-        <w:t>with</w:t>
-      </w:r>
-      <w:r>
-        <w:rPr>
-          <w:rFonts w:eastAsiaTheme="minorEastAsia"/>
-          <w:sz w:val="24"/>
-          <w:szCs w:val="24"/>
-        </w:rPr>
-        <w:t xml:space="preserve"> norm)</w:t>
+        <w:t>Test on source env (with norm)</w:t>
       </w:r>
       <w:r>
         <w:rPr>
@@ -2405,6 +3536,7 @@
       <w:r>
         <w:rPr>
           <w:rFonts w:eastAsiaTheme="minorEastAsia"/>
+          <w:noProof/>
           <w:sz w:val="24"/>
           <w:szCs w:val="24"/>
         </w:rPr>
@@ -2424,7 +3556,7 @@
                     <pic:cNvPicPr/>
                   </pic:nvPicPr>
                   <pic:blipFill>
-                    <a:blip r:embed="rId11"/>
+                    <a:blip r:embed="rId12"/>
                     <a:stretch>
                       <a:fillRect/>
                     </a:stretch>
@@ -2469,23 +3601,7 @@
           <w:szCs w:val="24"/>
         </w:rPr>
         <w:lastRenderedPageBreak/>
-        <w:t>Test on target env (</w:t>
-      </w:r>
-      <w:r>
-        <w:rPr>
-          <w:rFonts w:eastAsiaTheme="minorEastAsia"/>
-          <w:sz w:val="24"/>
-          <w:szCs w:val="24"/>
-        </w:rPr>
-        <w:t>with</w:t>
-      </w:r>
-      <w:r>
-        <w:rPr>
-          <w:rFonts w:eastAsiaTheme="minorEastAsia"/>
-          <w:sz w:val="24"/>
-          <w:szCs w:val="24"/>
-        </w:rPr>
-        <w:t xml:space="preserve"> norm)</w:t>
+        <w:t>Test on target env (with norm)</w:t>
       </w:r>
       <w:r>
         <w:rPr>
@@ -2507,6 +3623,7 @@
       <w:r>
         <w:rPr>
           <w:rFonts w:eastAsiaTheme="minorEastAsia"/>
+          <w:noProof/>
           <w:sz w:val="24"/>
           <w:szCs w:val="24"/>
         </w:rPr>
@@ -2526,7 +3643,7 @@
                     <pic:cNvPicPr/>
                   </pic:nvPicPr>
                   <pic:blipFill>
-                    <a:blip r:embed="rId12"/>
+                    <a:blip r:embed="rId13"/>
                     <a:stretch>
                       <a:fillRect/>
                     </a:stretch>
@@ -2547,6 +3664,3752 @@
         </w:drawing>
       </w:r>
     </w:p>
+    <w:p>
+      <w:pPr>
+        <w:rPr>
+          <w:rFonts w:eastAsiaTheme="minorEastAsia"/>
+          <w:sz w:val="24"/>
+          <w:szCs w:val="24"/>
+        </w:rPr>
+      </w:pPr>
+    </w:p>
+    <w:p>
+      <w:pPr>
+        <w:rPr>
+          <w:rFonts w:eastAsiaTheme="minorEastAsia"/>
+          <w:sz w:val="24"/>
+          <w:szCs w:val="24"/>
+        </w:rPr>
+      </w:pPr>
+    </w:p>
+    <w:p>
+      <w:pPr>
+        <w:rPr>
+          <w:rFonts w:eastAsiaTheme="minorEastAsia"/>
+          <w:sz w:val="24"/>
+          <w:szCs w:val="24"/>
+        </w:rPr>
+      </w:pPr>
+    </w:p>
+    <w:p>
+      <w:pPr>
+        <w:rPr>
+          <w:rFonts w:eastAsiaTheme="minorEastAsia"/>
+          <w:sz w:val="24"/>
+          <w:szCs w:val="24"/>
+        </w:rPr>
+      </w:pPr>
+    </w:p>
+    <w:p>
+      <w:pPr>
+        <w:rPr>
+          <w:rFonts w:eastAsiaTheme="minorEastAsia"/>
+          <w:sz w:val="24"/>
+          <w:szCs w:val="24"/>
+        </w:rPr>
+      </w:pPr>
+    </w:p>
+    <w:p>
+      <w:pPr>
+        <w:rPr>
+          <w:rFonts w:eastAsiaTheme="minorEastAsia"/>
+          <w:sz w:val="24"/>
+          <w:szCs w:val="24"/>
+        </w:rPr>
+      </w:pPr>
+    </w:p>
+    <w:p>
+      <w:pPr>
+        <w:rPr>
+          <w:rFonts w:eastAsiaTheme="minorEastAsia"/>
+          <w:sz w:val="24"/>
+          <w:szCs w:val="24"/>
+        </w:rPr>
+      </w:pPr>
+    </w:p>
+    <w:p>
+      <w:pPr>
+        <w:rPr>
+          <w:rFonts w:eastAsiaTheme="minorEastAsia"/>
+          <w:sz w:val="24"/>
+          <w:szCs w:val="24"/>
+        </w:rPr>
+      </w:pPr>
+    </w:p>
+    <w:p>
+      <w:pPr>
+        <w:rPr>
+          <w:rFonts w:eastAsiaTheme="minorEastAsia"/>
+          <w:sz w:val="24"/>
+          <w:szCs w:val="24"/>
+        </w:rPr>
+      </w:pPr>
+    </w:p>
+    <w:p>
+      <w:pPr>
+        <w:rPr>
+          <w:rFonts w:eastAsiaTheme="minorEastAsia"/>
+          <w:sz w:val="24"/>
+          <w:szCs w:val="24"/>
+        </w:rPr>
+      </w:pPr>
+    </w:p>
+    <w:p>
+      <w:pPr>
+        <w:rPr>
+          <w:rFonts w:eastAsiaTheme="minorEastAsia"/>
+          <w:sz w:val="24"/>
+          <w:szCs w:val="24"/>
+        </w:rPr>
+      </w:pPr>
+    </w:p>
+    <w:p>
+      <w:pPr>
+        <w:rPr>
+          <w:rFonts w:eastAsiaTheme="minorEastAsia"/>
+          <w:sz w:val="24"/>
+          <w:szCs w:val="24"/>
+        </w:rPr>
+      </w:pPr>
+    </w:p>
+    <w:p>
+      <w:pPr>
+        <w:rPr>
+          <w:rFonts w:eastAsiaTheme="minorEastAsia"/>
+          <w:sz w:val="24"/>
+          <w:szCs w:val="24"/>
+        </w:rPr>
+      </w:pPr>
+    </w:p>
+    <w:p>
+      <w:pPr>
+        <w:jc w:val="center"/>
+        <w:rPr>
+          <w:rFonts w:eastAsiaTheme="minorEastAsia"/>
+          <w:sz w:val="24"/>
+          <w:szCs w:val="24"/>
+        </w:rPr>
+      </w:pPr>
+      <w:r>
+        <w:rPr>
+          <w:rFonts w:eastAsiaTheme="minorEastAsia"/>
+          <w:sz w:val="36"/>
+          <w:szCs w:val="36"/>
+        </w:rPr>
+        <w:lastRenderedPageBreak/>
+        <w:t>SAC</w:t>
+      </w:r>
+    </w:p>
+    <w:p>
+      <w:pPr>
+        <w:rPr>
+          <w:rFonts w:eastAsiaTheme="minorEastAsia"/>
+          <w:sz w:val="24"/>
+          <w:szCs w:val="24"/>
+        </w:rPr>
+      </w:pPr>
+      <w:r>
+        <w:rPr>
+          <w:rFonts w:eastAsiaTheme="minorEastAsia"/>
+          <w:sz w:val="24"/>
+          <w:szCs w:val="24"/>
+        </w:rPr>
+        <w:t>It combines off-policy learning, entropy regularization, stochastic actor</w:t>
+      </w:r>
+      <w:r>
+        <w:rPr>
+          <w:rFonts w:eastAsiaTheme="minorEastAsia"/>
+          <w:sz w:val="24"/>
+          <w:szCs w:val="24"/>
+        </w:rPr>
+        <w:t xml:space="preserve"> and twin q</w:t>
+      </w:r>
+      <w:r>
+        <w:rPr>
+          <w:rFonts w:eastAsiaTheme="minorEastAsia"/>
+          <w:sz w:val="24"/>
+          <w:szCs w:val="24"/>
+        </w:rPr>
+        <w:t>-learning</w:t>
+      </w:r>
+      <w:r>
+        <w:rPr>
+          <w:rFonts w:eastAsiaTheme="minorEastAsia"/>
+          <w:sz w:val="24"/>
+          <w:szCs w:val="24"/>
+        </w:rPr>
+        <w:t>.</w:t>
+      </w:r>
+    </w:p>
+    <w:p>
+      <w:pPr>
+        <w:rPr>
+          <w:rFonts w:eastAsiaTheme="minorEastAsia"/>
+          <w:sz w:val="24"/>
+          <w:szCs w:val="24"/>
+        </w:rPr>
+      </w:pPr>
+      <w:r>
+        <w:rPr>
+          <w:rFonts w:eastAsiaTheme="minorEastAsia"/>
+          <w:sz w:val="24"/>
+          <w:szCs w:val="24"/>
+        </w:rPr>
+        <w:t>SAC maximizes a modified objective that encourages exploration</w:t>
+      </w:r>
+    </w:p>
+    <w:p>
+      <w:pPr>
+        <w:rPr>
+          <w:rFonts w:eastAsiaTheme="minorEastAsia"/>
+          <w:sz w:val="24"/>
+          <w:szCs w:val="24"/>
+        </w:rPr>
+      </w:pPr>
+      <m:oMathPara>
+        <m:oMath>
+          <m:sSup>
+            <m:sSupPr>
+              <m:ctrlPr>
+                <w:rPr>
+                  <w:rFonts w:ascii="Cambria Math" w:eastAsiaTheme="minorEastAsia" w:hAnsi="Cambria Math"/>
+                  <w:i/>
+                  <w:sz w:val="24"/>
+                  <w:szCs w:val="24"/>
+                </w:rPr>
+              </m:ctrlPr>
+            </m:sSupPr>
+            <m:e>
+              <m:r>
+                <w:rPr>
+                  <w:rFonts w:ascii="Cambria Math" w:eastAsiaTheme="minorEastAsia" w:hAnsi="Cambria Math"/>
+                  <w:sz w:val="24"/>
+                  <w:szCs w:val="24"/>
+                </w:rPr>
+                <m:t>π</m:t>
+              </m:r>
+            </m:e>
+            <m:sup>
+              <m:r>
+                <w:rPr>
+                  <w:rFonts w:ascii="Cambria Math" w:eastAsiaTheme="minorEastAsia" w:hAnsi="Cambria Math"/>
+                  <w:sz w:val="24"/>
+                  <w:szCs w:val="24"/>
+                </w:rPr>
+                <m:t>*</m:t>
+              </m:r>
+            </m:sup>
+          </m:sSup>
+          <m:r>
+            <w:rPr>
+              <w:rFonts w:ascii="Cambria Math" w:eastAsiaTheme="minorEastAsia" w:hAnsi="Cambria Math"/>
+              <w:sz w:val="24"/>
+              <w:szCs w:val="24"/>
+            </w:rPr>
+            <m:t>=</m:t>
+          </m:r>
+          <m:func>
+            <m:funcPr>
+              <m:ctrlPr>
+                <w:rPr>
+                  <w:rFonts w:ascii="Cambria Math" w:eastAsiaTheme="minorEastAsia" w:hAnsi="Cambria Math"/>
+                  <w:i/>
+                  <w:sz w:val="24"/>
+                  <w:szCs w:val="24"/>
+                </w:rPr>
+              </m:ctrlPr>
+            </m:funcPr>
+            <m:fName>
+              <m:r>
+                <m:rPr>
+                  <m:sty m:val="p"/>
+                </m:rPr>
+                <w:rPr>
+                  <w:rFonts w:ascii="Cambria Math" w:eastAsiaTheme="minorEastAsia" w:hAnsi="Cambria Math"/>
+                  <w:sz w:val="24"/>
+                  <w:szCs w:val="24"/>
+                </w:rPr>
+                <m:t>arg</m:t>
+              </m:r>
+            </m:fName>
+            <m:e>
+              <m:func>
+                <m:funcPr>
+                  <m:ctrlPr>
+                    <w:rPr>
+                      <w:rFonts w:ascii="Cambria Math" w:eastAsiaTheme="minorEastAsia" w:hAnsi="Cambria Math"/>
+                      <w:i/>
+                      <w:sz w:val="24"/>
+                      <w:szCs w:val="24"/>
+                    </w:rPr>
+                  </m:ctrlPr>
+                </m:funcPr>
+                <m:fName>
+                  <m:limLow>
+                    <m:limLowPr>
+                      <m:ctrlPr>
+                        <w:rPr>
+                          <w:rFonts w:ascii="Cambria Math" w:eastAsiaTheme="minorEastAsia" w:hAnsi="Cambria Math"/>
+                          <w:i/>
+                          <w:sz w:val="24"/>
+                          <w:szCs w:val="24"/>
+                        </w:rPr>
+                      </m:ctrlPr>
+                    </m:limLowPr>
+                    <m:e>
+                      <m:r>
+                        <m:rPr>
+                          <m:sty m:val="p"/>
+                        </m:rPr>
+                        <w:rPr>
+                          <w:rFonts w:ascii="Cambria Math" w:hAnsi="Cambria Math"/>
+                        </w:rPr>
+                        <m:t>max</m:t>
+                      </m:r>
+                    </m:e>
+                    <m:lim>
+                      <m:r>
+                        <w:rPr>
+                          <w:rFonts w:ascii="Cambria Math" w:hAnsi="Cambria Math"/>
+                        </w:rPr>
+                        <m:t>π</m:t>
+                      </m:r>
+                    </m:lim>
+                  </m:limLow>
+                </m:fName>
+                <m:e>
+                  <m:nary>
+                    <m:naryPr>
+                      <m:chr m:val="∑"/>
+                      <m:limLoc m:val="undOvr"/>
+                      <m:supHide m:val="1"/>
+                      <m:ctrlPr>
+                        <w:rPr>
+                          <w:rFonts w:ascii="Cambria Math" w:eastAsiaTheme="minorEastAsia" w:hAnsi="Cambria Math"/>
+                          <w:i/>
+                          <w:sz w:val="24"/>
+                          <w:szCs w:val="24"/>
+                        </w:rPr>
+                      </m:ctrlPr>
+                    </m:naryPr>
+                    <m:sub>
+                      <m:r>
+                        <w:rPr>
+                          <w:rFonts w:ascii="Cambria Math" w:eastAsiaTheme="minorEastAsia" w:hAnsi="Cambria Math"/>
+                          <w:sz w:val="24"/>
+                          <w:szCs w:val="24"/>
+                        </w:rPr>
+                        <m:t>t</m:t>
+                      </m:r>
+                    </m:sub>
+                    <m:sup/>
+                    <m:e>
+                      <m:sSub>
+                        <m:sSubPr>
+                          <m:ctrlPr>
+                            <w:rPr>
+                              <w:rFonts w:ascii="Cambria Math" w:eastAsiaTheme="minorEastAsia" w:hAnsi="Cambria Math"/>
+                              <w:i/>
+                              <w:sz w:val="24"/>
+                              <w:szCs w:val="24"/>
+                            </w:rPr>
+                          </m:ctrlPr>
+                        </m:sSubPr>
+                        <m:e>
+                          <m:r>
+                            <w:rPr>
+                              <w:rFonts w:ascii="Cambria Math" w:eastAsiaTheme="minorEastAsia" w:hAnsi="Cambria Math"/>
+                              <w:sz w:val="24"/>
+                              <w:szCs w:val="24"/>
+                            </w:rPr>
+                            <m:t>E</m:t>
+                          </m:r>
+                        </m:e>
+                        <m:sub>
+                          <m:r>
+                            <w:rPr>
+                              <w:rFonts w:ascii="Cambria Math" w:eastAsiaTheme="minorEastAsia" w:hAnsi="Cambria Math"/>
+                              <w:sz w:val="24"/>
+                              <w:szCs w:val="24"/>
+                            </w:rPr>
+                            <m:t>(</m:t>
+                          </m:r>
+                          <m:sSub>
+                            <m:sSubPr>
+                              <m:ctrlPr>
+                                <w:rPr>
+                                  <w:rFonts w:ascii="Cambria Math" w:eastAsiaTheme="minorEastAsia" w:hAnsi="Cambria Math"/>
+                                  <w:i/>
+                                  <w:sz w:val="24"/>
+                                  <w:szCs w:val="24"/>
+                                </w:rPr>
+                              </m:ctrlPr>
+                            </m:sSubPr>
+                            <m:e>
+                              <m:r>
+                                <w:rPr>
+                                  <w:rFonts w:ascii="Cambria Math" w:eastAsiaTheme="minorEastAsia" w:hAnsi="Cambria Math"/>
+                                  <w:sz w:val="24"/>
+                                  <w:szCs w:val="24"/>
+                                </w:rPr>
+                                <m:t>s</m:t>
+                              </m:r>
+                            </m:e>
+                            <m:sub>
+                              <m:r>
+                                <w:rPr>
+                                  <w:rFonts w:ascii="Cambria Math" w:eastAsiaTheme="minorEastAsia" w:hAnsi="Cambria Math"/>
+                                  <w:sz w:val="24"/>
+                                  <w:szCs w:val="24"/>
+                                </w:rPr>
+                                <m:t>t</m:t>
+                              </m:r>
+                            </m:sub>
+                          </m:sSub>
+                          <m:r>
+                            <w:rPr>
+                              <w:rFonts w:ascii="Cambria Math" w:eastAsiaTheme="minorEastAsia" w:hAnsi="Cambria Math"/>
+                              <w:sz w:val="24"/>
+                              <w:szCs w:val="24"/>
+                            </w:rPr>
+                            <m:t>,</m:t>
+                          </m:r>
+                          <m:sSub>
+                            <m:sSubPr>
+                              <m:ctrlPr>
+                                <w:rPr>
+                                  <w:rFonts w:ascii="Cambria Math" w:eastAsiaTheme="minorEastAsia" w:hAnsi="Cambria Math"/>
+                                  <w:i/>
+                                  <w:sz w:val="24"/>
+                                  <w:szCs w:val="24"/>
+                                </w:rPr>
+                              </m:ctrlPr>
+                            </m:sSubPr>
+                            <m:e>
+                              <m:r>
+                                <w:rPr>
+                                  <w:rFonts w:ascii="Cambria Math" w:eastAsiaTheme="minorEastAsia" w:hAnsi="Cambria Math"/>
+                                  <w:sz w:val="24"/>
+                                  <w:szCs w:val="24"/>
+                                </w:rPr>
+                                <m:t>a</m:t>
+                              </m:r>
+                            </m:e>
+                            <m:sub>
+                              <m:r>
+                                <w:rPr>
+                                  <w:rFonts w:ascii="Cambria Math" w:eastAsiaTheme="minorEastAsia" w:hAnsi="Cambria Math"/>
+                                  <w:sz w:val="24"/>
+                                  <w:szCs w:val="24"/>
+                                </w:rPr>
+                                <m:t>t</m:t>
+                              </m:r>
+                            </m:sub>
+                          </m:sSub>
+                          <m:r>
+                            <w:rPr>
+                              <w:rFonts w:ascii="Cambria Math" w:eastAsiaTheme="minorEastAsia" w:hAnsi="Cambria Math"/>
+                              <w:sz w:val="24"/>
+                              <w:szCs w:val="24"/>
+                            </w:rPr>
+                            <m:t>)~π</m:t>
+                          </m:r>
+                        </m:sub>
+                      </m:sSub>
+                      <m:r>
+                        <w:rPr>
+                          <w:rFonts w:ascii="Cambria Math" w:eastAsiaTheme="minorEastAsia" w:hAnsi="Cambria Math"/>
+                          <w:sz w:val="24"/>
+                          <w:szCs w:val="24"/>
+                        </w:rPr>
+                        <m:t>[r</m:t>
+                      </m:r>
+                      <m:d>
+                        <m:dPr>
+                          <m:ctrlPr>
+                            <w:rPr>
+                              <w:rFonts w:ascii="Cambria Math" w:eastAsiaTheme="minorEastAsia" w:hAnsi="Cambria Math"/>
+                              <w:i/>
+                              <w:sz w:val="24"/>
+                              <w:szCs w:val="24"/>
+                            </w:rPr>
+                          </m:ctrlPr>
+                        </m:dPr>
+                        <m:e>
+                          <m:sSub>
+                            <m:sSubPr>
+                              <m:ctrlPr>
+                                <w:rPr>
+                                  <w:rFonts w:ascii="Cambria Math" w:eastAsiaTheme="minorEastAsia" w:hAnsi="Cambria Math"/>
+                                  <w:i/>
+                                  <w:sz w:val="24"/>
+                                  <w:szCs w:val="24"/>
+                                </w:rPr>
+                              </m:ctrlPr>
+                            </m:sSubPr>
+                            <m:e>
+                              <m:r>
+                                <w:rPr>
+                                  <w:rFonts w:ascii="Cambria Math" w:eastAsiaTheme="minorEastAsia" w:hAnsi="Cambria Math"/>
+                                  <w:sz w:val="24"/>
+                                  <w:szCs w:val="24"/>
+                                </w:rPr>
+                                <m:t>s</m:t>
+                              </m:r>
+                            </m:e>
+                            <m:sub>
+                              <m:r>
+                                <w:rPr>
+                                  <w:rFonts w:ascii="Cambria Math" w:eastAsiaTheme="minorEastAsia" w:hAnsi="Cambria Math"/>
+                                  <w:sz w:val="24"/>
+                                  <w:szCs w:val="24"/>
+                                </w:rPr>
+                                <m:t>t</m:t>
+                              </m:r>
+                            </m:sub>
+                          </m:sSub>
+                          <m:r>
+                            <w:rPr>
+                              <w:rFonts w:ascii="Cambria Math" w:eastAsiaTheme="minorEastAsia" w:hAnsi="Cambria Math"/>
+                              <w:sz w:val="24"/>
+                              <w:szCs w:val="24"/>
+                            </w:rPr>
+                            <m:t>,</m:t>
+                          </m:r>
+                          <m:sSub>
+                            <m:sSubPr>
+                              <m:ctrlPr>
+                                <w:rPr>
+                                  <w:rFonts w:ascii="Cambria Math" w:eastAsiaTheme="minorEastAsia" w:hAnsi="Cambria Math"/>
+                                  <w:i/>
+                                  <w:sz w:val="24"/>
+                                  <w:szCs w:val="24"/>
+                                </w:rPr>
+                              </m:ctrlPr>
+                            </m:sSubPr>
+                            <m:e>
+                              <m:r>
+                                <w:rPr>
+                                  <w:rFonts w:ascii="Cambria Math" w:eastAsiaTheme="minorEastAsia" w:hAnsi="Cambria Math"/>
+                                  <w:sz w:val="24"/>
+                                  <w:szCs w:val="24"/>
+                                </w:rPr>
+                                <m:t>a</m:t>
+                              </m:r>
+                            </m:e>
+                            <m:sub>
+                              <m:r>
+                                <w:rPr>
+                                  <w:rFonts w:ascii="Cambria Math" w:eastAsiaTheme="minorEastAsia" w:hAnsi="Cambria Math"/>
+                                  <w:sz w:val="24"/>
+                                  <w:szCs w:val="24"/>
+                                </w:rPr>
+                                <m:t>t</m:t>
+                              </m:r>
+                            </m:sub>
+                          </m:sSub>
+                        </m:e>
+                      </m:d>
+                      <m:r>
+                        <w:rPr>
+                          <w:rFonts w:ascii="Cambria Math" w:eastAsiaTheme="minorEastAsia" w:hAnsi="Cambria Math"/>
+                          <w:sz w:val="24"/>
+                          <w:szCs w:val="24"/>
+                        </w:rPr>
+                        <m:t>+αH(π</m:t>
+                      </m:r>
+                      <m:d>
+                        <m:dPr>
+                          <m:ctrlPr>
+                            <w:rPr>
+                              <w:rFonts w:ascii="Cambria Math" w:eastAsiaTheme="minorEastAsia" w:hAnsi="Cambria Math"/>
+                              <w:i/>
+                              <w:sz w:val="24"/>
+                              <w:szCs w:val="24"/>
+                            </w:rPr>
+                          </m:ctrlPr>
+                        </m:dPr>
+                        <m:e>
+                          <m:r>
+                            <w:rPr>
+                              <w:rFonts w:ascii="Cambria Math" w:eastAsiaTheme="minorEastAsia" w:hAnsi="Cambria Math"/>
+                              <w:sz w:val="24"/>
+                              <w:szCs w:val="24"/>
+                            </w:rPr>
+                            <m:t>∙</m:t>
+                          </m:r>
+                        </m:e>
+                        <m:e>
+                          <m:sSub>
+                            <m:sSubPr>
+                              <m:ctrlPr>
+                                <w:rPr>
+                                  <w:rFonts w:ascii="Cambria Math" w:eastAsiaTheme="minorEastAsia" w:hAnsi="Cambria Math"/>
+                                  <w:i/>
+                                  <w:sz w:val="24"/>
+                                  <w:szCs w:val="24"/>
+                                </w:rPr>
+                              </m:ctrlPr>
+                            </m:sSubPr>
+                            <m:e>
+                              <m:r>
+                                <w:rPr>
+                                  <w:rFonts w:ascii="Cambria Math" w:eastAsiaTheme="minorEastAsia" w:hAnsi="Cambria Math"/>
+                                  <w:sz w:val="24"/>
+                                  <w:szCs w:val="24"/>
+                                </w:rPr>
+                                <m:t>s</m:t>
+                              </m:r>
+                            </m:e>
+                            <m:sub>
+                              <m:r>
+                                <w:rPr>
+                                  <w:rFonts w:ascii="Cambria Math" w:eastAsiaTheme="minorEastAsia" w:hAnsi="Cambria Math"/>
+                                  <w:sz w:val="24"/>
+                                  <w:szCs w:val="24"/>
+                                </w:rPr>
+                                <m:t>t</m:t>
+                              </m:r>
+                            </m:sub>
+                          </m:sSub>
+                        </m:e>
+                      </m:d>
+                      <m:r>
+                        <w:rPr>
+                          <w:rFonts w:ascii="Cambria Math" w:eastAsiaTheme="minorEastAsia" w:hAnsi="Cambria Math"/>
+                          <w:sz w:val="24"/>
+                          <w:szCs w:val="24"/>
+                        </w:rPr>
+                        <m:t>)]</m:t>
+                      </m:r>
+                    </m:e>
+                  </m:nary>
+                </m:e>
+              </m:func>
+            </m:e>
+          </m:func>
+        </m:oMath>
+      </m:oMathPara>
+    </w:p>
+    <w:p>
+      <w:pPr>
+        <w:rPr>
+          <w:rFonts w:eastAsiaTheme="minorEastAsia"/>
+          <w:sz w:val="24"/>
+          <w:szCs w:val="24"/>
+        </w:rPr>
+      </w:pPr>
+      <w:r>
+        <w:rPr>
+          <w:rFonts w:eastAsiaTheme="minorEastAsia"/>
+          <w:sz w:val="24"/>
+          <w:szCs w:val="24"/>
+        </w:rPr>
+        <w:t xml:space="preserve">Where </w:t>
+      </w:r>
+      <m:oMath>
+        <m:r>
+          <w:rPr>
+            <w:rFonts w:ascii="Cambria Math" w:eastAsiaTheme="minorEastAsia" w:hAnsi="Cambria Math"/>
+            <w:sz w:val="24"/>
+            <w:szCs w:val="24"/>
+          </w:rPr>
+          <m:t>H(π</m:t>
+        </m:r>
+        <m:d>
+          <m:dPr>
+            <m:ctrlPr>
+              <w:rPr>
+                <w:rFonts w:ascii="Cambria Math" w:eastAsiaTheme="minorEastAsia" w:hAnsi="Cambria Math"/>
+                <w:i/>
+                <w:sz w:val="24"/>
+                <w:szCs w:val="24"/>
+              </w:rPr>
+            </m:ctrlPr>
+          </m:dPr>
+          <m:e>
+            <m:r>
+              <w:rPr>
+                <w:rFonts w:ascii="Cambria Math" w:eastAsiaTheme="minorEastAsia" w:hAnsi="Cambria Math"/>
+                <w:sz w:val="24"/>
+                <w:szCs w:val="24"/>
+              </w:rPr>
+              <m:t>∙</m:t>
+            </m:r>
+          </m:e>
+          <m:e>
+            <m:sSub>
+              <m:sSubPr>
+                <m:ctrlPr>
+                  <w:rPr>
+                    <w:rFonts w:ascii="Cambria Math" w:eastAsiaTheme="minorEastAsia" w:hAnsi="Cambria Math"/>
+                    <w:i/>
+                    <w:sz w:val="24"/>
+                    <w:szCs w:val="24"/>
+                  </w:rPr>
+                </m:ctrlPr>
+              </m:sSubPr>
+              <m:e>
+                <m:r>
+                  <w:rPr>
+                    <w:rFonts w:ascii="Cambria Math" w:eastAsiaTheme="minorEastAsia" w:hAnsi="Cambria Math"/>
+                    <w:sz w:val="24"/>
+                    <w:szCs w:val="24"/>
+                  </w:rPr>
+                  <m:t>s</m:t>
+                </m:r>
+              </m:e>
+              <m:sub>
+                <m:r>
+                  <w:rPr>
+                    <w:rFonts w:ascii="Cambria Math" w:eastAsiaTheme="minorEastAsia" w:hAnsi="Cambria Math"/>
+                    <w:sz w:val="24"/>
+                    <w:szCs w:val="24"/>
+                  </w:rPr>
+                  <m:t>t</m:t>
+                </m:r>
+              </m:sub>
+            </m:sSub>
+          </m:e>
+        </m:d>
+        <m:r>
+          <w:rPr>
+            <w:rFonts w:ascii="Cambria Math" w:eastAsiaTheme="minorEastAsia" w:hAnsi="Cambria Math"/>
+            <w:sz w:val="24"/>
+            <w:szCs w:val="24"/>
+          </w:rPr>
+          <m:t>= -</m:t>
+        </m:r>
+        <m:sSub>
+          <m:sSubPr>
+            <m:ctrlPr>
+              <w:rPr>
+                <w:rFonts w:ascii="Cambria Math" w:eastAsiaTheme="minorEastAsia" w:hAnsi="Cambria Math"/>
+                <w:i/>
+                <w:sz w:val="24"/>
+                <w:szCs w:val="24"/>
+              </w:rPr>
+            </m:ctrlPr>
+          </m:sSubPr>
+          <m:e>
+            <m:r>
+              <w:rPr>
+                <w:rFonts w:ascii="Cambria Math" w:eastAsiaTheme="minorEastAsia" w:hAnsi="Cambria Math"/>
+                <w:sz w:val="24"/>
+                <w:szCs w:val="24"/>
+              </w:rPr>
+              <m:t>E</m:t>
+            </m:r>
+          </m:e>
+          <m:sub>
+            <m:r>
+              <w:rPr>
+                <w:rFonts w:ascii="Cambria Math" w:eastAsiaTheme="minorEastAsia" w:hAnsi="Cambria Math"/>
+                <w:sz w:val="24"/>
+                <w:szCs w:val="24"/>
+              </w:rPr>
+              <m:t>a~π</m:t>
+            </m:r>
+          </m:sub>
+        </m:sSub>
+        <m:r>
+          <w:rPr>
+            <w:rFonts w:ascii="Cambria Math" w:eastAsiaTheme="minorEastAsia" w:hAnsi="Cambria Math"/>
+            <w:sz w:val="24"/>
+            <w:szCs w:val="24"/>
+          </w:rPr>
+          <m:t>[logπ(a|</m:t>
+        </m:r>
+        <m:sSub>
+          <m:sSubPr>
+            <m:ctrlPr>
+              <w:rPr>
+                <w:rFonts w:ascii="Cambria Math" w:eastAsiaTheme="minorEastAsia" w:hAnsi="Cambria Math"/>
+                <w:i/>
+                <w:sz w:val="24"/>
+                <w:szCs w:val="24"/>
+              </w:rPr>
+            </m:ctrlPr>
+          </m:sSubPr>
+          <m:e>
+            <m:r>
+              <w:rPr>
+                <w:rFonts w:ascii="Cambria Math" w:eastAsiaTheme="minorEastAsia" w:hAnsi="Cambria Math"/>
+                <w:sz w:val="24"/>
+                <w:szCs w:val="24"/>
+              </w:rPr>
+              <m:t>s</m:t>
+            </m:r>
+          </m:e>
+          <m:sub>
+            <m:r>
+              <w:rPr>
+                <w:rFonts w:ascii="Cambria Math" w:eastAsiaTheme="minorEastAsia" w:hAnsi="Cambria Math"/>
+                <w:sz w:val="24"/>
+                <w:szCs w:val="24"/>
+              </w:rPr>
+              <m:t>t)</m:t>
+            </m:r>
+          </m:sub>
+        </m:sSub>
+        <m:r>
+          <w:rPr>
+            <w:rFonts w:ascii="Cambria Math" w:eastAsiaTheme="minorEastAsia" w:hAnsi="Cambria Math"/>
+            <w:sz w:val="24"/>
+            <w:szCs w:val="24"/>
+          </w:rPr>
+          <m:t>]</m:t>
+        </m:r>
+      </m:oMath>
+      <w:r>
+        <w:rPr>
+          <w:rFonts w:eastAsiaTheme="minorEastAsia"/>
+          <w:sz w:val="24"/>
+          <w:szCs w:val="24"/>
+        </w:rPr>
+        <w:t xml:space="preserve"> is the entropy of the policy</w:t>
+      </w:r>
+    </w:p>
+    <w:p>
+      <w:pPr>
+        <w:rPr>
+          <w:rFonts w:eastAsiaTheme="minorEastAsia"/>
+          <w:sz w:val="24"/>
+          <w:szCs w:val="24"/>
+        </w:rPr>
+      </w:pPr>
+      <w:r>
+        <w:rPr>
+          <w:rFonts w:eastAsiaTheme="minorEastAsia"/>
+          <w:sz w:val="24"/>
+          <w:szCs w:val="24"/>
+        </w:rPr>
+        <w:t xml:space="preserve">And </w:t>
+      </w:r>
+      <m:oMath>
+        <m:r>
+          <w:rPr>
+            <w:rFonts w:ascii="Cambria Math" w:eastAsiaTheme="minorEastAsia" w:hAnsi="Cambria Math"/>
+            <w:sz w:val="24"/>
+            <w:szCs w:val="24"/>
+          </w:rPr>
+          <m:t>α</m:t>
+        </m:r>
+      </m:oMath>
+      <w:r>
+        <w:rPr>
+          <w:rFonts w:eastAsiaTheme="minorEastAsia"/>
+          <w:sz w:val="24"/>
+          <w:szCs w:val="24"/>
+        </w:rPr>
+        <w:t xml:space="preserve"> is the temperature parameter for controlling trade-off between reward and entropy</w:t>
+      </w:r>
+    </w:p>
+    <w:p>
+      <w:pPr>
+        <w:rPr>
+          <w:rFonts w:eastAsiaTheme="minorEastAsia"/>
+          <w:sz w:val="24"/>
+          <w:szCs w:val="24"/>
+        </w:rPr>
+      </w:pPr>
+      <w:r>
+        <w:rPr>
+          <w:rFonts w:eastAsiaTheme="minorEastAsia"/>
+          <w:sz w:val="24"/>
+          <w:szCs w:val="24"/>
+        </w:rPr>
+        <w:t>So, SAC tries to maximize both reward and entropy leading to stochastic policies that explore more broadly.</w:t>
+      </w:r>
+    </w:p>
+    <w:p>
+      <w:pPr>
+        <w:rPr>
+          <w:rFonts w:eastAsiaTheme="minorEastAsia"/>
+          <w:sz w:val="24"/>
+          <w:szCs w:val="24"/>
+        </w:rPr>
+      </w:pPr>
+      <w:r>
+        <w:rPr>
+          <w:rFonts w:eastAsiaTheme="minorEastAsia"/>
+          <w:sz w:val="24"/>
+          <w:szCs w:val="24"/>
+        </w:rPr>
+        <w:t>Components of SAC:</w:t>
+      </w:r>
+    </w:p>
+    <w:p>
+      <w:pPr>
+        <w:rPr>
+          <w:rFonts w:eastAsiaTheme="minorEastAsia"/>
+          <w:sz w:val="24"/>
+          <w:szCs w:val="24"/>
+        </w:rPr>
+      </w:pPr>
+      <w:r>
+        <w:rPr>
+          <w:rFonts w:eastAsiaTheme="minorEastAsia"/>
+          <w:sz w:val="24"/>
+          <w:szCs w:val="24"/>
+        </w:rPr>
+        <w:t>Soft Q-Function learns the expected return plus future entropy</w:t>
+      </w:r>
+    </w:p>
+    <w:p>
+      <w:pPr>
+        <w:rPr>
+          <w:rFonts w:eastAsiaTheme="minorEastAsia"/>
+          <w:sz w:val="24"/>
+          <w:szCs w:val="24"/>
+        </w:rPr>
+      </w:pPr>
+      <m:oMathPara>
+        <m:oMath>
+          <m:r>
+            <w:rPr>
+              <w:rFonts w:ascii="Cambria Math" w:eastAsiaTheme="minorEastAsia" w:hAnsi="Cambria Math"/>
+              <w:sz w:val="24"/>
+              <w:szCs w:val="24"/>
+            </w:rPr>
+            <m:t>Q</m:t>
+          </m:r>
+          <m:d>
+            <m:dPr>
+              <m:ctrlPr>
+                <w:rPr>
+                  <w:rFonts w:ascii="Cambria Math" w:eastAsiaTheme="minorEastAsia" w:hAnsi="Cambria Math"/>
+                  <w:i/>
+                  <w:sz w:val="24"/>
+                  <w:szCs w:val="24"/>
+                </w:rPr>
+              </m:ctrlPr>
+            </m:dPr>
+            <m:e>
+              <m:sSub>
+                <m:sSubPr>
+                  <m:ctrlPr>
+                    <w:rPr>
+                      <w:rFonts w:ascii="Cambria Math" w:eastAsiaTheme="minorEastAsia" w:hAnsi="Cambria Math"/>
+                      <w:i/>
+                      <w:sz w:val="24"/>
+                      <w:szCs w:val="24"/>
+                    </w:rPr>
+                  </m:ctrlPr>
+                </m:sSubPr>
+                <m:e>
+                  <m:r>
+                    <w:rPr>
+                      <w:rFonts w:ascii="Cambria Math" w:eastAsiaTheme="minorEastAsia" w:hAnsi="Cambria Math"/>
+                      <w:sz w:val="24"/>
+                      <w:szCs w:val="24"/>
+                    </w:rPr>
+                    <m:t>s</m:t>
+                  </m:r>
+                </m:e>
+                <m:sub>
+                  <m:r>
+                    <w:rPr>
+                      <w:rFonts w:ascii="Cambria Math" w:eastAsiaTheme="minorEastAsia" w:hAnsi="Cambria Math"/>
+                      <w:sz w:val="24"/>
+                      <w:szCs w:val="24"/>
+                    </w:rPr>
+                    <m:t>t</m:t>
+                  </m:r>
+                </m:sub>
+              </m:sSub>
+              <m:r>
+                <w:rPr>
+                  <w:rFonts w:ascii="Cambria Math" w:eastAsiaTheme="minorEastAsia" w:hAnsi="Cambria Math"/>
+                  <w:sz w:val="24"/>
+                  <w:szCs w:val="24"/>
+                </w:rPr>
+                <m:t>,</m:t>
+              </m:r>
+              <m:sSub>
+                <m:sSubPr>
+                  <m:ctrlPr>
+                    <w:rPr>
+                      <w:rFonts w:ascii="Cambria Math" w:eastAsiaTheme="minorEastAsia" w:hAnsi="Cambria Math"/>
+                      <w:i/>
+                      <w:sz w:val="24"/>
+                      <w:szCs w:val="24"/>
+                    </w:rPr>
+                  </m:ctrlPr>
+                </m:sSubPr>
+                <m:e>
+                  <m:r>
+                    <w:rPr>
+                      <w:rFonts w:ascii="Cambria Math" w:eastAsiaTheme="minorEastAsia" w:hAnsi="Cambria Math"/>
+                      <w:sz w:val="24"/>
+                      <w:szCs w:val="24"/>
+                    </w:rPr>
+                    <m:t>a</m:t>
+                  </m:r>
+                </m:e>
+                <m:sub>
+                  <m:r>
+                    <w:rPr>
+                      <w:rFonts w:ascii="Cambria Math" w:eastAsiaTheme="minorEastAsia" w:hAnsi="Cambria Math"/>
+                      <w:sz w:val="24"/>
+                      <w:szCs w:val="24"/>
+                    </w:rPr>
+                    <m:t>t</m:t>
+                  </m:r>
+                </m:sub>
+              </m:sSub>
+            </m:e>
+          </m:d>
+          <m:r>
+            <w:rPr>
+              <w:rFonts w:ascii="Cambria Math" w:eastAsiaTheme="minorEastAsia" w:hAnsi="Cambria Math"/>
+              <w:sz w:val="24"/>
+              <w:szCs w:val="24"/>
+            </w:rPr>
+            <m:t>=r</m:t>
+          </m:r>
+          <m:d>
+            <m:dPr>
+              <m:ctrlPr>
+                <w:rPr>
+                  <w:rFonts w:ascii="Cambria Math" w:eastAsiaTheme="minorEastAsia" w:hAnsi="Cambria Math"/>
+                  <w:i/>
+                  <w:sz w:val="24"/>
+                  <w:szCs w:val="24"/>
+                </w:rPr>
+              </m:ctrlPr>
+            </m:dPr>
+            <m:e>
+              <m:sSub>
+                <m:sSubPr>
+                  <m:ctrlPr>
+                    <w:rPr>
+                      <w:rFonts w:ascii="Cambria Math" w:eastAsiaTheme="minorEastAsia" w:hAnsi="Cambria Math"/>
+                      <w:i/>
+                      <w:sz w:val="24"/>
+                      <w:szCs w:val="24"/>
+                    </w:rPr>
+                  </m:ctrlPr>
+                </m:sSubPr>
+                <m:e>
+                  <m:r>
+                    <w:rPr>
+                      <w:rFonts w:ascii="Cambria Math" w:eastAsiaTheme="minorEastAsia" w:hAnsi="Cambria Math"/>
+                      <w:sz w:val="24"/>
+                      <w:szCs w:val="24"/>
+                    </w:rPr>
+                    <m:t>s</m:t>
+                  </m:r>
+                </m:e>
+                <m:sub>
+                  <m:r>
+                    <w:rPr>
+                      <w:rFonts w:ascii="Cambria Math" w:eastAsiaTheme="minorEastAsia" w:hAnsi="Cambria Math"/>
+                      <w:sz w:val="24"/>
+                      <w:szCs w:val="24"/>
+                    </w:rPr>
+                    <m:t>t</m:t>
+                  </m:r>
+                </m:sub>
+              </m:sSub>
+              <m:r>
+                <w:rPr>
+                  <w:rFonts w:ascii="Cambria Math" w:eastAsiaTheme="minorEastAsia" w:hAnsi="Cambria Math"/>
+                  <w:sz w:val="24"/>
+                  <w:szCs w:val="24"/>
+                </w:rPr>
+                <m:t>,</m:t>
+              </m:r>
+              <m:sSub>
+                <m:sSubPr>
+                  <m:ctrlPr>
+                    <w:rPr>
+                      <w:rFonts w:ascii="Cambria Math" w:eastAsiaTheme="minorEastAsia" w:hAnsi="Cambria Math"/>
+                      <w:i/>
+                      <w:sz w:val="24"/>
+                      <w:szCs w:val="24"/>
+                    </w:rPr>
+                  </m:ctrlPr>
+                </m:sSubPr>
+                <m:e>
+                  <m:r>
+                    <w:rPr>
+                      <w:rFonts w:ascii="Cambria Math" w:eastAsiaTheme="minorEastAsia" w:hAnsi="Cambria Math"/>
+                      <w:sz w:val="24"/>
+                      <w:szCs w:val="24"/>
+                    </w:rPr>
+                    <m:t>a</m:t>
+                  </m:r>
+                </m:e>
+                <m:sub>
+                  <m:r>
+                    <w:rPr>
+                      <w:rFonts w:ascii="Cambria Math" w:eastAsiaTheme="minorEastAsia" w:hAnsi="Cambria Math"/>
+                      <w:sz w:val="24"/>
+                      <w:szCs w:val="24"/>
+                    </w:rPr>
+                    <m:t>t</m:t>
+                  </m:r>
+                </m:sub>
+              </m:sSub>
+            </m:e>
+          </m:d>
+          <m:r>
+            <w:rPr>
+              <w:rFonts w:ascii="Cambria Math" w:eastAsiaTheme="minorEastAsia" w:hAnsi="Cambria Math"/>
+              <w:sz w:val="24"/>
+              <w:szCs w:val="24"/>
+            </w:rPr>
+            <m:t>+γ</m:t>
+          </m:r>
+          <m:sSub>
+            <m:sSubPr>
+              <m:ctrlPr>
+                <w:rPr>
+                  <w:rFonts w:ascii="Cambria Math" w:eastAsiaTheme="minorEastAsia" w:hAnsi="Cambria Math"/>
+                  <w:i/>
+                  <w:sz w:val="24"/>
+                  <w:szCs w:val="24"/>
+                </w:rPr>
+              </m:ctrlPr>
+            </m:sSubPr>
+            <m:e>
+              <m:r>
+                <w:rPr>
+                  <w:rFonts w:ascii="Cambria Math" w:eastAsiaTheme="minorEastAsia" w:hAnsi="Cambria Math"/>
+                  <w:sz w:val="24"/>
+                  <w:szCs w:val="24"/>
+                </w:rPr>
+                <m:t>E</m:t>
+              </m:r>
+            </m:e>
+            <m:sub>
+              <m:sSub>
+                <m:sSubPr>
+                  <m:ctrlPr>
+                    <w:rPr>
+                      <w:rFonts w:ascii="Cambria Math" w:eastAsiaTheme="minorEastAsia" w:hAnsi="Cambria Math"/>
+                      <w:i/>
+                      <w:sz w:val="24"/>
+                      <w:szCs w:val="24"/>
+                    </w:rPr>
+                  </m:ctrlPr>
+                </m:sSubPr>
+                <m:e>
+                  <m:r>
+                    <w:rPr>
+                      <w:rFonts w:ascii="Cambria Math" w:eastAsiaTheme="minorEastAsia" w:hAnsi="Cambria Math"/>
+                      <w:sz w:val="24"/>
+                      <w:szCs w:val="24"/>
+                    </w:rPr>
+                    <m:t>s</m:t>
+                  </m:r>
+                </m:e>
+                <m:sub>
+                  <m:r>
+                    <w:rPr>
+                      <w:rFonts w:ascii="Cambria Math" w:eastAsiaTheme="minorEastAsia" w:hAnsi="Cambria Math"/>
+                      <w:sz w:val="24"/>
+                      <w:szCs w:val="24"/>
+                    </w:rPr>
+                    <m:t>t+1</m:t>
+                  </m:r>
+                </m:sub>
+              </m:sSub>
+              <m:r>
+                <w:rPr>
+                  <w:rFonts w:ascii="Cambria Math" w:eastAsiaTheme="minorEastAsia" w:hAnsi="Cambria Math"/>
+                  <w:sz w:val="24"/>
+                  <w:szCs w:val="24"/>
+                </w:rPr>
+                <m:t>~p,</m:t>
+              </m:r>
+              <m:sSub>
+                <m:sSubPr>
+                  <m:ctrlPr>
+                    <w:rPr>
+                      <w:rFonts w:ascii="Cambria Math" w:eastAsiaTheme="minorEastAsia" w:hAnsi="Cambria Math"/>
+                      <w:i/>
+                      <w:sz w:val="24"/>
+                      <w:szCs w:val="24"/>
+                    </w:rPr>
+                  </m:ctrlPr>
+                </m:sSubPr>
+                <m:e>
+                  <m:r>
+                    <w:rPr>
+                      <w:rFonts w:ascii="Cambria Math" w:eastAsiaTheme="minorEastAsia" w:hAnsi="Cambria Math"/>
+                      <w:sz w:val="24"/>
+                      <w:szCs w:val="24"/>
+                    </w:rPr>
+                    <m:t>a</m:t>
+                  </m:r>
+                </m:e>
+                <m:sub>
+                  <m:r>
+                    <w:rPr>
+                      <w:rFonts w:ascii="Cambria Math" w:eastAsiaTheme="minorEastAsia" w:hAnsi="Cambria Math"/>
+                      <w:sz w:val="24"/>
+                      <w:szCs w:val="24"/>
+                    </w:rPr>
+                    <m:t>t+1</m:t>
+                  </m:r>
+                </m:sub>
+              </m:sSub>
+              <m:r>
+                <w:rPr>
+                  <w:rFonts w:ascii="Cambria Math" w:eastAsiaTheme="minorEastAsia" w:hAnsi="Cambria Math"/>
+                  <w:sz w:val="24"/>
+                  <w:szCs w:val="24"/>
+                </w:rPr>
+                <m:t>~π</m:t>
+              </m:r>
+            </m:sub>
+          </m:sSub>
+          <m:r>
+            <w:rPr>
+              <w:rFonts w:ascii="Cambria Math" w:eastAsiaTheme="minorEastAsia" w:hAnsi="Cambria Math"/>
+              <w:sz w:val="24"/>
+              <w:szCs w:val="24"/>
+            </w:rPr>
+            <m:t>[Q</m:t>
+          </m:r>
+          <m:d>
+            <m:dPr>
+              <m:ctrlPr>
+                <w:rPr>
+                  <w:rFonts w:ascii="Cambria Math" w:eastAsiaTheme="minorEastAsia" w:hAnsi="Cambria Math"/>
+                  <w:i/>
+                  <w:sz w:val="24"/>
+                  <w:szCs w:val="24"/>
+                </w:rPr>
+              </m:ctrlPr>
+            </m:dPr>
+            <m:e>
+              <m:sSub>
+                <m:sSubPr>
+                  <m:ctrlPr>
+                    <w:rPr>
+                      <w:rFonts w:ascii="Cambria Math" w:eastAsiaTheme="minorEastAsia" w:hAnsi="Cambria Math"/>
+                      <w:i/>
+                      <w:sz w:val="24"/>
+                      <w:szCs w:val="24"/>
+                    </w:rPr>
+                  </m:ctrlPr>
+                </m:sSubPr>
+                <m:e>
+                  <m:r>
+                    <w:rPr>
+                      <w:rFonts w:ascii="Cambria Math" w:eastAsiaTheme="minorEastAsia" w:hAnsi="Cambria Math"/>
+                      <w:sz w:val="24"/>
+                      <w:szCs w:val="24"/>
+                    </w:rPr>
+                    <m:t>s</m:t>
+                  </m:r>
+                </m:e>
+                <m:sub>
+                  <m:r>
+                    <w:rPr>
+                      <w:rFonts w:ascii="Cambria Math" w:eastAsiaTheme="minorEastAsia" w:hAnsi="Cambria Math"/>
+                      <w:sz w:val="24"/>
+                      <w:szCs w:val="24"/>
+                    </w:rPr>
+                    <m:t>t</m:t>
+                  </m:r>
+                  <m:r>
+                    <w:rPr>
+                      <w:rFonts w:ascii="Cambria Math" w:eastAsiaTheme="minorEastAsia" w:hAnsi="Cambria Math"/>
+                      <w:sz w:val="24"/>
+                      <w:szCs w:val="24"/>
+                    </w:rPr>
+                    <m:t>+1</m:t>
+                  </m:r>
+                </m:sub>
+              </m:sSub>
+              <m:r>
+                <w:rPr>
+                  <w:rFonts w:ascii="Cambria Math" w:eastAsiaTheme="minorEastAsia" w:hAnsi="Cambria Math"/>
+                  <w:sz w:val="24"/>
+                  <w:szCs w:val="24"/>
+                </w:rPr>
+                <m:t>,</m:t>
+              </m:r>
+              <m:sSub>
+                <m:sSubPr>
+                  <m:ctrlPr>
+                    <w:rPr>
+                      <w:rFonts w:ascii="Cambria Math" w:eastAsiaTheme="minorEastAsia" w:hAnsi="Cambria Math"/>
+                      <w:i/>
+                      <w:sz w:val="24"/>
+                      <w:szCs w:val="24"/>
+                    </w:rPr>
+                  </m:ctrlPr>
+                </m:sSubPr>
+                <m:e>
+                  <m:r>
+                    <w:rPr>
+                      <w:rFonts w:ascii="Cambria Math" w:eastAsiaTheme="minorEastAsia" w:hAnsi="Cambria Math"/>
+                      <w:sz w:val="24"/>
+                      <w:szCs w:val="24"/>
+                    </w:rPr>
+                    <m:t>a</m:t>
+                  </m:r>
+                </m:e>
+                <m:sub>
+                  <m:r>
+                    <w:rPr>
+                      <w:rFonts w:ascii="Cambria Math" w:eastAsiaTheme="minorEastAsia" w:hAnsi="Cambria Math"/>
+                      <w:sz w:val="24"/>
+                      <w:szCs w:val="24"/>
+                    </w:rPr>
+                    <m:t>t</m:t>
+                  </m:r>
+                  <m:r>
+                    <w:rPr>
+                      <w:rFonts w:ascii="Cambria Math" w:eastAsiaTheme="minorEastAsia" w:hAnsi="Cambria Math"/>
+                      <w:sz w:val="24"/>
+                      <w:szCs w:val="24"/>
+                    </w:rPr>
+                    <m:t>+1</m:t>
+                  </m:r>
+                </m:sub>
+              </m:sSub>
+            </m:e>
+          </m:d>
+          <m:r>
+            <w:rPr>
+              <w:rFonts w:ascii="Cambria Math" w:eastAsiaTheme="minorEastAsia" w:hAnsi="Cambria Math"/>
+              <w:sz w:val="24"/>
+              <w:szCs w:val="24"/>
+            </w:rPr>
+            <m:t>-αlogπ</m:t>
+          </m:r>
+          <m:d>
+            <m:dPr>
+              <m:ctrlPr>
+                <w:rPr>
+                  <w:rFonts w:ascii="Cambria Math" w:eastAsiaTheme="minorEastAsia" w:hAnsi="Cambria Math"/>
+                  <w:i/>
+                  <w:sz w:val="24"/>
+                  <w:szCs w:val="24"/>
+                </w:rPr>
+              </m:ctrlPr>
+            </m:dPr>
+            <m:e>
+              <m:sSub>
+                <m:sSubPr>
+                  <m:ctrlPr>
+                    <w:rPr>
+                      <w:rFonts w:ascii="Cambria Math" w:eastAsiaTheme="minorEastAsia" w:hAnsi="Cambria Math"/>
+                      <w:i/>
+                      <w:sz w:val="24"/>
+                      <w:szCs w:val="24"/>
+                    </w:rPr>
+                  </m:ctrlPr>
+                </m:sSubPr>
+                <m:e>
+                  <m:r>
+                    <w:rPr>
+                      <w:rFonts w:ascii="Cambria Math" w:eastAsiaTheme="minorEastAsia" w:hAnsi="Cambria Math"/>
+                      <w:sz w:val="24"/>
+                      <w:szCs w:val="24"/>
+                    </w:rPr>
+                    <m:t>a</m:t>
+                  </m:r>
+                </m:e>
+                <m:sub>
+                  <m:r>
+                    <w:rPr>
+                      <w:rFonts w:ascii="Cambria Math" w:eastAsiaTheme="minorEastAsia" w:hAnsi="Cambria Math"/>
+                      <w:sz w:val="24"/>
+                      <w:szCs w:val="24"/>
+                    </w:rPr>
+                    <m:t>t</m:t>
+                  </m:r>
+                  <m:r>
+                    <w:rPr>
+                      <w:rFonts w:ascii="Cambria Math" w:eastAsiaTheme="minorEastAsia" w:hAnsi="Cambria Math"/>
+                      <w:sz w:val="24"/>
+                      <w:szCs w:val="24"/>
+                    </w:rPr>
+                    <m:t>+1</m:t>
+                  </m:r>
+                </m:sub>
+              </m:sSub>
+              <m:r>
+                <w:rPr>
+                  <w:rFonts w:ascii="Cambria Math" w:eastAsiaTheme="minorEastAsia" w:hAnsi="Cambria Math"/>
+                  <w:sz w:val="24"/>
+                  <w:szCs w:val="24"/>
+                </w:rPr>
+                <m:t>|</m:t>
+              </m:r>
+              <m:sSub>
+                <m:sSubPr>
+                  <m:ctrlPr>
+                    <w:rPr>
+                      <w:rFonts w:ascii="Cambria Math" w:eastAsiaTheme="minorEastAsia" w:hAnsi="Cambria Math"/>
+                      <w:i/>
+                      <w:sz w:val="24"/>
+                      <w:szCs w:val="24"/>
+                    </w:rPr>
+                  </m:ctrlPr>
+                </m:sSubPr>
+                <m:e>
+                  <m:r>
+                    <w:rPr>
+                      <w:rFonts w:ascii="Cambria Math" w:eastAsiaTheme="minorEastAsia" w:hAnsi="Cambria Math"/>
+                      <w:sz w:val="24"/>
+                      <w:szCs w:val="24"/>
+                    </w:rPr>
+                    <m:t>s</m:t>
+                  </m:r>
+                </m:e>
+                <m:sub>
+                  <m:r>
+                    <w:rPr>
+                      <w:rFonts w:ascii="Cambria Math" w:eastAsiaTheme="minorEastAsia" w:hAnsi="Cambria Math"/>
+                      <w:sz w:val="24"/>
+                      <w:szCs w:val="24"/>
+                    </w:rPr>
+                    <m:t>t</m:t>
+                  </m:r>
+                  <m:r>
+                    <w:rPr>
+                      <w:rFonts w:ascii="Cambria Math" w:eastAsiaTheme="minorEastAsia" w:hAnsi="Cambria Math"/>
+                      <w:sz w:val="24"/>
+                      <w:szCs w:val="24"/>
+                    </w:rPr>
+                    <m:t>+1</m:t>
+                  </m:r>
+                </m:sub>
+              </m:sSub>
+            </m:e>
+          </m:d>
+          <m:r>
+            <w:rPr>
+              <w:rFonts w:ascii="Cambria Math" w:eastAsiaTheme="minorEastAsia" w:hAnsi="Cambria Math"/>
+              <w:sz w:val="24"/>
+              <w:szCs w:val="24"/>
+            </w:rPr>
+            <m:t>]</m:t>
+          </m:r>
+        </m:oMath>
+      </m:oMathPara>
+    </w:p>
+    <w:p>
+      <w:pPr>
+        <w:rPr>
+          <w:rFonts w:eastAsiaTheme="minorEastAsia"/>
+          <w:sz w:val="24"/>
+          <w:szCs w:val="24"/>
+        </w:rPr>
+      </w:pPr>
+      <w:r>
+        <w:rPr>
+          <w:rFonts w:eastAsiaTheme="minorEastAsia"/>
+          <w:sz w:val="24"/>
+          <w:szCs w:val="24"/>
+        </w:rPr>
+        <w:t>The actor maximizes the soft value</w:t>
+      </w:r>
+    </w:p>
+    <w:p>
+      <w:pPr>
+        <w:rPr>
+          <w:rFonts w:eastAsiaTheme="minorEastAsia"/>
+          <w:sz w:val="24"/>
+          <w:szCs w:val="24"/>
+        </w:rPr>
+      </w:pPr>
+      <m:oMathPara>
+        <m:oMath>
+          <m:sSub>
+            <m:sSubPr>
+              <m:ctrlPr>
+                <w:rPr>
+                  <w:rFonts w:ascii="Cambria Math" w:eastAsiaTheme="minorEastAsia" w:hAnsi="Cambria Math"/>
+                  <w:i/>
+                  <w:sz w:val="24"/>
+                  <w:szCs w:val="24"/>
+                </w:rPr>
+              </m:ctrlPr>
+            </m:sSubPr>
+            <m:e>
+              <m:r>
+                <w:rPr>
+                  <w:rFonts w:ascii="Cambria Math" w:eastAsiaTheme="minorEastAsia" w:hAnsi="Cambria Math"/>
+                  <w:sz w:val="24"/>
+                  <w:szCs w:val="24"/>
+                </w:rPr>
+                <m:t>π</m:t>
+              </m:r>
+            </m:e>
+            <m:sub>
+              <m:r>
+                <w:rPr>
+                  <w:rFonts w:ascii="Cambria Math" w:eastAsiaTheme="minorEastAsia" w:hAnsi="Cambria Math"/>
+                  <w:sz w:val="24"/>
+                  <w:szCs w:val="24"/>
+                </w:rPr>
+                <m:t>θ</m:t>
+              </m:r>
+            </m:sub>
+          </m:sSub>
+          <m:r>
+            <w:rPr>
+              <w:rFonts w:ascii="Cambria Math" w:eastAsiaTheme="minorEastAsia" w:hAnsi="Cambria Math"/>
+              <w:sz w:val="24"/>
+              <w:szCs w:val="24"/>
+            </w:rPr>
+            <m:t>=arg</m:t>
+          </m:r>
+          <m:func>
+            <m:funcPr>
+              <m:ctrlPr>
+                <w:rPr>
+                  <w:rFonts w:ascii="Cambria Math" w:eastAsiaTheme="minorEastAsia" w:hAnsi="Cambria Math"/>
+                  <w:i/>
+                  <w:sz w:val="24"/>
+                  <w:szCs w:val="24"/>
+                </w:rPr>
+              </m:ctrlPr>
+            </m:funcPr>
+            <m:fName>
+              <m:limLow>
+                <m:limLowPr>
+                  <m:ctrlPr>
+                    <w:rPr>
+                      <w:rFonts w:ascii="Cambria Math" w:eastAsiaTheme="minorEastAsia" w:hAnsi="Cambria Math"/>
+                      <w:i/>
+                      <w:sz w:val="24"/>
+                      <w:szCs w:val="24"/>
+                    </w:rPr>
+                  </m:ctrlPr>
+                </m:limLowPr>
+                <m:e>
+                  <m:r>
+                    <m:rPr>
+                      <m:sty m:val="p"/>
+                    </m:rPr>
+                    <w:rPr>
+                      <w:rFonts w:ascii="Cambria Math" w:hAnsi="Cambria Math"/>
+                    </w:rPr>
+                    <m:t>m</m:t>
+                  </m:r>
+                  <m:r>
+                    <m:rPr>
+                      <m:sty m:val="p"/>
+                    </m:rPr>
+                    <w:rPr>
+                      <w:rFonts w:ascii="Cambria Math" w:hAnsi="Cambria Math"/>
+                    </w:rPr>
+                    <m:t>in</m:t>
+                  </m:r>
+                </m:e>
+                <m:lim>
+                  <m:r>
+                    <w:rPr>
+                      <w:rFonts w:ascii="Cambria Math" w:eastAsiaTheme="minorEastAsia" w:hAnsi="Cambria Math"/>
+                      <w:sz w:val="24"/>
+                      <w:szCs w:val="24"/>
+                    </w:rPr>
+                    <m:t>π</m:t>
+                  </m:r>
+                </m:lim>
+              </m:limLow>
+            </m:fName>
+            <m:e>
+              <m:sSub>
+                <m:sSubPr>
+                  <m:ctrlPr>
+                    <w:rPr>
+                      <w:rFonts w:ascii="Cambria Math" w:hAnsi="Cambria Math"/>
+                      <w:i/>
+                    </w:rPr>
+                  </m:ctrlPr>
+                </m:sSubPr>
+                <m:e>
+                  <m:r>
+                    <w:rPr>
+                      <w:rFonts w:ascii="Cambria Math" w:hAnsi="Cambria Math"/>
+                    </w:rPr>
+                    <m:t>E</m:t>
+                  </m:r>
+                </m:e>
+                <m:sub>
+                  <m:sSub>
+                    <m:sSubPr>
+                      <m:ctrlPr>
+                        <w:rPr>
+                          <w:rFonts w:ascii="Cambria Math" w:hAnsi="Cambria Math"/>
+                          <w:i/>
+                        </w:rPr>
+                      </m:ctrlPr>
+                    </m:sSubPr>
+                    <m:e>
+                      <m:r>
+                        <w:rPr>
+                          <w:rFonts w:ascii="Cambria Math" w:hAnsi="Cambria Math"/>
+                        </w:rPr>
+                        <m:t>s</m:t>
+                      </m:r>
+                    </m:e>
+                    <m:sub>
+                      <m:r>
+                        <w:rPr>
+                          <w:rFonts w:ascii="Cambria Math" w:hAnsi="Cambria Math"/>
+                        </w:rPr>
+                        <m:t>t</m:t>
+                      </m:r>
+                    </m:sub>
+                  </m:sSub>
+                  <m:r>
+                    <w:rPr>
+                      <w:rFonts w:ascii="Cambria Math" w:hAnsi="Cambria Math"/>
+                    </w:rPr>
+                    <m:t>~D</m:t>
+                  </m:r>
+                </m:sub>
+              </m:sSub>
+              <m:r>
+                <w:rPr>
+                  <w:rFonts w:ascii="Cambria Math" w:hAnsi="Cambria Math"/>
+                </w:rPr>
+                <m:t>[</m:t>
+              </m:r>
+              <m:sSub>
+                <m:sSubPr>
+                  <m:ctrlPr>
+                    <w:rPr>
+                      <w:rFonts w:ascii="Cambria Math" w:hAnsi="Cambria Math"/>
+                      <w:i/>
+                    </w:rPr>
+                  </m:ctrlPr>
+                </m:sSubPr>
+                <m:e>
+                  <m:r>
+                    <w:rPr>
+                      <w:rFonts w:ascii="Cambria Math" w:hAnsi="Cambria Math"/>
+                    </w:rPr>
+                    <m:t>E</m:t>
+                  </m:r>
+                </m:e>
+                <m:sub>
+                  <m:sSub>
+                    <m:sSubPr>
+                      <m:ctrlPr>
+                        <w:rPr>
+                          <w:rFonts w:ascii="Cambria Math" w:hAnsi="Cambria Math"/>
+                          <w:i/>
+                        </w:rPr>
+                      </m:ctrlPr>
+                    </m:sSubPr>
+                    <m:e>
+                      <m:r>
+                        <w:rPr>
+                          <w:rFonts w:ascii="Cambria Math" w:hAnsi="Cambria Math"/>
+                        </w:rPr>
+                        <m:t>a</m:t>
+                      </m:r>
+                    </m:e>
+                    <m:sub>
+                      <m:r>
+                        <w:rPr>
+                          <w:rFonts w:ascii="Cambria Math" w:hAnsi="Cambria Math"/>
+                        </w:rPr>
+                        <m:t>t</m:t>
+                      </m:r>
+                    </m:sub>
+                  </m:sSub>
+                  <m:r>
+                    <w:rPr>
+                      <w:rFonts w:ascii="Cambria Math" w:hAnsi="Cambria Math"/>
+                    </w:rPr>
+                    <m:t>~π</m:t>
+                  </m:r>
+                </m:sub>
+              </m:sSub>
+              <m:r>
+                <w:rPr>
+                  <w:rFonts w:ascii="Cambria Math" w:hAnsi="Cambria Math"/>
+                </w:rPr>
+                <m:t>[αlogπ</m:t>
+              </m:r>
+              <m:d>
+                <m:dPr>
+                  <m:ctrlPr>
+                    <w:rPr>
+                      <w:rFonts w:ascii="Cambria Math" w:hAnsi="Cambria Math"/>
+                      <w:i/>
+                    </w:rPr>
+                  </m:ctrlPr>
+                </m:dPr>
+                <m:e>
+                  <m:sSub>
+                    <m:sSubPr>
+                      <m:ctrlPr>
+                        <w:rPr>
+                          <w:rFonts w:ascii="Cambria Math" w:hAnsi="Cambria Math"/>
+                          <w:i/>
+                        </w:rPr>
+                      </m:ctrlPr>
+                    </m:sSubPr>
+                    <m:e>
+                      <m:r>
+                        <w:rPr>
+                          <w:rFonts w:ascii="Cambria Math" w:hAnsi="Cambria Math"/>
+                        </w:rPr>
+                        <m:t>a</m:t>
+                      </m:r>
+                    </m:e>
+                    <m:sub>
+                      <m:r>
+                        <w:rPr>
+                          <w:rFonts w:ascii="Cambria Math" w:hAnsi="Cambria Math"/>
+                        </w:rPr>
+                        <m:t>t</m:t>
+                      </m:r>
+                    </m:sub>
+                  </m:sSub>
+                </m:e>
+                <m:e>
+                  <m:sSub>
+                    <m:sSubPr>
+                      <m:ctrlPr>
+                        <w:rPr>
+                          <w:rFonts w:ascii="Cambria Math" w:hAnsi="Cambria Math"/>
+                          <w:i/>
+                        </w:rPr>
+                      </m:ctrlPr>
+                    </m:sSubPr>
+                    <m:e>
+                      <m:r>
+                        <w:rPr>
+                          <w:rFonts w:ascii="Cambria Math" w:hAnsi="Cambria Math"/>
+                        </w:rPr>
+                        <m:t>s</m:t>
+                      </m:r>
+                    </m:e>
+                    <m:sub>
+                      <m:r>
+                        <w:rPr>
+                          <w:rFonts w:ascii="Cambria Math" w:hAnsi="Cambria Math"/>
+                        </w:rPr>
+                        <m:t>t</m:t>
+                      </m:r>
+                    </m:sub>
+                  </m:sSub>
+                </m:e>
+              </m:d>
+              <m:r>
+                <w:rPr>
+                  <w:rFonts w:ascii="Cambria Math" w:hAnsi="Cambria Math"/>
+                </w:rPr>
+                <m:t>-Q</m:t>
+              </m:r>
+              <m:d>
+                <m:dPr>
+                  <m:ctrlPr>
+                    <w:rPr>
+                      <w:rFonts w:ascii="Cambria Math" w:eastAsiaTheme="minorEastAsia" w:hAnsi="Cambria Math"/>
+                      <w:i/>
+                      <w:sz w:val="24"/>
+                      <w:szCs w:val="24"/>
+                    </w:rPr>
+                  </m:ctrlPr>
+                </m:dPr>
+                <m:e>
+                  <m:sSub>
+                    <m:sSubPr>
+                      <m:ctrlPr>
+                        <w:rPr>
+                          <w:rFonts w:ascii="Cambria Math" w:eastAsiaTheme="minorEastAsia" w:hAnsi="Cambria Math"/>
+                          <w:i/>
+                          <w:sz w:val="24"/>
+                          <w:szCs w:val="24"/>
+                        </w:rPr>
+                      </m:ctrlPr>
+                    </m:sSubPr>
+                    <m:e>
+                      <m:r>
+                        <w:rPr>
+                          <w:rFonts w:ascii="Cambria Math" w:eastAsiaTheme="minorEastAsia" w:hAnsi="Cambria Math"/>
+                          <w:sz w:val="24"/>
+                          <w:szCs w:val="24"/>
+                        </w:rPr>
+                        <m:t>s</m:t>
+                      </m:r>
+                    </m:e>
+                    <m:sub>
+                      <m:r>
+                        <w:rPr>
+                          <w:rFonts w:ascii="Cambria Math" w:eastAsiaTheme="minorEastAsia" w:hAnsi="Cambria Math"/>
+                          <w:sz w:val="24"/>
+                          <w:szCs w:val="24"/>
+                        </w:rPr>
+                        <m:t>t</m:t>
+                      </m:r>
+                    </m:sub>
+                  </m:sSub>
+                  <m:r>
+                    <w:rPr>
+                      <w:rFonts w:ascii="Cambria Math" w:eastAsiaTheme="minorEastAsia" w:hAnsi="Cambria Math"/>
+                      <w:sz w:val="24"/>
+                      <w:szCs w:val="24"/>
+                    </w:rPr>
+                    <m:t>,</m:t>
+                  </m:r>
+                  <m:sSub>
+                    <m:sSubPr>
+                      <m:ctrlPr>
+                        <w:rPr>
+                          <w:rFonts w:ascii="Cambria Math" w:eastAsiaTheme="minorEastAsia" w:hAnsi="Cambria Math"/>
+                          <w:i/>
+                          <w:sz w:val="24"/>
+                          <w:szCs w:val="24"/>
+                        </w:rPr>
+                      </m:ctrlPr>
+                    </m:sSubPr>
+                    <m:e>
+                      <m:r>
+                        <w:rPr>
+                          <w:rFonts w:ascii="Cambria Math" w:eastAsiaTheme="minorEastAsia" w:hAnsi="Cambria Math"/>
+                          <w:sz w:val="24"/>
+                          <w:szCs w:val="24"/>
+                        </w:rPr>
+                        <m:t>a</m:t>
+                      </m:r>
+                    </m:e>
+                    <m:sub>
+                      <m:r>
+                        <w:rPr>
+                          <w:rFonts w:ascii="Cambria Math" w:eastAsiaTheme="minorEastAsia" w:hAnsi="Cambria Math"/>
+                          <w:sz w:val="24"/>
+                          <w:szCs w:val="24"/>
+                        </w:rPr>
+                        <m:t>t</m:t>
+                      </m:r>
+                    </m:sub>
+                  </m:sSub>
+                </m:e>
+              </m:d>
+              <m:r>
+                <w:rPr>
+                  <w:rFonts w:ascii="Cambria Math" w:hAnsi="Cambria Math"/>
+                </w:rPr>
+                <m:t>]]</m:t>
+              </m:r>
+            </m:e>
+          </m:func>
+        </m:oMath>
+      </m:oMathPara>
+    </w:p>
+    <w:p>
+      <w:pPr>
+        <w:rPr>
+          <w:rFonts w:eastAsiaTheme="minorEastAsia"/>
+          <w:sz w:val="24"/>
+          <w:szCs w:val="24"/>
+        </w:rPr>
+      </w:pPr>
+      <w:r>
+        <w:rPr>
+          <w:rFonts w:eastAsiaTheme="minorEastAsia"/>
+          <w:sz w:val="24"/>
+          <w:szCs w:val="24"/>
+        </w:rPr>
+        <w:t>SAC uses two Q-functions Q1 and Q2 and uses</w:t>
+      </w:r>
+    </w:p>
+    <w:p>
+      <w:pPr>
+        <w:rPr>
+          <w:rFonts w:eastAsiaTheme="minorEastAsia"/>
+          <w:sz w:val="24"/>
+          <w:szCs w:val="24"/>
+        </w:rPr>
+      </w:pPr>
+      <m:oMathPara>
+        <m:oMath>
+          <m:r>
+            <m:rPr>
+              <m:sty m:val="p"/>
+            </m:rPr>
+            <w:rPr>
+              <w:rFonts w:ascii="Cambria Math" w:eastAsiaTheme="minorEastAsia" w:hAnsi="Cambria Math"/>
+              <w:sz w:val="24"/>
+              <w:szCs w:val="24"/>
+            </w:rPr>
+            <m:t>min⁡</m:t>
+          </m:r>
+          <m:r>
+            <w:rPr>
+              <w:rFonts w:ascii="Cambria Math" w:eastAsiaTheme="minorEastAsia" w:hAnsi="Cambria Math"/>
+              <w:sz w:val="24"/>
+              <w:szCs w:val="24"/>
+            </w:rPr>
+            <m:t>(</m:t>
+          </m:r>
+          <m:sSub>
+            <m:sSubPr>
+              <m:ctrlPr>
+                <w:rPr>
+                  <w:rFonts w:ascii="Cambria Math" w:eastAsiaTheme="minorEastAsia" w:hAnsi="Cambria Math"/>
+                  <w:i/>
+                  <w:sz w:val="24"/>
+                  <w:szCs w:val="24"/>
+                </w:rPr>
+              </m:ctrlPr>
+            </m:sSubPr>
+            <m:e>
+              <m:r>
+                <w:rPr>
+                  <w:rFonts w:ascii="Cambria Math" w:eastAsiaTheme="minorEastAsia" w:hAnsi="Cambria Math"/>
+                  <w:sz w:val="24"/>
+                  <w:szCs w:val="24"/>
+                </w:rPr>
+                <m:t>Q</m:t>
+              </m:r>
+            </m:e>
+            <m:sub>
+              <m:r>
+                <w:rPr>
+                  <w:rFonts w:ascii="Cambria Math" w:eastAsiaTheme="minorEastAsia" w:hAnsi="Cambria Math"/>
+                  <w:sz w:val="24"/>
+                  <w:szCs w:val="24"/>
+                </w:rPr>
+                <m:t>1</m:t>
+              </m:r>
+            </m:sub>
+          </m:sSub>
+          <m:d>
+            <m:dPr>
+              <m:ctrlPr>
+                <w:rPr>
+                  <w:rFonts w:ascii="Cambria Math" w:eastAsiaTheme="minorEastAsia" w:hAnsi="Cambria Math"/>
+                  <w:i/>
+                  <w:sz w:val="24"/>
+                  <w:szCs w:val="24"/>
+                </w:rPr>
+              </m:ctrlPr>
+            </m:dPr>
+            <m:e>
+              <m:r>
+                <w:rPr>
+                  <w:rFonts w:ascii="Cambria Math" w:eastAsiaTheme="minorEastAsia" w:hAnsi="Cambria Math"/>
+                  <w:sz w:val="24"/>
+                  <w:szCs w:val="24"/>
+                </w:rPr>
+                <m:t>s,a</m:t>
+              </m:r>
+            </m:e>
+          </m:d>
+          <m:r>
+            <w:rPr>
+              <w:rFonts w:ascii="Cambria Math" w:eastAsiaTheme="minorEastAsia" w:hAnsi="Cambria Math"/>
+              <w:sz w:val="24"/>
+              <w:szCs w:val="24"/>
+            </w:rPr>
+            <m:t>,</m:t>
+          </m:r>
+          <m:sSub>
+            <m:sSubPr>
+              <m:ctrlPr>
+                <w:rPr>
+                  <w:rFonts w:ascii="Cambria Math" w:eastAsiaTheme="minorEastAsia" w:hAnsi="Cambria Math"/>
+                  <w:i/>
+                  <w:sz w:val="24"/>
+                  <w:szCs w:val="24"/>
+                </w:rPr>
+              </m:ctrlPr>
+            </m:sSubPr>
+            <m:e>
+              <m:r>
+                <w:rPr>
+                  <w:rFonts w:ascii="Cambria Math" w:eastAsiaTheme="minorEastAsia" w:hAnsi="Cambria Math"/>
+                  <w:sz w:val="24"/>
+                  <w:szCs w:val="24"/>
+                </w:rPr>
+                <m:t>Q</m:t>
+              </m:r>
+            </m:e>
+            <m:sub>
+              <m:r>
+                <w:rPr>
+                  <w:rFonts w:ascii="Cambria Math" w:eastAsiaTheme="minorEastAsia" w:hAnsi="Cambria Math"/>
+                  <w:sz w:val="24"/>
+                  <w:szCs w:val="24"/>
+                </w:rPr>
+                <m:t>2</m:t>
+              </m:r>
+            </m:sub>
+          </m:sSub>
+          <m:r>
+            <w:rPr>
+              <w:rFonts w:ascii="Cambria Math" w:eastAsiaTheme="minorEastAsia" w:hAnsi="Cambria Math"/>
+              <w:sz w:val="24"/>
+              <w:szCs w:val="24"/>
+            </w:rPr>
+            <m:t>(s,a))</m:t>
+          </m:r>
+        </m:oMath>
+      </m:oMathPara>
+    </w:p>
+    <w:p>
+      <w:pPr>
+        <w:rPr>
+          <w:rFonts w:eastAsiaTheme="minorEastAsia"/>
+          <w:sz w:val="24"/>
+          <w:szCs w:val="24"/>
+        </w:rPr>
+      </w:pPr>
+      <w:r>
+        <w:rPr>
+          <w:rFonts w:eastAsiaTheme="minorEastAsia"/>
+          <w:sz w:val="24"/>
+          <w:szCs w:val="24"/>
+        </w:rPr>
+        <w:t>Main steps of the algorithm:</w:t>
+      </w:r>
+    </w:p>
+    <w:p>
+      <w:pPr>
+        <w:rPr>
+          <w:rFonts w:eastAsiaTheme="minorEastAsia"/>
+          <w:sz w:val="24"/>
+          <w:szCs w:val="24"/>
+        </w:rPr>
+      </w:pPr>
+      <w:r>
+        <w:rPr>
+          <w:rFonts w:eastAsiaTheme="minorEastAsia"/>
+          <w:sz w:val="24"/>
+          <w:szCs w:val="24"/>
+        </w:rPr>
+        <w:t>Initialize:</w:t>
+      </w:r>
+    </w:p>
+    <w:p>
+      <w:pPr>
+        <w:rPr>
+          <w:rFonts w:eastAsiaTheme="minorEastAsia"/>
+          <w:sz w:val="24"/>
+          <w:szCs w:val="24"/>
+        </w:rPr>
+      </w:pPr>
+      <w:r>
+        <w:rPr>
+          <w:rFonts w:eastAsiaTheme="minorEastAsia"/>
+          <w:sz w:val="24"/>
+          <w:szCs w:val="24"/>
+        </w:rPr>
+        <w:t>-Replay buffer D</w:t>
+      </w:r>
+    </w:p>
+    <w:p>
+      <w:pPr>
+        <w:rPr>
+          <w:rFonts w:eastAsiaTheme="minorEastAsia"/>
+          <w:sz w:val="24"/>
+          <w:szCs w:val="24"/>
+        </w:rPr>
+      </w:pPr>
+      <w:r>
+        <w:rPr>
+          <w:rFonts w:eastAsiaTheme="minorEastAsia"/>
+          <w:sz w:val="24"/>
+          <w:szCs w:val="24"/>
+        </w:rPr>
+        <w:t xml:space="preserve">-Actor network </w:t>
+      </w:r>
+      <m:oMath>
+        <m:sSub>
+          <m:sSubPr>
+            <m:ctrlPr>
+              <w:rPr>
+                <w:rFonts w:ascii="Cambria Math" w:eastAsiaTheme="minorEastAsia" w:hAnsi="Cambria Math"/>
+                <w:i/>
+                <w:sz w:val="24"/>
+                <w:szCs w:val="24"/>
+              </w:rPr>
+            </m:ctrlPr>
+          </m:sSubPr>
+          <m:e>
+            <m:r>
+              <w:rPr>
+                <w:rFonts w:ascii="Cambria Math" w:eastAsiaTheme="minorEastAsia" w:hAnsi="Cambria Math"/>
+                <w:sz w:val="24"/>
+                <w:szCs w:val="24"/>
+              </w:rPr>
+              <m:t>π</m:t>
+            </m:r>
+          </m:e>
+          <m:sub>
+            <m:r>
+              <w:rPr>
+                <w:rFonts w:ascii="Cambria Math" w:eastAsiaTheme="minorEastAsia" w:hAnsi="Cambria Math"/>
+                <w:sz w:val="24"/>
+                <w:szCs w:val="24"/>
+              </w:rPr>
+              <m:t>θ</m:t>
+            </m:r>
+          </m:sub>
+        </m:sSub>
+      </m:oMath>
+    </w:p>
+    <w:p>
+      <w:pPr>
+        <w:rPr>
+          <w:rFonts w:eastAsiaTheme="minorEastAsia"/>
+          <w:sz w:val="24"/>
+          <w:szCs w:val="24"/>
+        </w:rPr>
+      </w:pPr>
+      <w:r>
+        <w:rPr>
+          <w:rFonts w:eastAsiaTheme="minorEastAsia"/>
+          <w:sz w:val="24"/>
+          <w:szCs w:val="24"/>
+        </w:rPr>
+        <w:t xml:space="preserve">-Two Q-networks </w:t>
+      </w:r>
+      <m:oMath>
+        <m:sSub>
+          <m:sSubPr>
+            <m:ctrlPr>
+              <w:rPr>
+                <w:rFonts w:ascii="Cambria Math" w:eastAsiaTheme="minorEastAsia" w:hAnsi="Cambria Math"/>
+                <w:i/>
+                <w:sz w:val="24"/>
+                <w:szCs w:val="24"/>
+              </w:rPr>
+            </m:ctrlPr>
+          </m:sSubPr>
+          <m:e>
+            <m:r>
+              <w:rPr>
+                <w:rFonts w:ascii="Cambria Math" w:eastAsiaTheme="minorEastAsia" w:hAnsi="Cambria Math"/>
+                <w:sz w:val="24"/>
+                <w:szCs w:val="24"/>
+              </w:rPr>
+              <m:t>Q</m:t>
+            </m:r>
+          </m:e>
+          <m:sub>
+            <m:sSub>
+              <m:sSubPr>
+                <m:ctrlPr>
+                  <w:rPr>
+                    <w:rFonts w:ascii="Cambria Math" w:eastAsiaTheme="minorEastAsia" w:hAnsi="Cambria Math"/>
+                    <w:i/>
+                    <w:sz w:val="24"/>
+                    <w:szCs w:val="24"/>
+                  </w:rPr>
+                </m:ctrlPr>
+              </m:sSubPr>
+              <m:e>
+                <m:r>
+                  <m:rPr>
+                    <m:sty m:val="p"/>
+                  </m:rPr>
+                  <w:rPr>
+                    <w:rFonts w:ascii="Cambria Math" w:eastAsiaTheme="minorEastAsia" w:hAnsi="Cambria Math"/>
+                    <w:sz w:val="24"/>
+                    <w:szCs w:val="24"/>
+                  </w:rPr>
+                  <m:t>Φ</m:t>
+                </m:r>
+              </m:e>
+              <m:sub>
+                <m:r>
+                  <w:rPr>
+                    <w:rFonts w:ascii="Cambria Math" w:eastAsiaTheme="minorEastAsia" w:hAnsi="Cambria Math"/>
+                    <w:sz w:val="24"/>
+                    <w:szCs w:val="24"/>
+                  </w:rPr>
+                  <m:t>1</m:t>
+                </m:r>
+              </m:sub>
+            </m:sSub>
+          </m:sub>
+        </m:sSub>
+        <m:r>
+          <w:rPr>
+            <w:rFonts w:ascii="Cambria Math" w:eastAsiaTheme="minorEastAsia" w:hAnsi="Cambria Math"/>
+            <w:sz w:val="24"/>
+            <w:szCs w:val="24"/>
+          </w:rPr>
+          <m:t>,</m:t>
+        </m:r>
+        <m:sSub>
+          <m:sSubPr>
+            <m:ctrlPr>
+              <w:rPr>
+                <w:rFonts w:ascii="Cambria Math" w:eastAsiaTheme="minorEastAsia" w:hAnsi="Cambria Math"/>
+                <w:i/>
+                <w:sz w:val="24"/>
+                <w:szCs w:val="24"/>
+              </w:rPr>
+            </m:ctrlPr>
+          </m:sSubPr>
+          <m:e>
+            <m:r>
+              <w:rPr>
+                <w:rFonts w:ascii="Cambria Math" w:eastAsiaTheme="minorEastAsia" w:hAnsi="Cambria Math"/>
+                <w:sz w:val="24"/>
+                <w:szCs w:val="24"/>
+              </w:rPr>
+              <m:t>Q</m:t>
+            </m:r>
+          </m:e>
+          <m:sub>
+            <m:sSub>
+              <m:sSubPr>
+                <m:ctrlPr>
+                  <w:rPr>
+                    <w:rFonts w:ascii="Cambria Math" w:eastAsiaTheme="minorEastAsia" w:hAnsi="Cambria Math"/>
+                    <w:i/>
+                    <w:sz w:val="24"/>
+                    <w:szCs w:val="24"/>
+                  </w:rPr>
+                </m:ctrlPr>
+              </m:sSubPr>
+              <m:e>
+                <m:r>
+                  <m:rPr>
+                    <m:sty m:val="p"/>
+                  </m:rPr>
+                  <w:rPr>
+                    <w:rFonts w:ascii="Cambria Math" w:eastAsiaTheme="minorEastAsia" w:hAnsi="Cambria Math"/>
+                    <w:sz w:val="24"/>
+                    <w:szCs w:val="24"/>
+                  </w:rPr>
+                  <m:t>Φ</m:t>
+                </m:r>
+              </m:e>
+              <m:sub>
+                <m:r>
+                  <w:rPr>
+                    <w:rFonts w:ascii="Cambria Math" w:eastAsiaTheme="minorEastAsia" w:hAnsi="Cambria Math"/>
+                    <w:sz w:val="24"/>
+                    <w:szCs w:val="24"/>
+                  </w:rPr>
+                  <m:t>2</m:t>
+                </m:r>
+              </m:sub>
+            </m:sSub>
+          </m:sub>
+        </m:sSub>
+      </m:oMath>
+    </w:p>
+    <w:p>
+      <w:pPr>
+        <w:rPr>
+          <w:rFonts w:eastAsiaTheme="minorEastAsia"/>
+          <w:sz w:val="24"/>
+          <w:szCs w:val="24"/>
+        </w:rPr>
+      </w:pPr>
+      <w:r>
+        <w:rPr>
+          <w:rFonts w:eastAsiaTheme="minorEastAsia"/>
+          <w:sz w:val="24"/>
+          <w:szCs w:val="24"/>
+        </w:rPr>
+        <w:t xml:space="preserve">-Target Q-networks </w:t>
+      </w:r>
+      <m:oMath>
+        <m:sSub>
+          <m:sSubPr>
+            <m:ctrlPr>
+              <w:rPr>
+                <w:rFonts w:ascii="Cambria Math" w:eastAsiaTheme="minorEastAsia" w:hAnsi="Cambria Math"/>
+                <w:i/>
+                <w:sz w:val="24"/>
+                <w:szCs w:val="24"/>
+              </w:rPr>
+            </m:ctrlPr>
+          </m:sSubPr>
+          <m:e>
+            <m:r>
+              <w:rPr>
+                <w:rFonts w:ascii="Cambria Math" w:eastAsiaTheme="minorEastAsia" w:hAnsi="Cambria Math"/>
+                <w:sz w:val="24"/>
+                <w:szCs w:val="24"/>
+              </w:rPr>
+              <m:t>Q</m:t>
+            </m:r>
+          </m:e>
+          <m:sub>
+            <m:sSub>
+              <m:sSubPr>
+                <m:ctrlPr>
+                  <w:rPr>
+                    <w:rFonts w:ascii="Cambria Math" w:eastAsiaTheme="minorEastAsia" w:hAnsi="Cambria Math"/>
+                    <w:i/>
+                    <w:sz w:val="24"/>
+                    <w:szCs w:val="24"/>
+                  </w:rPr>
+                </m:ctrlPr>
+              </m:sSubPr>
+              <m:e>
+                <m:r>
+                  <m:rPr>
+                    <m:sty m:val="p"/>
+                  </m:rPr>
+                  <w:rPr>
+                    <w:rFonts w:ascii="Cambria Math" w:eastAsiaTheme="minorEastAsia" w:hAnsi="Cambria Math"/>
+                    <w:sz w:val="24"/>
+                    <w:szCs w:val="24"/>
+                  </w:rPr>
+                  <m:t>Φ</m:t>
+                </m:r>
+                <m:r>
+                  <m:rPr>
+                    <m:sty m:val="p"/>
+                  </m:rPr>
+                  <w:rPr>
+                    <w:rFonts w:ascii="Cambria Math" w:eastAsiaTheme="minorEastAsia" w:hAnsi="Cambria Math"/>
+                    <w:sz w:val="24"/>
+                    <w:szCs w:val="24"/>
+                  </w:rPr>
+                  <m:t>'</m:t>
+                </m:r>
+              </m:e>
+              <m:sub>
+                <m:r>
+                  <w:rPr>
+                    <w:rFonts w:ascii="Cambria Math" w:eastAsiaTheme="minorEastAsia" w:hAnsi="Cambria Math"/>
+                    <w:sz w:val="24"/>
+                    <w:szCs w:val="24"/>
+                  </w:rPr>
+                  <m:t>1</m:t>
+                </m:r>
+              </m:sub>
+            </m:sSub>
+          </m:sub>
+        </m:sSub>
+        <m:r>
+          <w:rPr>
+            <w:rFonts w:ascii="Cambria Math" w:eastAsiaTheme="minorEastAsia" w:hAnsi="Cambria Math"/>
+            <w:sz w:val="24"/>
+            <w:szCs w:val="24"/>
+          </w:rPr>
+          <m:t>,</m:t>
+        </m:r>
+        <m:sSub>
+          <m:sSubPr>
+            <m:ctrlPr>
+              <w:rPr>
+                <w:rFonts w:ascii="Cambria Math" w:eastAsiaTheme="minorEastAsia" w:hAnsi="Cambria Math"/>
+                <w:i/>
+                <w:sz w:val="24"/>
+                <w:szCs w:val="24"/>
+              </w:rPr>
+            </m:ctrlPr>
+          </m:sSubPr>
+          <m:e>
+            <m:r>
+              <w:rPr>
+                <w:rFonts w:ascii="Cambria Math" w:eastAsiaTheme="minorEastAsia" w:hAnsi="Cambria Math"/>
+                <w:sz w:val="24"/>
+                <w:szCs w:val="24"/>
+              </w:rPr>
+              <m:t>Q</m:t>
+            </m:r>
+          </m:e>
+          <m:sub>
+            <m:sSub>
+              <m:sSubPr>
+                <m:ctrlPr>
+                  <w:rPr>
+                    <w:rFonts w:ascii="Cambria Math" w:eastAsiaTheme="minorEastAsia" w:hAnsi="Cambria Math"/>
+                    <w:i/>
+                    <w:sz w:val="24"/>
+                    <w:szCs w:val="24"/>
+                  </w:rPr>
+                </m:ctrlPr>
+              </m:sSubPr>
+              <m:e>
+                <m:r>
+                  <m:rPr>
+                    <m:sty m:val="p"/>
+                  </m:rPr>
+                  <w:rPr>
+                    <w:rFonts w:ascii="Cambria Math" w:eastAsiaTheme="minorEastAsia" w:hAnsi="Cambria Math"/>
+                    <w:sz w:val="24"/>
+                    <w:szCs w:val="24"/>
+                  </w:rPr>
+                  <m:t>Φ</m:t>
+                </m:r>
+                <m:r>
+                  <m:rPr>
+                    <m:sty m:val="p"/>
+                  </m:rPr>
+                  <w:rPr>
+                    <w:rFonts w:ascii="Cambria Math" w:eastAsiaTheme="minorEastAsia" w:hAnsi="Cambria Math"/>
+                    <w:sz w:val="24"/>
+                    <w:szCs w:val="24"/>
+                  </w:rPr>
+                  <m:t>'</m:t>
+                </m:r>
+              </m:e>
+              <m:sub>
+                <m:r>
+                  <w:rPr>
+                    <w:rFonts w:ascii="Cambria Math" w:eastAsiaTheme="minorEastAsia" w:hAnsi="Cambria Math"/>
+                    <w:sz w:val="24"/>
+                    <w:szCs w:val="24"/>
+                  </w:rPr>
+                  <m:t>2</m:t>
+                </m:r>
+              </m:sub>
+            </m:sSub>
+          </m:sub>
+        </m:sSub>
+      </m:oMath>
+    </w:p>
+    <w:p>
+      <w:pPr>
+        <w:rPr>
+          <w:rFonts w:eastAsiaTheme="minorEastAsia"/>
+          <w:sz w:val="24"/>
+          <w:szCs w:val="24"/>
+        </w:rPr>
+      </w:pPr>
+      <w:r>
+        <w:rPr>
+          <w:rFonts w:eastAsiaTheme="minorEastAsia"/>
+          <w:sz w:val="24"/>
+          <w:szCs w:val="24"/>
+        </w:rPr>
+        <w:t>For each step</w:t>
+      </w:r>
+    </w:p>
+    <w:p>
+      <w:pPr>
+        <w:rPr>
+          <w:rFonts w:eastAsiaTheme="minorEastAsia"/>
+          <w:sz w:val="24"/>
+          <w:szCs w:val="24"/>
+        </w:rPr>
+      </w:pPr>
+      <w:r>
+        <w:rPr>
+          <w:rFonts w:eastAsiaTheme="minorEastAsia"/>
+          <w:sz w:val="24"/>
+          <w:szCs w:val="24"/>
+        </w:rPr>
+        <w:t xml:space="preserve">-Sample action </w:t>
+      </w:r>
+      <m:oMath>
+        <m:sSub>
+          <m:sSubPr>
+            <m:ctrlPr>
+              <w:rPr>
+                <w:rFonts w:ascii="Cambria Math" w:eastAsiaTheme="minorEastAsia" w:hAnsi="Cambria Math"/>
+                <w:i/>
+                <w:sz w:val="24"/>
+                <w:szCs w:val="24"/>
+              </w:rPr>
+            </m:ctrlPr>
+          </m:sSubPr>
+          <m:e>
+            <m:r>
+              <w:rPr>
+                <w:rFonts w:ascii="Cambria Math" w:eastAsiaTheme="minorEastAsia" w:hAnsi="Cambria Math"/>
+                <w:sz w:val="24"/>
+                <w:szCs w:val="24"/>
+              </w:rPr>
+              <m:t>a</m:t>
+            </m:r>
+          </m:e>
+          <m:sub>
+            <m:r>
+              <w:rPr>
+                <w:rFonts w:ascii="Cambria Math" w:eastAsiaTheme="minorEastAsia" w:hAnsi="Cambria Math"/>
+                <w:sz w:val="24"/>
+                <w:szCs w:val="24"/>
+              </w:rPr>
+              <m:t>t</m:t>
+            </m:r>
+          </m:sub>
+        </m:sSub>
+        <m:r>
+          <w:rPr>
+            <w:rFonts w:ascii="Cambria Math" w:eastAsiaTheme="minorEastAsia" w:hAnsi="Cambria Math"/>
+            <w:sz w:val="24"/>
+            <w:szCs w:val="24"/>
+          </w:rPr>
+          <m:t>~</m:t>
+        </m:r>
+        <m:sSub>
+          <m:sSubPr>
+            <m:ctrlPr>
+              <w:rPr>
+                <w:rFonts w:ascii="Cambria Math" w:eastAsiaTheme="minorEastAsia" w:hAnsi="Cambria Math"/>
+                <w:i/>
+                <w:sz w:val="24"/>
+                <w:szCs w:val="24"/>
+              </w:rPr>
+            </m:ctrlPr>
+          </m:sSubPr>
+          <m:e>
+            <m:r>
+              <w:rPr>
+                <w:rFonts w:ascii="Cambria Math" w:eastAsiaTheme="minorEastAsia" w:hAnsi="Cambria Math"/>
+                <w:sz w:val="24"/>
+                <w:szCs w:val="24"/>
+              </w:rPr>
+              <m:t>π</m:t>
+            </m:r>
+          </m:e>
+          <m:sub>
+            <m:r>
+              <w:rPr>
+                <w:rFonts w:ascii="Cambria Math" w:eastAsiaTheme="minorEastAsia" w:hAnsi="Cambria Math"/>
+                <w:sz w:val="24"/>
+                <w:szCs w:val="24"/>
+              </w:rPr>
+              <m:t>θ</m:t>
+            </m:r>
+          </m:sub>
+        </m:sSub>
+        <m:r>
+          <w:rPr>
+            <w:rFonts w:ascii="Cambria Math" w:eastAsiaTheme="minorEastAsia" w:hAnsi="Cambria Math"/>
+            <w:sz w:val="24"/>
+            <w:szCs w:val="24"/>
+          </w:rPr>
+          <m:t>(∙|</m:t>
+        </m:r>
+        <m:sSub>
+          <m:sSubPr>
+            <m:ctrlPr>
+              <w:rPr>
+                <w:rFonts w:ascii="Cambria Math" w:eastAsiaTheme="minorEastAsia" w:hAnsi="Cambria Math"/>
+                <w:i/>
+                <w:sz w:val="24"/>
+                <w:szCs w:val="24"/>
+              </w:rPr>
+            </m:ctrlPr>
+          </m:sSubPr>
+          <m:e>
+            <m:r>
+              <w:rPr>
+                <w:rFonts w:ascii="Cambria Math" w:eastAsiaTheme="minorEastAsia" w:hAnsi="Cambria Math"/>
+                <w:sz w:val="24"/>
+                <w:szCs w:val="24"/>
+              </w:rPr>
+              <m:t>s</m:t>
+            </m:r>
+          </m:e>
+          <m:sub>
+            <m:r>
+              <w:rPr>
+                <w:rFonts w:ascii="Cambria Math" w:eastAsiaTheme="minorEastAsia" w:hAnsi="Cambria Math"/>
+                <w:sz w:val="24"/>
+                <w:szCs w:val="24"/>
+              </w:rPr>
+              <m:t>t</m:t>
+            </m:r>
+          </m:sub>
+        </m:sSub>
+        <m:r>
+          <w:rPr>
+            <w:rFonts w:ascii="Cambria Math" w:eastAsiaTheme="minorEastAsia" w:hAnsi="Cambria Math"/>
+            <w:sz w:val="24"/>
+            <w:szCs w:val="24"/>
+          </w:rPr>
+          <m:t>)</m:t>
+        </m:r>
+      </m:oMath>
+    </w:p>
+    <w:p>
+      <w:pPr>
+        <w:rPr>
+          <w:rFonts w:eastAsiaTheme="minorEastAsia"/>
+          <w:sz w:val="24"/>
+          <w:szCs w:val="24"/>
+        </w:rPr>
+      </w:pPr>
+      <w:r>
+        <w:rPr>
+          <w:rFonts w:eastAsiaTheme="minorEastAsia"/>
+          <w:sz w:val="24"/>
+          <w:szCs w:val="24"/>
+        </w:rPr>
+        <w:t xml:space="preserve">-Interact with environment, store </w:t>
+      </w:r>
+      <m:oMath>
+        <m:r>
+          <w:rPr>
+            <w:rFonts w:ascii="Cambria Math" w:eastAsiaTheme="minorEastAsia" w:hAnsi="Cambria Math"/>
+            <w:sz w:val="24"/>
+            <w:szCs w:val="24"/>
+          </w:rPr>
+          <m:t>(</m:t>
+        </m:r>
+        <m:sSub>
+          <m:sSubPr>
+            <m:ctrlPr>
+              <w:rPr>
+                <w:rFonts w:ascii="Cambria Math" w:eastAsiaTheme="minorEastAsia" w:hAnsi="Cambria Math"/>
+                <w:i/>
+                <w:sz w:val="24"/>
+                <w:szCs w:val="24"/>
+              </w:rPr>
+            </m:ctrlPr>
+          </m:sSubPr>
+          <m:e>
+            <m:r>
+              <w:rPr>
+                <w:rFonts w:ascii="Cambria Math" w:eastAsiaTheme="minorEastAsia" w:hAnsi="Cambria Math"/>
+                <w:sz w:val="24"/>
+                <w:szCs w:val="24"/>
+              </w:rPr>
+              <m:t>s</m:t>
+            </m:r>
+          </m:e>
+          <m:sub>
+            <m:r>
+              <w:rPr>
+                <w:rFonts w:ascii="Cambria Math" w:eastAsiaTheme="minorEastAsia" w:hAnsi="Cambria Math"/>
+                <w:sz w:val="24"/>
+                <w:szCs w:val="24"/>
+              </w:rPr>
+              <m:t>t</m:t>
+            </m:r>
+          </m:sub>
+        </m:sSub>
+        <m:r>
+          <w:rPr>
+            <w:rFonts w:ascii="Cambria Math" w:eastAsiaTheme="minorEastAsia" w:hAnsi="Cambria Math"/>
+            <w:sz w:val="24"/>
+            <w:szCs w:val="24"/>
+          </w:rPr>
+          <m:t>,</m:t>
+        </m:r>
+        <m:sSub>
+          <m:sSubPr>
+            <m:ctrlPr>
+              <w:rPr>
+                <w:rFonts w:ascii="Cambria Math" w:eastAsiaTheme="minorEastAsia" w:hAnsi="Cambria Math"/>
+                <w:i/>
+                <w:sz w:val="24"/>
+                <w:szCs w:val="24"/>
+              </w:rPr>
+            </m:ctrlPr>
+          </m:sSubPr>
+          <m:e>
+            <m:r>
+              <w:rPr>
+                <w:rFonts w:ascii="Cambria Math" w:eastAsiaTheme="minorEastAsia" w:hAnsi="Cambria Math"/>
+                <w:sz w:val="24"/>
+                <w:szCs w:val="24"/>
+              </w:rPr>
+              <m:t>a</m:t>
+            </m:r>
+          </m:e>
+          <m:sub>
+            <m:r>
+              <w:rPr>
+                <w:rFonts w:ascii="Cambria Math" w:eastAsiaTheme="minorEastAsia" w:hAnsi="Cambria Math"/>
+                <w:sz w:val="24"/>
+                <w:szCs w:val="24"/>
+              </w:rPr>
+              <m:t>t</m:t>
+            </m:r>
+          </m:sub>
+        </m:sSub>
+        <m:r>
+          <w:rPr>
+            <w:rFonts w:ascii="Cambria Math" w:eastAsiaTheme="minorEastAsia" w:hAnsi="Cambria Math"/>
+            <w:sz w:val="24"/>
+            <w:szCs w:val="24"/>
+          </w:rPr>
+          <m:t>,</m:t>
+        </m:r>
+        <m:sSub>
+          <m:sSubPr>
+            <m:ctrlPr>
+              <w:rPr>
+                <w:rFonts w:ascii="Cambria Math" w:eastAsiaTheme="minorEastAsia" w:hAnsi="Cambria Math"/>
+                <w:i/>
+                <w:sz w:val="24"/>
+                <w:szCs w:val="24"/>
+              </w:rPr>
+            </m:ctrlPr>
+          </m:sSubPr>
+          <m:e>
+            <m:r>
+              <w:rPr>
+                <w:rFonts w:ascii="Cambria Math" w:eastAsiaTheme="minorEastAsia" w:hAnsi="Cambria Math"/>
+                <w:sz w:val="24"/>
+                <w:szCs w:val="24"/>
+              </w:rPr>
+              <m:t>r</m:t>
+            </m:r>
+          </m:e>
+          <m:sub>
+            <m:r>
+              <w:rPr>
+                <w:rFonts w:ascii="Cambria Math" w:eastAsiaTheme="minorEastAsia" w:hAnsi="Cambria Math"/>
+                <w:sz w:val="24"/>
+                <w:szCs w:val="24"/>
+              </w:rPr>
+              <m:t>t</m:t>
+            </m:r>
+          </m:sub>
+        </m:sSub>
+        <m:r>
+          <w:rPr>
+            <w:rFonts w:ascii="Cambria Math" w:eastAsiaTheme="minorEastAsia" w:hAnsi="Cambria Math"/>
+            <w:sz w:val="24"/>
+            <w:szCs w:val="24"/>
+          </w:rPr>
+          <m:t>,</m:t>
+        </m:r>
+        <m:sSub>
+          <m:sSubPr>
+            <m:ctrlPr>
+              <w:rPr>
+                <w:rFonts w:ascii="Cambria Math" w:eastAsiaTheme="minorEastAsia" w:hAnsi="Cambria Math"/>
+                <w:i/>
+                <w:sz w:val="24"/>
+                <w:szCs w:val="24"/>
+              </w:rPr>
+            </m:ctrlPr>
+          </m:sSubPr>
+          <m:e>
+            <m:r>
+              <w:rPr>
+                <w:rFonts w:ascii="Cambria Math" w:eastAsiaTheme="minorEastAsia" w:hAnsi="Cambria Math"/>
+                <w:sz w:val="24"/>
+                <w:szCs w:val="24"/>
+              </w:rPr>
+              <m:t>s</m:t>
+            </m:r>
+          </m:e>
+          <m:sub>
+            <m:r>
+              <w:rPr>
+                <w:rFonts w:ascii="Cambria Math" w:eastAsiaTheme="minorEastAsia" w:hAnsi="Cambria Math"/>
+                <w:sz w:val="24"/>
+                <w:szCs w:val="24"/>
+              </w:rPr>
+              <m:t>t</m:t>
+            </m:r>
+            <m:r>
+              <w:rPr>
+                <w:rFonts w:ascii="Cambria Math" w:eastAsiaTheme="minorEastAsia" w:hAnsi="Cambria Math"/>
+                <w:sz w:val="24"/>
+                <w:szCs w:val="24"/>
+              </w:rPr>
+              <m:t>+1</m:t>
+            </m:r>
+          </m:sub>
+        </m:sSub>
+        <m:r>
+          <w:rPr>
+            <w:rFonts w:ascii="Cambria Math" w:eastAsiaTheme="minorEastAsia" w:hAnsi="Cambria Math"/>
+            <w:sz w:val="24"/>
+            <w:szCs w:val="24"/>
+          </w:rPr>
+          <m:t>)</m:t>
+        </m:r>
+      </m:oMath>
+      <w:r>
+        <w:rPr>
+          <w:rFonts w:eastAsiaTheme="minorEastAsia"/>
+          <w:sz w:val="24"/>
+          <w:szCs w:val="24"/>
+        </w:rPr>
+        <w:t xml:space="preserve"> in D</w:t>
+      </w:r>
+    </w:p>
+    <w:p>
+      <w:pPr>
+        <w:rPr>
+          <w:rFonts w:eastAsiaTheme="minorEastAsia"/>
+          <w:sz w:val="24"/>
+          <w:szCs w:val="24"/>
+        </w:rPr>
+      </w:pPr>
+      <w:r>
+        <w:rPr>
+          <w:rFonts w:eastAsiaTheme="minorEastAsia"/>
+          <w:sz w:val="24"/>
+          <w:szCs w:val="24"/>
+        </w:rPr>
+        <w:t>Sample mini-batch from D</w:t>
+      </w:r>
+    </w:p>
+    <w:p>
+      <w:pPr>
+        <w:rPr>
+          <w:rFonts w:eastAsiaTheme="minorEastAsia"/>
+          <w:sz w:val="24"/>
+          <w:szCs w:val="24"/>
+        </w:rPr>
+      </w:pPr>
+      <w:r>
+        <w:rPr>
+          <w:rFonts w:eastAsiaTheme="minorEastAsia"/>
+          <w:sz w:val="24"/>
+          <w:szCs w:val="24"/>
+        </w:rPr>
+        <w:t>Update Q-functions</w:t>
+      </w:r>
+    </w:p>
+    <w:p>
+      <w:pPr>
+        <w:rPr>
+          <w:rFonts w:eastAsiaTheme="minorEastAsia"/>
+          <w:sz w:val="24"/>
+          <w:szCs w:val="24"/>
+        </w:rPr>
+      </w:pPr>
+      <w:r>
+        <w:rPr>
+          <w:rFonts w:eastAsiaTheme="minorEastAsia"/>
+          <w:sz w:val="24"/>
+          <w:szCs w:val="24"/>
+        </w:rPr>
+        <w:t xml:space="preserve">-Compute target </w:t>
+      </w:r>
+      <m:oMath>
+        <m:sSub>
+          <m:sSubPr>
+            <m:ctrlPr>
+              <w:rPr>
+                <w:rFonts w:ascii="Cambria Math" w:eastAsiaTheme="minorEastAsia" w:hAnsi="Cambria Math"/>
+                <w:i/>
+                <w:sz w:val="24"/>
+                <w:szCs w:val="24"/>
+              </w:rPr>
+            </m:ctrlPr>
+          </m:sSubPr>
+          <m:e>
+            <m:r>
+              <w:rPr>
+                <w:rFonts w:ascii="Cambria Math" w:eastAsiaTheme="minorEastAsia" w:hAnsi="Cambria Math"/>
+                <w:sz w:val="24"/>
+                <w:szCs w:val="24"/>
+              </w:rPr>
+              <m:t>y</m:t>
+            </m:r>
+          </m:e>
+          <m:sub>
+            <m:r>
+              <w:rPr>
+                <w:rFonts w:ascii="Cambria Math" w:eastAsiaTheme="minorEastAsia" w:hAnsi="Cambria Math"/>
+                <w:sz w:val="24"/>
+                <w:szCs w:val="24"/>
+              </w:rPr>
+              <m:t>t</m:t>
+            </m:r>
+          </m:sub>
+        </m:sSub>
+        <m:r>
+          <w:rPr>
+            <w:rFonts w:ascii="Cambria Math" w:eastAsiaTheme="minorEastAsia" w:hAnsi="Cambria Math"/>
+            <w:sz w:val="24"/>
+            <w:szCs w:val="24"/>
+          </w:rPr>
+          <m:t>=</m:t>
+        </m:r>
+        <m:sSub>
+          <m:sSubPr>
+            <m:ctrlPr>
+              <w:rPr>
+                <w:rFonts w:ascii="Cambria Math" w:eastAsiaTheme="minorEastAsia" w:hAnsi="Cambria Math"/>
+                <w:i/>
+                <w:sz w:val="24"/>
+                <w:szCs w:val="24"/>
+              </w:rPr>
+            </m:ctrlPr>
+          </m:sSubPr>
+          <m:e>
+            <m:r>
+              <w:rPr>
+                <w:rFonts w:ascii="Cambria Math" w:eastAsiaTheme="minorEastAsia" w:hAnsi="Cambria Math"/>
+                <w:sz w:val="24"/>
+                <w:szCs w:val="24"/>
+              </w:rPr>
+              <m:t>r</m:t>
+            </m:r>
+          </m:e>
+          <m:sub>
+            <m:r>
+              <w:rPr>
+                <w:rFonts w:ascii="Cambria Math" w:eastAsiaTheme="minorEastAsia" w:hAnsi="Cambria Math"/>
+                <w:sz w:val="24"/>
+                <w:szCs w:val="24"/>
+              </w:rPr>
+              <m:t>t</m:t>
+            </m:r>
+          </m:sub>
+        </m:sSub>
+        <m:r>
+          <w:rPr>
+            <w:rFonts w:ascii="Cambria Math" w:eastAsiaTheme="minorEastAsia" w:hAnsi="Cambria Math"/>
+            <w:sz w:val="24"/>
+            <w:szCs w:val="24"/>
+          </w:rPr>
+          <m:t>+γ[</m:t>
+        </m:r>
+        <m:func>
+          <m:funcPr>
+            <m:ctrlPr>
+              <w:rPr>
+                <w:rFonts w:ascii="Cambria Math" w:eastAsiaTheme="minorEastAsia" w:hAnsi="Cambria Math"/>
+                <w:i/>
+                <w:sz w:val="24"/>
+                <w:szCs w:val="24"/>
+              </w:rPr>
+            </m:ctrlPr>
+          </m:funcPr>
+          <m:fName>
+            <m:limLow>
+              <m:limLowPr>
+                <m:ctrlPr>
+                  <w:rPr>
+                    <w:rFonts w:ascii="Cambria Math" w:eastAsiaTheme="minorEastAsia" w:hAnsi="Cambria Math"/>
+                    <w:i/>
+                    <w:sz w:val="24"/>
+                    <w:szCs w:val="24"/>
+                  </w:rPr>
+                </m:ctrlPr>
+              </m:limLowPr>
+              <m:e>
+                <m:r>
+                  <m:rPr>
+                    <m:sty m:val="p"/>
+                  </m:rPr>
+                  <w:rPr>
+                    <w:rFonts w:ascii="Cambria Math" w:hAnsi="Cambria Math"/>
+                  </w:rPr>
+                  <m:t>m</m:t>
+                </m:r>
+                <m:r>
+                  <m:rPr>
+                    <m:sty m:val="p"/>
+                  </m:rPr>
+                  <w:rPr>
+                    <w:rFonts w:ascii="Cambria Math" w:hAnsi="Cambria Math"/>
+                  </w:rPr>
+                  <m:t>in</m:t>
+                </m:r>
+              </m:e>
+              <m:lim>
+                <m:r>
+                  <w:rPr>
+                    <w:rFonts w:ascii="Cambria Math" w:hAnsi="Cambria Math"/>
+                  </w:rPr>
+                  <m:t>i=1,2</m:t>
+                </m:r>
+              </m:lim>
+            </m:limLow>
+          </m:fName>
+          <m:e>
+            <m:sSub>
+              <m:sSubPr>
+                <m:ctrlPr>
+                  <w:rPr>
+                    <w:rFonts w:ascii="Cambria Math" w:eastAsiaTheme="minorEastAsia" w:hAnsi="Cambria Math"/>
+                    <w:i/>
+                    <w:sz w:val="24"/>
+                    <w:szCs w:val="24"/>
+                  </w:rPr>
+                </m:ctrlPr>
+              </m:sSubPr>
+              <m:e>
+                <m:r>
+                  <w:rPr>
+                    <w:rFonts w:ascii="Cambria Math" w:eastAsiaTheme="minorEastAsia" w:hAnsi="Cambria Math"/>
+                    <w:sz w:val="24"/>
+                    <w:szCs w:val="24"/>
+                  </w:rPr>
+                  <m:t>Q</m:t>
+                </m:r>
+              </m:e>
+              <m:sub>
+                <m:sSub>
+                  <m:sSubPr>
+                    <m:ctrlPr>
+                      <w:rPr>
+                        <w:rFonts w:ascii="Cambria Math" w:eastAsiaTheme="minorEastAsia" w:hAnsi="Cambria Math"/>
+                        <w:i/>
+                        <w:sz w:val="24"/>
+                        <w:szCs w:val="24"/>
+                      </w:rPr>
+                    </m:ctrlPr>
+                  </m:sSubPr>
+                  <m:e>
+                    <m:sSup>
+                      <m:sSupPr>
+                        <m:ctrlPr>
+                          <w:rPr>
+                            <w:rFonts w:ascii="Cambria Math" w:eastAsiaTheme="minorEastAsia" w:hAnsi="Cambria Math"/>
+                            <w:sz w:val="24"/>
+                            <w:szCs w:val="24"/>
+                          </w:rPr>
+                        </m:ctrlPr>
+                      </m:sSupPr>
+                      <m:e>
+                        <m:r>
+                          <m:rPr>
+                            <m:sty m:val="p"/>
+                          </m:rPr>
+                          <w:rPr>
+                            <w:rFonts w:ascii="Cambria Math" w:eastAsiaTheme="minorEastAsia" w:hAnsi="Cambria Math"/>
+                            <w:sz w:val="24"/>
+                            <w:szCs w:val="24"/>
+                          </w:rPr>
+                          <m:t>Φ</m:t>
+                        </m:r>
+                      </m:e>
+                      <m:sup>
+                        <m:r>
+                          <m:rPr>
+                            <m:sty m:val="p"/>
+                          </m:rPr>
+                          <w:rPr>
+                            <w:rFonts w:ascii="Cambria Math" w:eastAsiaTheme="minorEastAsia" w:hAnsi="Cambria Math"/>
+                            <w:sz w:val="24"/>
+                            <w:szCs w:val="24"/>
+                          </w:rPr>
+                          <m:t>'</m:t>
+                        </m:r>
+                      </m:sup>
+                    </m:sSup>
+                  </m:e>
+                  <m:sub>
+                    <m:r>
+                      <w:rPr>
+                        <w:rFonts w:ascii="Cambria Math" w:eastAsiaTheme="minorEastAsia" w:hAnsi="Cambria Math"/>
+                        <w:sz w:val="24"/>
+                        <w:szCs w:val="24"/>
+                      </w:rPr>
+                      <m:t>i</m:t>
+                    </m:r>
+                  </m:sub>
+                </m:sSub>
+              </m:sub>
+            </m:sSub>
+            <m:d>
+              <m:dPr>
+                <m:ctrlPr>
+                  <w:rPr>
+                    <w:rFonts w:ascii="Cambria Math" w:eastAsiaTheme="minorEastAsia" w:hAnsi="Cambria Math"/>
+                    <w:i/>
+                    <w:sz w:val="24"/>
+                    <w:szCs w:val="24"/>
+                  </w:rPr>
+                </m:ctrlPr>
+              </m:dPr>
+              <m:e>
+                <m:sSub>
+                  <m:sSubPr>
+                    <m:ctrlPr>
+                      <w:rPr>
+                        <w:rFonts w:ascii="Cambria Math" w:eastAsiaTheme="minorEastAsia" w:hAnsi="Cambria Math"/>
+                        <w:i/>
+                        <w:sz w:val="24"/>
+                        <w:szCs w:val="24"/>
+                      </w:rPr>
+                    </m:ctrlPr>
+                  </m:sSubPr>
+                  <m:e>
+                    <m:r>
+                      <w:rPr>
+                        <w:rFonts w:ascii="Cambria Math" w:eastAsiaTheme="minorEastAsia" w:hAnsi="Cambria Math"/>
+                        <w:sz w:val="24"/>
+                        <w:szCs w:val="24"/>
+                      </w:rPr>
+                      <m:t>s</m:t>
+                    </m:r>
+                  </m:e>
+                  <m:sub>
+                    <m:r>
+                      <w:rPr>
+                        <w:rFonts w:ascii="Cambria Math" w:eastAsiaTheme="minorEastAsia" w:hAnsi="Cambria Math"/>
+                        <w:sz w:val="24"/>
+                        <w:szCs w:val="24"/>
+                      </w:rPr>
+                      <m:t>t+1</m:t>
+                    </m:r>
+                  </m:sub>
+                </m:sSub>
+                <m:r>
+                  <w:rPr>
+                    <w:rFonts w:ascii="Cambria Math" w:eastAsiaTheme="minorEastAsia" w:hAnsi="Cambria Math"/>
+                    <w:sz w:val="24"/>
+                    <w:szCs w:val="24"/>
+                  </w:rPr>
+                  <m:t>,</m:t>
+                </m:r>
+                <m:sSub>
+                  <m:sSubPr>
+                    <m:ctrlPr>
+                      <w:rPr>
+                        <w:rFonts w:ascii="Cambria Math" w:eastAsiaTheme="minorEastAsia" w:hAnsi="Cambria Math"/>
+                        <w:i/>
+                        <w:sz w:val="24"/>
+                        <w:szCs w:val="24"/>
+                      </w:rPr>
+                    </m:ctrlPr>
+                  </m:sSubPr>
+                  <m:e>
+                    <m:r>
+                      <w:rPr>
+                        <w:rFonts w:ascii="Cambria Math" w:eastAsiaTheme="minorEastAsia" w:hAnsi="Cambria Math"/>
+                        <w:sz w:val="24"/>
+                        <w:szCs w:val="24"/>
+                      </w:rPr>
+                      <m:t>a</m:t>
+                    </m:r>
+                  </m:e>
+                  <m:sub>
+                    <m:r>
+                      <w:rPr>
+                        <w:rFonts w:ascii="Cambria Math" w:eastAsiaTheme="minorEastAsia" w:hAnsi="Cambria Math"/>
+                        <w:sz w:val="24"/>
+                        <w:szCs w:val="24"/>
+                      </w:rPr>
+                      <m:t>t+1</m:t>
+                    </m:r>
+                  </m:sub>
+                </m:sSub>
+              </m:e>
+            </m:d>
+            <m:r>
+              <w:rPr>
+                <w:rFonts w:ascii="Cambria Math" w:eastAsiaTheme="minorEastAsia" w:hAnsi="Cambria Math"/>
+                <w:sz w:val="24"/>
+                <w:szCs w:val="24"/>
+              </w:rPr>
+              <m:t>-αlog</m:t>
+            </m:r>
+            <m:sSub>
+              <m:sSubPr>
+                <m:ctrlPr>
+                  <w:rPr>
+                    <w:rFonts w:ascii="Cambria Math" w:eastAsiaTheme="minorEastAsia" w:hAnsi="Cambria Math"/>
+                    <w:i/>
+                    <w:sz w:val="24"/>
+                    <w:szCs w:val="24"/>
+                  </w:rPr>
+                </m:ctrlPr>
+              </m:sSubPr>
+              <m:e>
+                <m:r>
+                  <w:rPr>
+                    <w:rFonts w:ascii="Cambria Math" w:eastAsiaTheme="minorEastAsia" w:hAnsi="Cambria Math"/>
+                    <w:sz w:val="24"/>
+                    <w:szCs w:val="24"/>
+                  </w:rPr>
+                  <m:t>π</m:t>
+                </m:r>
+              </m:e>
+              <m:sub>
+                <m:r>
+                  <w:rPr>
+                    <w:rFonts w:ascii="Cambria Math" w:eastAsiaTheme="minorEastAsia" w:hAnsi="Cambria Math"/>
+                    <w:sz w:val="24"/>
+                    <w:szCs w:val="24"/>
+                  </w:rPr>
+                  <m:t>θ</m:t>
+                </m:r>
+              </m:sub>
+            </m:sSub>
+            <m:r>
+              <w:rPr>
+                <w:rFonts w:ascii="Cambria Math" w:eastAsiaTheme="minorEastAsia" w:hAnsi="Cambria Math"/>
+                <w:sz w:val="24"/>
+                <w:szCs w:val="24"/>
+              </w:rPr>
+              <m:t>(</m:t>
+            </m:r>
+            <m:sSub>
+              <m:sSubPr>
+                <m:ctrlPr>
+                  <w:rPr>
+                    <w:rFonts w:ascii="Cambria Math" w:eastAsiaTheme="minorEastAsia" w:hAnsi="Cambria Math"/>
+                    <w:i/>
+                    <w:sz w:val="24"/>
+                    <w:szCs w:val="24"/>
+                  </w:rPr>
+                </m:ctrlPr>
+              </m:sSubPr>
+              <m:e>
+                <m:r>
+                  <w:rPr>
+                    <w:rFonts w:ascii="Cambria Math" w:eastAsiaTheme="minorEastAsia" w:hAnsi="Cambria Math"/>
+                    <w:sz w:val="24"/>
+                    <w:szCs w:val="24"/>
+                  </w:rPr>
+                  <m:t>a</m:t>
+                </m:r>
+              </m:e>
+              <m:sub>
+                <m:r>
+                  <w:rPr>
+                    <w:rFonts w:ascii="Cambria Math" w:eastAsiaTheme="minorEastAsia" w:hAnsi="Cambria Math"/>
+                    <w:sz w:val="24"/>
+                    <w:szCs w:val="24"/>
+                  </w:rPr>
+                  <m:t>t+1</m:t>
+                </m:r>
+              </m:sub>
+            </m:sSub>
+            <m:r>
+              <w:rPr>
+                <w:rFonts w:ascii="Cambria Math" w:eastAsiaTheme="minorEastAsia" w:hAnsi="Cambria Math"/>
+                <w:sz w:val="24"/>
+                <w:szCs w:val="24"/>
+              </w:rPr>
+              <m:t>|</m:t>
+            </m:r>
+            <m:sSub>
+              <m:sSubPr>
+                <m:ctrlPr>
+                  <w:rPr>
+                    <w:rFonts w:ascii="Cambria Math" w:eastAsiaTheme="minorEastAsia" w:hAnsi="Cambria Math"/>
+                    <w:i/>
+                    <w:sz w:val="24"/>
+                    <w:szCs w:val="24"/>
+                  </w:rPr>
+                </m:ctrlPr>
+              </m:sSubPr>
+              <m:e>
+                <m:r>
+                  <w:rPr>
+                    <w:rFonts w:ascii="Cambria Math" w:eastAsiaTheme="minorEastAsia" w:hAnsi="Cambria Math"/>
+                    <w:sz w:val="24"/>
+                    <w:szCs w:val="24"/>
+                  </w:rPr>
+                  <m:t>s</m:t>
+                </m:r>
+              </m:e>
+              <m:sub>
+                <m:r>
+                  <w:rPr>
+                    <w:rFonts w:ascii="Cambria Math" w:eastAsiaTheme="minorEastAsia" w:hAnsi="Cambria Math"/>
+                    <w:sz w:val="24"/>
+                    <w:szCs w:val="24"/>
+                  </w:rPr>
+                  <m:t>t+1</m:t>
+                </m:r>
+              </m:sub>
+            </m:sSub>
+            <m:r>
+              <w:rPr>
+                <w:rFonts w:ascii="Cambria Math" w:eastAsiaTheme="minorEastAsia" w:hAnsi="Cambria Math"/>
+                <w:sz w:val="24"/>
+                <w:szCs w:val="24"/>
+              </w:rPr>
+              <m:t>)</m:t>
+            </m:r>
+          </m:e>
+        </m:func>
+        <m:r>
+          <w:rPr>
+            <w:rFonts w:ascii="Cambria Math" w:eastAsiaTheme="minorEastAsia" w:hAnsi="Cambria Math"/>
+            <w:sz w:val="24"/>
+            <w:szCs w:val="24"/>
+          </w:rPr>
+          <m:t>]</m:t>
+        </m:r>
+      </m:oMath>
+    </w:p>
+    <w:p>
+      <w:pPr>
+        <w:rPr>
+          <w:rFonts w:eastAsiaTheme="minorEastAsia"/>
+          <w:sz w:val="24"/>
+          <w:szCs w:val="24"/>
+        </w:rPr>
+      </w:pPr>
+      <w:r>
+        <w:rPr>
+          <w:rFonts w:eastAsiaTheme="minorEastAsia"/>
+          <w:sz w:val="24"/>
+          <w:szCs w:val="24"/>
+        </w:rPr>
+        <w:t xml:space="preserve">-Minimize MSE loss </w:t>
+      </w:r>
+      <m:oMath>
+        <m:sSub>
+          <m:sSubPr>
+            <m:ctrlPr>
+              <w:rPr>
+                <w:rFonts w:ascii="Cambria Math" w:eastAsiaTheme="minorEastAsia" w:hAnsi="Cambria Math"/>
+                <w:i/>
+                <w:sz w:val="24"/>
+                <w:szCs w:val="24"/>
+              </w:rPr>
+            </m:ctrlPr>
+          </m:sSubPr>
+          <m:e>
+            <m:r>
+              <w:rPr>
+                <w:rFonts w:ascii="Cambria Math" w:eastAsiaTheme="minorEastAsia" w:hAnsi="Cambria Math"/>
+                <w:sz w:val="24"/>
+                <w:szCs w:val="24"/>
+              </w:rPr>
+              <m:t>L</m:t>
+            </m:r>
+          </m:e>
+          <m:sub>
+            <m:r>
+              <w:rPr>
+                <w:rFonts w:ascii="Cambria Math" w:eastAsiaTheme="minorEastAsia" w:hAnsi="Cambria Math"/>
+                <w:sz w:val="24"/>
+                <w:szCs w:val="24"/>
+              </w:rPr>
+              <m:t>Q</m:t>
+            </m:r>
+          </m:sub>
+        </m:sSub>
+        <m:r>
+          <w:rPr>
+            <w:rFonts w:ascii="Cambria Math" w:eastAsiaTheme="minorEastAsia" w:hAnsi="Cambria Math"/>
+            <w:sz w:val="24"/>
+            <w:szCs w:val="24"/>
+          </w:rPr>
+          <m:t>=</m:t>
+        </m:r>
+        <m:sSub>
+          <m:sSubPr>
+            <m:ctrlPr>
+              <w:rPr>
+                <w:rFonts w:ascii="Cambria Math" w:eastAsiaTheme="minorEastAsia" w:hAnsi="Cambria Math"/>
+                <w:i/>
+                <w:sz w:val="24"/>
+                <w:szCs w:val="24"/>
+              </w:rPr>
+            </m:ctrlPr>
+          </m:sSubPr>
+          <m:e>
+            <m:r>
+              <w:rPr>
+                <w:rFonts w:ascii="Cambria Math" w:eastAsiaTheme="minorEastAsia" w:hAnsi="Cambria Math"/>
+                <w:sz w:val="24"/>
+                <w:szCs w:val="24"/>
+              </w:rPr>
+              <m:t>E</m:t>
+            </m:r>
+          </m:e>
+          <m:sub>
+            <m:r>
+              <w:rPr>
+                <w:rFonts w:ascii="Cambria Math" w:eastAsiaTheme="minorEastAsia" w:hAnsi="Cambria Math"/>
+                <w:sz w:val="24"/>
+                <w:szCs w:val="24"/>
+              </w:rPr>
+              <m:t>(s,a,r,s')</m:t>
+            </m:r>
+          </m:sub>
+        </m:sSub>
+        <m:r>
+          <w:rPr>
+            <w:rFonts w:ascii="Cambria Math" w:eastAsiaTheme="minorEastAsia" w:hAnsi="Cambria Math"/>
+            <w:sz w:val="24"/>
+            <w:szCs w:val="24"/>
+          </w:rPr>
+          <m:t>[</m:t>
+        </m:r>
+        <m:sSup>
+          <m:sSupPr>
+            <m:ctrlPr>
+              <w:rPr>
+                <w:rFonts w:ascii="Cambria Math" w:eastAsiaTheme="minorEastAsia" w:hAnsi="Cambria Math"/>
+                <w:i/>
+                <w:sz w:val="24"/>
+                <w:szCs w:val="24"/>
+              </w:rPr>
+            </m:ctrlPr>
+          </m:sSupPr>
+          <m:e>
+            <m:r>
+              <w:rPr>
+                <w:rFonts w:ascii="Cambria Math" w:eastAsiaTheme="minorEastAsia" w:hAnsi="Cambria Math"/>
+                <w:sz w:val="24"/>
+                <w:szCs w:val="24"/>
+              </w:rPr>
+              <m:t>(</m:t>
+            </m:r>
+            <m:sSub>
+              <m:sSubPr>
+                <m:ctrlPr>
+                  <w:rPr>
+                    <w:rFonts w:ascii="Cambria Math" w:eastAsiaTheme="minorEastAsia" w:hAnsi="Cambria Math"/>
+                    <w:i/>
+                    <w:sz w:val="24"/>
+                    <w:szCs w:val="24"/>
+                  </w:rPr>
+                </m:ctrlPr>
+              </m:sSubPr>
+              <m:e>
+                <m:r>
+                  <w:rPr>
+                    <w:rFonts w:ascii="Cambria Math" w:eastAsiaTheme="minorEastAsia" w:hAnsi="Cambria Math"/>
+                    <w:sz w:val="24"/>
+                    <w:szCs w:val="24"/>
+                  </w:rPr>
+                  <m:t>Q</m:t>
+                </m:r>
+              </m:e>
+              <m:sub>
+                <m:sSub>
+                  <m:sSubPr>
+                    <m:ctrlPr>
+                      <w:rPr>
+                        <w:rFonts w:ascii="Cambria Math" w:eastAsiaTheme="minorEastAsia" w:hAnsi="Cambria Math"/>
+                        <w:i/>
+                        <w:sz w:val="24"/>
+                        <w:szCs w:val="24"/>
+                      </w:rPr>
+                    </m:ctrlPr>
+                  </m:sSubPr>
+                  <m:e>
+                    <m:r>
+                      <m:rPr>
+                        <m:sty m:val="p"/>
+                      </m:rPr>
+                      <w:rPr>
+                        <w:rFonts w:ascii="Cambria Math" w:eastAsiaTheme="minorEastAsia" w:hAnsi="Cambria Math"/>
+                        <w:sz w:val="24"/>
+                        <w:szCs w:val="24"/>
+                      </w:rPr>
+                      <m:t>Φ</m:t>
+                    </m:r>
+                  </m:e>
+                  <m:sub>
+                    <m:r>
+                      <w:rPr>
+                        <w:rFonts w:ascii="Cambria Math" w:eastAsiaTheme="minorEastAsia" w:hAnsi="Cambria Math"/>
+                        <w:sz w:val="24"/>
+                        <w:szCs w:val="24"/>
+                      </w:rPr>
+                      <m:t>i</m:t>
+                    </m:r>
+                  </m:sub>
+                </m:sSub>
+              </m:sub>
+            </m:sSub>
+            <m:d>
+              <m:dPr>
+                <m:ctrlPr>
+                  <w:rPr>
+                    <w:rFonts w:ascii="Cambria Math" w:eastAsiaTheme="minorEastAsia" w:hAnsi="Cambria Math"/>
+                    <w:i/>
+                    <w:sz w:val="24"/>
+                    <w:szCs w:val="24"/>
+                  </w:rPr>
+                </m:ctrlPr>
+              </m:dPr>
+              <m:e>
+                <m:r>
+                  <w:rPr>
+                    <w:rFonts w:ascii="Cambria Math" w:eastAsiaTheme="minorEastAsia" w:hAnsi="Cambria Math"/>
+                    <w:sz w:val="24"/>
+                    <w:szCs w:val="24"/>
+                  </w:rPr>
+                  <m:t>s,a</m:t>
+                </m:r>
+              </m:e>
+            </m:d>
+            <m:r>
+              <w:rPr>
+                <w:rFonts w:ascii="Cambria Math" w:eastAsiaTheme="minorEastAsia" w:hAnsi="Cambria Math"/>
+                <w:sz w:val="24"/>
+                <w:szCs w:val="24"/>
+              </w:rPr>
+              <m:t>-</m:t>
+            </m:r>
+            <m:sSub>
+              <m:sSubPr>
+                <m:ctrlPr>
+                  <w:rPr>
+                    <w:rFonts w:ascii="Cambria Math" w:eastAsiaTheme="minorEastAsia" w:hAnsi="Cambria Math"/>
+                    <w:i/>
+                    <w:sz w:val="24"/>
+                    <w:szCs w:val="24"/>
+                  </w:rPr>
+                </m:ctrlPr>
+              </m:sSubPr>
+              <m:e>
+                <m:r>
+                  <w:rPr>
+                    <w:rFonts w:ascii="Cambria Math" w:eastAsiaTheme="minorEastAsia" w:hAnsi="Cambria Math"/>
+                    <w:sz w:val="24"/>
+                    <w:szCs w:val="24"/>
+                  </w:rPr>
+                  <m:t>y</m:t>
+                </m:r>
+              </m:e>
+              <m:sub>
+                <m:r>
+                  <w:rPr>
+                    <w:rFonts w:ascii="Cambria Math" w:eastAsiaTheme="minorEastAsia" w:hAnsi="Cambria Math"/>
+                    <w:sz w:val="24"/>
+                    <w:szCs w:val="24"/>
+                  </w:rPr>
+                  <m:t>t</m:t>
+                </m:r>
+              </m:sub>
+            </m:sSub>
+            <m:r>
+              <w:rPr>
+                <w:rFonts w:ascii="Cambria Math" w:eastAsiaTheme="minorEastAsia" w:hAnsi="Cambria Math"/>
+                <w:sz w:val="24"/>
+                <w:szCs w:val="24"/>
+              </w:rPr>
+              <m:t>)</m:t>
+            </m:r>
+          </m:e>
+          <m:sup>
+            <m:r>
+              <w:rPr>
+                <w:rFonts w:ascii="Cambria Math" w:eastAsiaTheme="minorEastAsia" w:hAnsi="Cambria Math"/>
+                <w:sz w:val="24"/>
+                <w:szCs w:val="24"/>
+              </w:rPr>
+              <m:t>2</m:t>
+            </m:r>
+          </m:sup>
+        </m:sSup>
+        <m:r>
+          <w:rPr>
+            <w:rFonts w:ascii="Cambria Math" w:eastAsiaTheme="minorEastAsia" w:hAnsi="Cambria Math"/>
+            <w:sz w:val="24"/>
+            <w:szCs w:val="24"/>
+          </w:rPr>
+          <m:t>]</m:t>
+        </m:r>
+      </m:oMath>
+    </w:p>
+    <w:p>
+      <w:pPr>
+        <w:rPr>
+          <w:rFonts w:eastAsiaTheme="minorEastAsia"/>
+          <w:sz w:val="24"/>
+          <w:szCs w:val="24"/>
+        </w:rPr>
+      </w:pPr>
+      <w:r>
+        <w:rPr>
+          <w:rFonts w:eastAsiaTheme="minorEastAsia"/>
+          <w:sz w:val="24"/>
+          <w:szCs w:val="24"/>
+        </w:rPr>
+        <w:t>Update policy (actor)</w:t>
+      </w:r>
+    </w:p>
+    <w:p>
+      <w:pPr>
+        <w:rPr>
+          <w:rFonts w:eastAsiaTheme="minorEastAsia"/>
+          <w:sz w:val="24"/>
+          <w:szCs w:val="24"/>
+        </w:rPr>
+      </w:pPr>
+      <w:r>
+        <w:rPr>
+          <w:rFonts w:eastAsiaTheme="minorEastAsia"/>
+          <w:sz w:val="24"/>
+          <w:szCs w:val="24"/>
+        </w:rPr>
+        <w:lastRenderedPageBreak/>
+        <w:t>Update temperature</w:t>
+      </w:r>
+    </w:p>
+    <w:p>
+      <w:pPr>
+        <w:rPr>
+          <w:rFonts w:eastAsiaTheme="minorEastAsia"/>
+          <w:sz w:val="24"/>
+          <w:szCs w:val="24"/>
+        </w:rPr>
+      </w:pPr>
+      <w:r>
+        <w:rPr>
+          <w:rFonts w:eastAsiaTheme="minorEastAsia"/>
+          <w:sz w:val="24"/>
+          <w:szCs w:val="24"/>
+        </w:rPr>
+        <w:t xml:space="preserve">Update target networks </w:t>
+      </w:r>
+      <m:oMath>
+        <m:sSub>
+          <m:sSubPr>
+            <m:ctrlPr>
+              <w:rPr>
+                <w:rFonts w:ascii="Cambria Math" w:eastAsiaTheme="minorEastAsia" w:hAnsi="Cambria Math"/>
+                <w:i/>
+                <w:sz w:val="24"/>
+                <w:szCs w:val="24"/>
+              </w:rPr>
+            </m:ctrlPr>
+          </m:sSubPr>
+          <m:e>
+            <m:r>
+              <m:rPr>
+                <m:sty m:val="p"/>
+              </m:rPr>
+              <w:rPr>
+                <w:rFonts w:ascii="Cambria Math" w:eastAsiaTheme="minorEastAsia" w:hAnsi="Cambria Math"/>
+                <w:sz w:val="24"/>
+                <w:szCs w:val="24"/>
+              </w:rPr>
+              <m:t>Φ</m:t>
+            </m:r>
+            <m:r>
+              <w:rPr>
+                <w:rFonts w:ascii="Cambria Math" w:eastAsiaTheme="minorEastAsia" w:hAnsi="Cambria Math"/>
+                <w:sz w:val="24"/>
+                <w:szCs w:val="24"/>
+              </w:rPr>
+              <m:t>'</m:t>
+            </m:r>
+          </m:e>
+          <m:sub>
+            <m:r>
+              <w:rPr>
+                <w:rFonts w:ascii="Cambria Math" w:eastAsiaTheme="minorEastAsia" w:hAnsi="Cambria Math"/>
+                <w:sz w:val="24"/>
+                <w:szCs w:val="24"/>
+              </w:rPr>
+              <m:t>i</m:t>
+            </m:r>
+          </m:sub>
+        </m:sSub>
+        <m:r>
+          <w:rPr>
+            <w:rFonts w:ascii="Cambria Math" w:eastAsiaTheme="minorEastAsia" w:hAnsi="Cambria Math"/>
+            <w:sz w:val="24"/>
+            <w:szCs w:val="24"/>
+          </w:rPr>
+          <m:t>←τ</m:t>
+        </m:r>
+        <m:sSub>
+          <m:sSubPr>
+            <m:ctrlPr>
+              <w:rPr>
+                <w:rFonts w:ascii="Cambria Math" w:eastAsiaTheme="minorEastAsia" w:hAnsi="Cambria Math"/>
+                <w:i/>
+                <w:sz w:val="24"/>
+                <w:szCs w:val="24"/>
+              </w:rPr>
+            </m:ctrlPr>
+          </m:sSubPr>
+          <m:e>
+            <m:r>
+              <m:rPr>
+                <m:sty m:val="p"/>
+              </m:rPr>
+              <w:rPr>
+                <w:rFonts w:ascii="Cambria Math" w:eastAsiaTheme="minorEastAsia" w:hAnsi="Cambria Math"/>
+                <w:sz w:val="24"/>
+                <w:szCs w:val="24"/>
+              </w:rPr>
+              <m:t>Φ</m:t>
+            </m:r>
+          </m:e>
+          <m:sub>
+            <m:r>
+              <w:rPr>
+                <w:rFonts w:ascii="Cambria Math" w:eastAsiaTheme="minorEastAsia" w:hAnsi="Cambria Math"/>
+                <w:sz w:val="24"/>
+                <w:szCs w:val="24"/>
+              </w:rPr>
+              <m:t>i</m:t>
+            </m:r>
+          </m:sub>
+        </m:sSub>
+        <m:r>
+          <w:rPr>
+            <w:rFonts w:ascii="Cambria Math" w:eastAsiaTheme="minorEastAsia" w:hAnsi="Cambria Math"/>
+            <w:sz w:val="24"/>
+            <w:szCs w:val="24"/>
+          </w:rPr>
+          <m:t>+(1-τ)</m:t>
+        </m:r>
+        <m:sSub>
+          <m:sSubPr>
+            <m:ctrlPr>
+              <w:rPr>
+                <w:rFonts w:ascii="Cambria Math" w:eastAsiaTheme="minorEastAsia" w:hAnsi="Cambria Math"/>
+                <w:i/>
+                <w:sz w:val="24"/>
+                <w:szCs w:val="24"/>
+              </w:rPr>
+            </m:ctrlPr>
+          </m:sSubPr>
+          <m:e>
+            <m:r>
+              <m:rPr>
+                <m:sty m:val="p"/>
+              </m:rPr>
+              <w:rPr>
+                <w:rFonts w:ascii="Cambria Math" w:eastAsiaTheme="minorEastAsia" w:hAnsi="Cambria Math"/>
+                <w:sz w:val="24"/>
+                <w:szCs w:val="24"/>
+              </w:rPr>
+              <m:t>Φ</m:t>
+            </m:r>
+            <m:r>
+              <w:rPr>
+                <w:rFonts w:ascii="Cambria Math" w:eastAsiaTheme="minorEastAsia" w:hAnsi="Cambria Math"/>
+                <w:sz w:val="24"/>
+                <w:szCs w:val="24"/>
+              </w:rPr>
+              <m:t>'</m:t>
+            </m:r>
+          </m:e>
+          <m:sub>
+            <m:r>
+              <w:rPr>
+                <w:rFonts w:ascii="Cambria Math" w:eastAsiaTheme="minorEastAsia" w:hAnsi="Cambria Math"/>
+                <w:sz w:val="24"/>
+                <w:szCs w:val="24"/>
+              </w:rPr>
+              <m:t>i</m:t>
+            </m:r>
+          </m:sub>
+        </m:sSub>
+      </m:oMath>
+    </w:p>
+    <w:p>
+      <w:pPr>
+        <w:rPr>
+          <w:rFonts w:eastAsiaTheme="minorEastAsia"/>
+          <w:sz w:val="24"/>
+          <w:szCs w:val="24"/>
+        </w:rPr>
+      </w:pPr>
+    </w:p>
+    <w:p>
+      <w:pPr>
+        <w:rPr>
+          <w:rFonts w:eastAsiaTheme="minorEastAsia"/>
+          <w:sz w:val="24"/>
+          <w:szCs w:val="24"/>
+        </w:rPr>
+      </w:pPr>
+      <w:r>
+        <w:rPr>
+          <w:rFonts w:eastAsiaTheme="minorEastAsia"/>
+          <w:sz w:val="24"/>
+          <w:szCs w:val="24"/>
+        </w:rPr>
+        <w:t>SAC is particularly good when the action space is continuous, in sim-to-real scenarios and when high final performance and stability are required.</w:t>
+      </w:r>
+    </w:p>
     <w:sectPr>
       <w:pgSz w:w="11906" w:h="16838"/>
       <w:pgMar w:top="1417" w:right="1134" w:bottom="1134" w:left="1134" w:header="708" w:footer="708" w:gutter="0"/>
@@ -2555,6 +7418,126 @@
     </w:sectPr>
   </w:body>
 </w:document>
+</file>
+
+<file path=word/numbering.xml><?xml version="1.0" encoding="utf-8"?>
+<w:numbering xmlns:wpc="http://schemas.microsoft.com/office/word/2010/wordprocessingCanvas" xmlns:cx="http://schemas.microsoft.com/office/drawing/2014/chartex" xmlns:cx1="http://schemas.microsoft.com/office/drawing/2015/9/8/chartex" xmlns:cx2="http://schemas.microsoft.com/office/drawing/2015/10/21/chartex" xmlns:cx3="http://schemas.microsoft.com/office/drawing/2016/5/9/chartex" xmlns:cx4="http://schemas.microsoft.com/office/drawing/2016/5/10/chartex" xmlns:cx5="http://schemas.microsoft.com/office/drawing/2016/5/11/chartex" xmlns:cx6="http://schemas.microsoft.com/office/drawing/2016/5/12/chartex" xmlns:cx7="http://schemas.microsoft.com/office/drawing/2016/5/13/chartex" xmlns:cx8="http://schemas.microsoft.com/office/drawing/2016/5/14/chartex" xmlns:mc="http://schemas.openxmlformats.org/markup-compatibility/2006" xmlns:aink="http://schemas.microsoft.com/office/drawing/2016/ink" xmlns:am3d="http://schemas.microsoft.com/office/drawing/2017/model3d" xmlns:o="urn:schemas-microsoft-com:office:office" xmlns:oel="http://schemas.microsoft.com/office/2019/extlst" xmlns:r="http://schemas.openxmlformats.org/officeDocument/2006/relationships" xmlns:m="http://schemas.openxmlformats.org/officeDocument/2006/math" xmlns:v="urn:schemas-microsoft-com:vml" xmlns:wp14="http://schemas.microsoft.com/office/word/2010/wordprocessingDrawing" xmlns:wp="http://schemas.openxmlformats.org/drawingml/2006/wordprocessingDrawing" xmlns:w10="urn:schemas-microsoft-com:office:word" xmlns:w="http://schemas.openxmlformats.org/wordprocessingml/2006/main" xmlns:w14="http://schemas.microsoft.com/office/word/2010/wordml" xmlns:w15="http://schemas.microsoft.com/office/word/2012/wordml" xmlns:w16cex="http://schemas.microsoft.com/office/word/2018/wordml/cex" xmlns:w16cid="http://schemas.microsoft.com/office/word/2016/wordml/cid" xmlns:w16="http://schemas.microsoft.com/office/word/2018/wordml" xmlns:w16du="http://schemas.microsoft.com/office/word/2023/wordml/word16du" xmlns:w16sdtdh="http://schemas.microsoft.com/office/word/2020/wordml/sdtdatahash" xmlns:w16sdtfl="http://schemas.microsoft.com/office/word/2024/wordml/sdtformatlock" xmlns:w16se="http://schemas.microsoft.com/office/word/2015/wordml/symex" xmlns:wpg="http://schemas.microsoft.com/office/word/2010/wordprocessingGroup" xmlns:wpi="http://schemas.microsoft.com/office/word/2010/wordprocessingInk" xmlns:wne="http://schemas.microsoft.com/office/word/2006/wordml" xmlns:wps="http://schemas.microsoft.com/office/word/2010/wordprocessingShape" mc:Ignorable="w14 w15 w16se w16cid w16 w16cex w16sdtdh w16sdtfl w16du wp14">
+  <w:abstractNum w:abstractNumId="0" w15:restartNumberingAfterBreak="0">
+    <w:nsid w:val="27B879D0"/>
+    <w:multiLevelType w:val="hybridMultilevel"/>
+    <w:tmpl w:val="B5109A1E"/>
+    <w:lvl w:ilvl="0" w:tplc="92BE2B26">
+      <w:numFmt w:val="bullet"/>
+      <w:lvlText w:val="-"/>
+      <w:lvlJc w:val="left"/>
+      <w:pPr>
+        <w:ind w:left="720" w:hanging="360"/>
+      </w:pPr>
+      <w:rPr>
+        <w:rFonts w:ascii="Calibri" w:eastAsiaTheme="minorEastAsia" w:hAnsi="Calibri" w:cs="Calibri" w:hint="default"/>
+      </w:rPr>
+    </w:lvl>
+    <w:lvl w:ilvl="1" w:tplc="04100003" w:tentative="1">
+      <w:start w:val="1"/>
+      <w:numFmt w:val="bullet"/>
+      <w:lvlText w:val="o"/>
+      <w:lvlJc w:val="left"/>
+      <w:pPr>
+        <w:ind w:left="1440" w:hanging="360"/>
+      </w:pPr>
+      <w:rPr>
+        <w:rFonts w:ascii="Courier New" w:hAnsi="Courier New" w:cs="Courier New" w:hint="default"/>
+      </w:rPr>
+    </w:lvl>
+    <w:lvl w:ilvl="2" w:tplc="04100005" w:tentative="1">
+      <w:start w:val="1"/>
+      <w:numFmt w:val="bullet"/>
+      <w:lvlText w:val=""/>
+      <w:lvlJc w:val="left"/>
+      <w:pPr>
+        <w:ind w:left="2160" w:hanging="360"/>
+      </w:pPr>
+      <w:rPr>
+        <w:rFonts w:ascii="Wingdings" w:hAnsi="Wingdings" w:hint="default"/>
+      </w:rPr>
+    </w:lvl>
+    <w:lvl w:ilvl="3" w:tplc="04100001" w:tentative="1">
+      <w:start w:val="1"/>
+      <w:numFmt w:val="bullet"/>
+      <w:lvlText w:val=""/>
+      <w:lvlJc w:val="left"/>
+      <w:pPr>
+        <w:ind w:left="2880" w:hanging="360"/>
+      </w:pPr>
+      <w:rPr>
+        <w:rFonts w:ascii="Symbol" w:hAnsi="Symbol" w:hint="default"/>
+      </w:rPr>
+    </w:lvl>
+    <w:lvl w:ilvl="4" w:tplc="04100003" w:tentative="1">
+      <w:start w:val="1"/>
+      <w:numFmt w:val="bullet"/>
+      <w:lvlText w:val="o"/>
+      <w:lvlJc w:val="left"/>
+      <w:pPr>
+        <w:ind w:left="3600" w:hanging="360"/>
+      </w:pPr>
+      <w:rPr>
+        <w:rFonts w:ascii="Courier New" w:hAnsi="Courier New" w:cs="Courier New" w:hint="default"/>
+      </w:rPr>
+    </w:lvl>
+    <w:lvl w:ilvl="5" w:tplc="04100005" w:tentative="1">
+      <w:start w:val="1"/>
+      <w:numFmt w:val="bullet"/>
+      <w:lvlText w:val=""/>
+      <w:lvlJc w:val="left"/>
+      <w:pPr>
+        <w:ind w:left="4320" w:hanging="360"/>
+      </w:pPr>
+      <w:rPr>
+        <w:rFonts w:ascii="Wingdings" w:hAnsi="Wingdings" w:hint="default"/>
+      </w:rPr>
+    </w:lvl>
+    <w:lvl w:ilvl="6" w:tplc="04100001" w:tentative="1">
+      <w:start w:val="1"/>
+      <w:numFmt w:val="bullet"/>
+      <w:lvlText w:val=""/>
+      <w:lvlJc w:val="left"/>
+      <w:pPr>
+        <w:ind w:left="5040" w:hanging="360"/>
+      </w:pPr>
+      <w:rPr>
+        <w:rFonts w:ascii="Symbol" w:hAnsi="Symbol" w:hint="default"/>
+      </w:rPr>
+    </w:lvl>
+    <w:lvl w:ilvl="7" w:tplc="04100003" w:tentative="1">
+      <w:start w:val="1"/>
+      <w:numFmt w:val="bullet"/>
+      <w:lvlText w:val="o"/>
+      <w:lvlJc w:val="left"/>
+      <w:pPr>
+        <w:ind w:left="5760" w:hanging="360"/>
+      </w:pPr>
+      <w:rPr>
+        <w:rFonts w:ascii="Courier New" w:hAnsi="Courier New" w:cs="Courier New" w:hint="default"/>
+      </w:rPr>
+    </w:lvl>
+    <w:lvl w:ilvl="8" w:tplc="04100005" w:tentative="1">
+      <w:start w:val="1"/>
+      <w:numFmt w:val="bullet"/>
+      <w:lvlText w:val=""/>
+      <w:lvlJc w:val="left"/>
+      <w:pPr>
+        <w:ind w:left="6480" w:hanging="360"/>
+      </w:pPr>
+      <w:rPr>
+        <w:rFonts w:ascii="Wingdings" w:hAnsi="Wingdings" w:hint="default"/>
+      </w:rPr>
+    </w:lvl>
+  </w:abstractNum>
+  <w:num w:numId="1" w16cid:durableId="1911963049">
+    <w:abstractNumId w:val="0"/>
+  </w:num>
+</w:numbering>
 </file>
 
 <file path=word/styles.xml><?xml version="1.0" encoding="utf-8"?>

--- a/Annotations.docx
+++ b/Annotations.docx
@@ -877,15 +877,7 @@
                         <w:sz w:val="24"/>
                         <w:szCs w:val="24"/>
                       </w:rPr>
-                      <m:t>(</m:t>
-                    </m:r>
-                    <m:r>
-                      <w:rPr>
-                        <w:rFonts w:ascii="Cambria Math" w:eastAsiaTheme="minorEastAsia" w:hAnsi="Cambria Math"/>
-                        <w:sz w:val="24"/>
-                        <w:szCs w:val="24"/>
-                      </w:rPr>
-                      <m:t>R</m:t>
+                      <m:t>(R</m:t>
                     </m:r>
                   </m:e>
                   <m:sub>
@@ -2055,6 +2047,14 @@
       <w:r>
         <w:rPr>
           <w:rFonts w:eastAsiaTheme="minorEastAsia"/>
+          <w:sz w:val="24"/>
+          <w:szCs w:val="24"/>
+        </w:rPr>
+        <w:t>)</w:t>
+      </w:r>
+      <w:r>
+        <w:rPr>
+          <w:rFonts w:eastAsiaTheme="minorEastAsia"/>
           <w:noProof/>
           <w:sz w:val="24"/>
           <w:szCs w:val="24"/>
@@ -2094,14 +2094,6 @@
             </a:graphic>
           </wp:inline>
         </w:drawing>
-      </w:r>
-      <w:r>
-        <w:rPr>
-          <w:rFonts w:eastAsiaTheme="minorEastAsia"/>
-          <w:sz w:val="24"/>
-          <w:szCs w:val="24"/>
-        </w:rPr>
-        <w:t>)</w:t>
       </w:r>
     </w:p>
     <w:p>
@@ -2484,15 +2476,7 @@
                     <w:sz w:val="24"/>
                     <w:szCs w:val="24"/>
                   </w:rPr>
-                  <m:t>θ</m:t>
-                </m:r>
-                <m:r>
-                  <w:rPr>
-                    <w:rFonts w:ascii="Cambria Math" w:eastAsiaTheme="minorEastAsia" w:hAnsi="Cambria Math"/>
-                    <w:sz w:val="24"/>
-                    <w:szCs w:val="24"/>
-                  </w:rPr>
-                  <m:t>old</m:t>
+                  <m:t>θold</m:t>
                 </m:r>
               </m:sub>
             </m:sSub>
@@ -4914,15 +4898,7 @@
                       <w:sz w:val="24"/>
                       <w:szCs w:val="24"/>
                     </w:rPr>
-                    <m:t>t</m:t>
-                  </m:r>
-                  <m:r>
-                    <w:rPr>
-                      <w:rFonts w:ascii="Cambria Math" w:eastAsiaTheme="minorEastAsia" w:hAnsi="Cambria Math"/>
-                      <w:sz w:val="24"/>
-                      <w:szCs w:val="24"/>
-                    </w:rPr>
-                    <m:t>+1</m:t>
+                    <m:t>t+1</m:t>
                   </m:r>
                 </m:sub>
               </m:sSub>
@@ -4962,15 +4938,7 @@
                       <w:sz w:val="24"/>
                       <w:szCs w:val="24"/>
                     </w:rPr>
-                    <m:t>t</m:t>
-                  </m:r>
-                  <m:r>
-                    <w:rPr>
-                      <w:rFonts w:ascii="Cambria Math" w:eastAsiaTheme="minorEastAsia" w:hAnsi="Cambria Math"/>
-                      <w:sz w:val="24"/>
-                      <w:szCs w:val="24"/>
-                    </w:rPr>
-                    <m:t>+1</m:t>
+                    <m:t>t+1</m:t>
                   </m:r>
                 </m:sub>
               </m:sSub>
@@ -5024,15 +4992,7 @@
                       <w:sz w:val="24"/>
                       <w:szCs w:val="24"/>
                     </w:rPr>
-                    <m:t>t</m:t>
-                  </m:r>
-                  <m:r>
-                    <w:rPr>
-                      <w:rFonts w:ascii="Cambria Math" w:eastAsiaTheme="minorEastAsia" w:hAnsi="Cambria Math"/>
-                      <w:sz w:val="24"/>
-                      <w:szCs w:val="24"/>
-                    </w:rPr>
-                    <m:t>+1</m:t>
+                    <m:t>t+1</m:t>
                   </m:r>
                 </m:sub>
               </m:sSub>
@@ -5072,15 +5032,7 @@
                       <w:sz w:val="24"/>
                       <w:szCs w:val="24"/>
                     </w:rPr>
-                    <m:t>t</m:t>
-                  </m:r>
-                  <m:r>
-                    <w:rPr>
-                      <w:rFonts w:ascii="Cambria Math" w:eastAsiaTheme="minorEastAsia" w:hAnsi="Cambria Math"/>
-                      <w:sz w:val="24"/>
-                      <w:szCs w:val="24"/>
-                    </w:rPr>
-                    <m:t>+1</m:t>
+                    <m:t>t+1</m:t>
                   </m:r>
                 </m:sub>
               </m:sSub>
@@ -5195,16 +5147,7 @@
                     <w:rPr>
                       <w:rFonts w:ascii="Cambria Math" w:hAnsi="Cambria Math"/>
                     </w:rPr>
-                    <m:t>m</m:t>
-                  </m:r>
-                  <m:r>
-                    <m:rPr>
-                      <m:sty m:val="p"/>
-                    </m:rPr>
-                    <w:rPr>
-                      <w:rFonts w:ascii="Cambria Math" w:hAnsi="Cambria Math"/>
-                    </w:rPr>
-                    <m:t>in</m:t>
+                    <m:t>min</m:t>
                   </m:r>
                 </m:e>
                 <m:lim>
@@ -5963,18 +5906,7 @@
                     <w:sz w:val="24"/>
                     <w:szCs w:val="24"/>
                   </w:rPr>
-                  <m:t>Φ</m:t>
-                </m:r>
-                <m:r>
-                  <m:rPr>
-                    <m:sty m:val="p"/>
-                  </m:rPr>
-                  <w:rPr>
-                    <w:rFonts w:ascii="Cambria Math" w:eastAsiaTheme="minorEastAsia" w:hAnsi="Cambria Math"/>
-                    <w:sz w:val="24"/>
-                    <w:szCs w:val="24"/>
-                  </w:rPr>
-                  <m:t>'</m:t>
+                  <m:t>Φ'</m:t>
                 </m:r>
               </m:e>
               <m:sub>
@@ -6041,18 +5973,7 @@
                     <w:sz w:val="24"/>
                     <w:szCs w:val="24"/>
                   </w:rPr>
-                  <m:t>Φ</m:t>
-                </m:r>
-                <m:r>
-                  <m:rPr>
-                    <m:sty m:val="p"/>
-                  </m:rPr>
-                  <w:rPr>
-                    <w:rFonts w:ascii="Cambria Math" w:eastAsiaTheme="minorEastAsia" w:hAnsi="Cambria Math"/>
-                    <w:sz w:val="24"/>
-                    <w:szCs w:val="24"/>
-                  </w:rPr>
-                  <m:t>'</m:t>
+                  <m:t>Φ'</m:t>
                 </m:r>
               </m:e>
               <m:sub>
@@ -6399,15 +6320,7 @@
                 <w:sz w:val="24"/>
                 <w:szCs w:val="24"/>
               </w:rPr>
-              <m:t>t</m:t>
-            </m:r>
-            <m:r>
-              <w:rPr>
-                <w:rFonts w:ascii="Cambria Math" w:eastAsiaTheme="minorEastAsia" w:hAnsi="Cambria Math"/>
-                <w:sz w:val="24"/>
-                <w:szCs w:val="24"/>
-              </w:rPr>
-              <m:t>+1</m:t>
+              <m:t>t+1</m:t>
             </m:r>
           </m:sub>
         </m:sSub>
@@ -6591,16 +6504,7 @@
                   <w:rPr>
                     <w:rFonts w:ascii="Cambria Math" w:hAnsi="Cambria Math"/>
                   </w:rPr>
-                  <m:t>m</m:t>
-                </m:r>
-                <m:r>
-                  <m:rPr>
-                    <m:sty m:val="p"/>
-                  </m:rPr>
-                  <w:rPr>
-                    <w:rFonts w:ascii="Cambria Math" w:hAnsi="Cambria Math"/>
-                  </w:rPr>
-                  <m:t>in</m:t>
+                  <m:t>min</m:t>
                 </m:r>
               </m:e>
               <m:lim>

--- a/Annotations.docx
+++ b/Annotations.docx
@@ -7314,6 +7314,802 @@
         <w:t>SAC is particularly good when the action space is continuous, in sim-to-real scenarios and when high final performance and stability are required.</w:t>
       </w:r>
     </w:p>
+    <w:p>
+      <w:pPr>
+        <w:rPr>
+          <w:rFonts w:eastAsiaTheme="minorEastAsia"/>
+          <w:sz w:val="24"/>
+          <w:szCs w:val="24"/>
+        </w:rPr>
+      </w:pPr>
+    </w:p>
+    <w:p>
+      <w:pPr>
+        <w:rPr>
+          <w:rFonts w:eastAsiaTheme="minorEastAsia"/>
+          <w:sz w:val="24"/>
+          <w:szCs w:val="24"/>
+        </w:rPr>
+      </w:pPr>
+    </w:p>
+    <w:p>
+      <w:pPr>
+        <w:rPr>
+          <w:rFonts w:eastAsiaTheme="minorEastAsia"/>
+          <w:sz w:val="24"/>
+          <w:szCs w:val="24"/>
+        </w:rPr>
+      </w:pPr>
+    </w:p>
+    <w:p>
+      <w:pPr>
+        <w:rPr>
+          <w:rFonts w:eastAsiaTheme="minorEastAsia"/>
+          <w:sz w:val="24"/>
+          <w:szCs w:val="24"/>
+        </w:rPr>
+      </w:pPr>
+    </w:p>
+    <w:p>
+      <w:pPr>
+        <w:rPr>
+          <w:rFonts w:eastAsiaTheme="minorEastAsia"/>
+          <w:sz w:val="24"/>
+          <w:szCs w:val="24"/>
+        </w:rPr>
+      </w:pPr>
+    </w:p>
+    <w:p>
+      <w:pPr>
+        <w:rPr>
+          <w:rFonts w:eastAsiaTheme="minorEastAsia"/>
+          <w:sz w:val="24"/>
+          <w:szCs w:val="24"/>
+        </w:rPr>
+      </w:pPr>
+    </w:p>
+    <w:p>
+      <w:pPr>
+        <w:rPr>
+          <w:rFonts w:eastAsiaTheme="minorEastAsia"/>
+          <w:sz w:val="24"/>
+          <w:szCs w:val="24"/>
+        </w:rPr>
+      </w:pPr>
+    </w:p>
+    <w:p>
+      <w:pPr>
+        <w:rPr>
+          <w:rFonts w:eastAsiaTheme="minorEastAsia"/>
+          <w:sz w:val="24"/>
+          <w:szCs w:val="24"/>
+        </w:rPr>
+      </w:pPr>
+    </w:p>
+    <w:p>
+      <w:pPr>
+        <w:rPr>
+          <w:rFonts w:eastAsiaTheme="minorEastAsia"/>
+          <w:sz w:val="24"/>
+          <w:szCs w:val="24"/>
+        </w:rPr>
+      </w:pPr>
+    </w:p>
+    <w:p>
+      <w:pPr>
+        <w:rPr>
+          <w:rFonts w:eastAsiaTheme="minorEastAsia"/>
+          <w:sz w:val="24"/>
+          <w:szCs w:val="24"/>
+        </w:rPr>
+      </w:pPr>
+    </w:p>
+    <w:p>
+      <w:pPr>
+        <w:rPr>
+          <w:rFonts w:eastAsiaTheme="minorEastAsia"/>
+          <w:sz w:val="24"/>
+          <w:szCs w:val="24"/>
+        </w:rPr>
+      </w:pPr>
+    </w:p>
+    <w:p>
+      <w:pPr>
+        <w:rPr>
+          <w:rFonts w:eastAsiaTheme="minorEastAsia"/>
+          <w:sz w:val="24"/>
+          <w:szCs w:val="24"/>
+        </w:rPr>
+      </w:pPr>
+    </w:p>
+    <w:p>
+      <w:pPr>
+        <w:rPr>
+          <w:rFonts w:eastAsiaTheme="minorEastAsia"/>
+          <w:sz w:val="24"/>
+          <w:szCs w:val="24"/>
+        </w:rPr>
+      </w:pPr>
+    </w:p>
+    <w:p>
+      <w:pPr>
+        <w:rPr>
+          <w:rFonts w:eastAsiaTheme="minorEastAsia"/>
+          <w:sz w:val="24"/>
+          <w:szCs w:val="24"/>
+        </w:rPr>
+      </w:pPr>
+    </w:p>
+    <w:p>
+      <w:pPr>
+        <w:rPr>
+          <w:rFonts w:eastAsiaTheme="minorEastAsia"/>
+          <w:sz w:val="24"/>
+          <w:szCs w:val="24"/>
+        </w:rPr>
+      </w:pPr>
+    </w:p>
+    <w:p>
+      <w:pPr>
+        <w:rPr>
+          <w:rFonts w:eastAsiaTheme="minorEastAsia"/>
+          <w:sz w:val="24"/>
+          <w:szCs w:val="24"/>
+        </w:rPr>
+      </w:pPr>
+    </w:p>
+    <w:p>
+      <w:pPr>
+        <w:rPr>
+          <w:rFonts w:eastAsiaTheme="minorEastAsia"/>
+          <w:sz w:val="24"/>
+          <w:szCs w:val="24"/>
+        </w:rPr>
+      </w:pPr>
+    </w:p>
+    <w:p>
+      <w:pPr>
+        <w:rPr>
+          <w:rFonts w:eastAsiaTheme="minorEastAsia"/>
+          <w:sz w:val="24"/>
+          <w:szCs w:val="24"/>
+        </w:rPr>
+      </w:pPr>
+    </w:p>
+    <w:p>
+      <w:pPr>
+        <w:rPr>
+          <w:rFonts w:eastAsiaTheme="minorEastAsia"/>
+          <w:sz w:val="24"/>
+          <w:szCs w:val="24"/>
+        </w:rPr>
+      </w:pPr>
+    </w:p>
+    <w:p>
+      <w:pPr>
+        <w:rPr>
+          <w:rFonts w:eastAsiaTheme="minorEastAsia"/>
+          <w:sz w:val="24"/>
+          <w:szCs w:val="24"/>
+        </w:rPr>
+      </w:pPr>
+    </w:p>
+    <w:p>
+      <w:pPr>
+        <w:rPr>
+          <w:rFonts w:eastAsiaTheme="minorEastAsia"/>
+          <w:sz w:val="24"/>
+          <w:szCs w:val="24"/>
+        </w:rPr>
+      </w:pPr>
+    </w:p>
+    <w:p>
+      <w:pPr>
+        <w:rPr>
+          <w:rFonts w:eastAsiaTheme="minorEastAsia"/>
+          <w:sz w:val="24"/>
+          <w:szCs w:val="24"/>
+        </w:rPr>
+      </w:pPr>
+    </w:p>
+    <w:p>
+      <w:pPr>
+        <w:rPr>
+          <w:rFonts w:eastAsiaTheme="minorEastAsia"/>
+          <w:sz w:val="24"/>
+          <w:szCs w:val="24"/>
+        </w:rPr>
+      </w:pPr>
+    </w:p>
+    <w:p>
+      <w:pPr>
+        <w:rPr>
+          <w:rFonts w:eastAsiaTheme="minorEastAsia"/>
+          <w:sz w:val="24"/>
+          <w:szCs w:val="24"/>
+        </w:rPr>
+      </w:pPr>
+    </w:p>
+    <w:p>
+      <w:pPr>
+        <w:rPr>
+          <w:rFonts w:eastAsiaTheme="minorEastAsia"/>
+          <w:sz w:val="24"/>
+          <w:szCs w:val="24"/>
+        </w:rPr>
+      </w:pPr>
+    </w:p>
+    <w:p>
+      <w:pPr>
+        <w:jc w:val="center"/>
+        <w:rPr>
+          <w:rFonts w:eastAsiaTheme="minorEastAsia"/>
+          <w:sz w:val="36"/>
+          <w:szCs w:val="36"/>
+        </w:rPr>
+      </w:pPr>
+      <w:r>
+        <w:rPr>
+          <w:rFonts w:eastAsiaTheme="minorEastAsia"/>
+          <w:sz w:val="36"/>
+          <w:szCs w:val="36"/>
+        </w:rPr>
+        <w:lastRenderedPageBreak/>
+        <w:t>EXTENSIONS</w:t>
+      </w:r>
+    </w:p>
+    <w:p>
+      <w:pPr>
+        <w:rPr>
+          <w:rFonts w:eastAsiaTheme="minorEastAsia"/>
+          <w:sz w:val="24"/>
+          <w:szCs w:val="24"/>
+        </w:rPr>
+      </w:pPr>
+      <w:r>
+        <w:rPr>
+          <w:rFonts w:eastAsiaTheme="minorEastAsia"/>
+          <w:sz w:val="24"/>
+          <w:szCs w:val="24"/>
+        </w:rPr>
+        <w:t xml:space="preserve">Domain randomization is a useful tool to make a model robust to environment changes, unfortunately it follows a naïve approach and can end up overfitting the model on a sub-class of environments or at times even damage the model by training on </w:t>
+      </w:r>
+      <w:r>
+        <w:rPr>
+          <w:rFonts w:eastAsiaTheme="minorEastAsia"/>
+          <w:sz w:val="24"/>
+          <w:szCs w:val="24"/>
+        </w:rPr>
+        <w:t>unrealistic environments. We decided to implement two more advanced methods and compare how they perform.</w:t>
+      </w:r>
+    </w:p>
+    <w:p>
+      <w:pPr>
+        <w:rPr>
+          <w:rFonts w:eastAsiaTheme="minorEastAsia"/>
+          <w:sz w:val="24"/>
+          <w:szCs w:val="24"/>
+        </w:rPr>
+      </w:pPr>
+      <w:r>
+        <w:rPr>
+          <w:rFonts w:eastAsiaTheme="minorEastAsia"/>
+          <w:sz w:val="24"/>
+          <w:szCs w:val="24"/>
+        </w:rPr>
+        <w:t>The first, Reptile, is a simple and efficient first-order optimization-based meta-learning algorithm. Unlike more complex second-order methods such as Model-Agnostic Meta-Learning (MAML), Reptile avoids computing second derivatives while still enabling rapid adaptation to new tasks.</w:t>
+      </w:r>
+    </w:p>
+    <w:p>
+      <w:pPr>
+        <w:rPr>
+          <w:rFonts w:eastAsiaTheme="minorEastAsia"/>
+          <w:sz w:val="24"/>
+          <w:szCs w:val="24"/>
+        </w:rPr>
+      </w:pPr>
+      <w:r>
+        <w:rPr>
+          <w:rFonts w:eastAsiaTheme="minorEastAsia"/>
+          <w:sz w:val="24"/>
+          <w:szCs w:val="24"/>
+        </w:rPr>
+        <w:t>The core idea of Reptile is to train a model in such a way that a few steps of gradient descent on a new task (new environment) lead to good performance. This is achieved by explicitly optimizing for initial model parameters that are close to those that would result from fine-tuning on a single task, in other words it learns initial parameters that are easy to adapt.</w:t>
+      </w:r>
+    </w:p>
+    <w:p>
+      <w:pPr>
+        <w:rPr>
+          <w:rFonts w:eastAsiaTheme="minorEastAsia"/>
+          <w:sz w:val="24"/>
+          <w:szCs w:val="24"/>
+        </w:rPr>
+      </w:pPr>
+      <w:r>
+        <w:rPr>
+          <w:rFonts w:eastAsiaTheme="minorEastAsia"/>
+          <w:sz w:val="24"/>
+          <w:szCs w:val="24"/>
+        </w:rPr>
+        <w:t>Reptile operates by:</w:t>
+      </w:r>
+    </w:p>
+    <w:p>
+      <w:pPr>
+        <w:pStyle w:val="Paragrafoelenco"/>
+        <w:numPr>
+          <w:ilvl w:val="0"/>
+          <w:numId w:val="2"/>
+        </w:numPr>
+        <w:rPr>
+          <w:rFonts w:eastAsiaTheme="minorEastAsia"/>
+          <w:sz w:val="24"/>
+          <w:szCs w:val="24"/>
+        </w:rPr>
+      </w:pPr>
+      <w:r>
+        <w:rPr>
+          <w:rFonts w:eastAsiaTheme="minorEastAsia"/>
+          <w:sz w:val="24"/>
+          <w:szCs w:val="24"/>
+        </w:rPr>
+        <w:t>Sampling a task from a distribution over tasks</w:t>
+      </w:r>
+    </w:p>
+    <w:p>
+      <w:pPr>
+        <w:pStyle w:val="Paragrafoelenco"/>
+        <w:numPr>
+          <w:ilvl w:val="0"/>
+          <w:numId w:val="2"/>
+        </w:numPr>
+        <w:rPr>
+          <w:rFonts w:eastAsiaTheme="minorEastAsia"/>
+          <w:sz w:val="24"/>
+          <w:szCs w:val="24"/>
+        </w:rPr>
+      </w:pPr>
+      <w:r>
+        <w:rPr>
+          <w:rFonts w:eastAsiaTheme="minorEastAsia"/>
+          <w:sz w:val="24"/>
+          <w:szCs w:val="24"/>
+        </w:rPr>
+        <w:t>Performing several gradient steps using a standard optimizer on that task to obtain updated parameters</w:t>
+      </w:r>
+    </w:p>
+    <w:p>
+      <w:pPr>
+        <w:pStyle w:val="Paragrafoelenco"/>
+        <w:numPr>
+          <w:ilvl w:val="0"/>
+          <w:numId w:val="2"/>
+        </w:numPr>
+        <w:rPr>
+          <w:rFonts w:eastAsiaTheme="minorEastAsia"/>
+          <w:sz w:val="24"/>
+          <w:szCs w:val="24"/>
+        </w:rPr>
+      </w:pPr>
+      <w:r>
+        <w:rPr>
+          <w:rFonts w:eastAsiaTheme="minorEastAsia"/>
+          <w:sz w:val="24"/>
+          <w:szCs w:val="24"/>
+        </w:rPr>
+        <w:t>Moving the initial parameters slightly toward the updated one, this meta-update encourages the initial parameters to be more adaptable to a wide variety of tasks.</w:t>
+      </w:r>
+    </w:p>
+    <w:p>
+      <w:pPr>
+        <w:rPr>
+          <w:rFonts w:eastAsiaTheme="minorEastAsia"/>
+          <w:sz w:val="24"/>
+          <w:szCs w:val="24"/>
+        </w:rPr>
+      </w:pPr>
+      <w:r>
+        <w:rPr>
+          <w:rFonts w:eastAsiaTheme="minorEastAsia"/>
+          <w:sz w:val="24"/>
+          <w:szCs w:val="24"/>
+        </w:rPr>
+        <w:t xml:space="preserve">If </w:t>
+      </w:r>
+      <w:r>
+        <w:rPr>
+          <w:rFonts w:eastAsiaTheme="minorEastAsia"/>
+          <w:sz w:val="24"/>
+          <w:szCs w:val="24"/>
+        </w:rPr>
+        <w:t>θ</w:t>
+      </w:r>
+      <w:r>
+        <w:rPr>
+          <w:rFonts w:eastAsiaTheme="minorEastAsia"/>
+          <w:sz w:val="24"/>
+          <w:szCs w:val="24"/>
+        </w:rPr>
+        <w:t xml:space="preserve"> is the initial parameter vector and </w:t>
+      </w:r>
+      <w:r>
+        <w:rPr>
+          <w:rFonts w:eastAsiaTheme="minorEastAsia"/>
+          <w:sz w:val="24"/>
+          <w:szCs w:val="24"/>
+        </w:rPr>
+        <w:t>θ′</w:t>
+      </w:r>
+      <w:r>
+        <w:rPr>
+          <w:rFonts w:eastAsiaTheme="minorEastAsia"/>
+          <w:sz w:val="24"/>
+          <w:szCs w:val="24"/>
+        </w:rPr>
+        <w:t xml:space="preserve"> is the adapted parameter vector after training on one task, Reptile performs </w:t>
+      </w:r>
+      <w:r>
+        <w:rPr>
+          <w:rFonts w:eastAsiaTheme="minorEastAsia"/>
+          <w:sz w:val="24"/>
+          <w:szCs w:val="24"/>
+        </w:rPr>
+        <w:t>θ←θ+ϵ(θ′−θ)</w:t>
+      </w:r>
+      <w:r>
+        <w:rPr>
+          <w:rFonts w:eastAsiaTheme="minorEastAsia"/>
+          <w:sz w:val="24"/>
+          <w:szCs w:val="24"/>
+        </w:rPr>
+        <w:t xml:space="preserve"> where</w:t>
+      </w:r>
+      <w:r>
+        <w:rPr>
+          <w:rFonts w:eastAsiaTheme="minorEastAsia"/>
+          <w:sz w:val="24"/>
+          <w:szCs w:val="24"/>
+        </w:rPr>
+        <w:t xml:space="preserve"> ϵ</w:t>
+      </w:r>
+      <w:r>
+        <w:rPr>
+          <w:rFonts w:eastAsiaTheme="minorEastAsia"/>
+          <w:sz w:val="24"/>
+          <w:szCs w:val="24"/>
+        </w:rPr>
+        <w:t xml:space="preserve"> is a meta-learning rate.</w:t>
+      </w:r>
+    </w:p>
+    <w:p>
+      <w:pPr>
+        <w:rPr>
+          <w:rFonts w:eastAsiaTheme="minorEastAsia"/>
+          <w:sz w:val="24"/>
+          <w:szCs w:val="24"/>
+        </w:rPr>
+      </w:pPr>
+      <w:r>
+        <w:rPr>
+          <w:rFonts w:eastAsiaTheme="minorEastAsia"/>
+          <w:sz w:val="24"/>
+          <w:szCs w:val="24"/>
+        </w:rPr>
+        <w:t xml:space="preserve">In our implementation to compute </w:t>
+      </w:r>
+      <w:r>
+        <w:rPr>
+          <w:rFonts w:eastAsiaTheme="minorEastAsia"/>
+          <w:sz w:val="24"/>
+          <w:szCs w:val="24"/>
+        </w:rPr>
+        <w:t>θ′</w:t>
+      </w:r>
+      <w:r>
+        <w:rPr>
+          <w:rFonts w:eastAsiaTheme="minorEastAsia"/>
+          <w:sz w:val="24"/>
+          <w:szCs w:val="24"/>
+        </w:rPr>
+        <w:t xml:space="preserve"> we used PPO with 5000 steps, furthermore </w:t>
+      </w:r>
+      <w:r>
+        <w:rPr>
+          <w:rFonts w:eastAsiaTheme="minorEastAsia"/>
+          <w:sz w:val="24"/>
+          <w:szCs w:val="24"/>
+        </w:rPr>
+        <w:t>θ′</w:t>
+      </w:r>
+      <w:r>
+        <w:rPr>
+          <w:rFonts w:eastAsiaTheme="minorEastAsia"/>
+          <w:sz w:val="24"/>
+          <w:szCs w:val="24"/>
+        </w:rPr>
+        <w:t xml:space="preserve"> is the result of the average </w:t>
+      </w:r>
+      <w:r>
+        <w:rPr>
+          <w:rFonts w:eastAsiaTheme="minorEastAsia"/>
+          <w:sz w:val="24"/>
+          <w:szCs w:val="24"/>
+        </w:rPr>
+        <w:t>of multiple new parameters computed, this is we use an inner loop that iterates for a decided number of tasks</w:t>
+      </w:r>
+      <w:r>
+        <w:rPr>
+          <w:rFonts w:eastAsiaTheme="minorEastAsia"/>
+          <w:sz w:val="24"/>
+          <w:szCs w:val="24"/>
+        </w:rPr>
+        <w:t>, inside we train a model on a new task</w:t>
+      </w:r>
+      <w:r>
+        <w:rPr>
+          <w:rFonts w:eastAsiaTheme="minorEastAsia"/>
+          <w:sz w:val="24"/>
+          <w:szCs w:val="24"/>
+        </w:rPr>
+        <w:t xml:space="preserve"> and</w:t>
+      </w:r>
+      <w:r>
+        <w:rPr>
+          <w:rFonts w:eastAsiaTheme="minorEastAsia"/>
+          <w:sz w:val="24"/>
+          <w:szCs w:val="24"/>
+        </w:rPr>
+        <w:t xml:space="preserve"> in the end it</w:t>
+      </w:r>
+      <w:r>
+        <w:rPr>
+          <w:rFonts w:eastAsiaTheme="minorEastAsia"/>
+          <w:sz w:val="24"/>
+          <w:szCs w:val="24"/>
+        </w:rPr>
+        <w:t xml:space="preserve"> averages the parameters of the trained models.</w:t>
+      </w:r>
+    </w:p>
+    <w:p>
+      <w:pPr>
+        <w:rPr>
+          <w:rFonts w:eastAsiaTheme="minorEastAsia"/>
+          <w:sz w:val="24"/>
+          <w:szCs w:val="24"/>
+        </w:rPr>
+      </w:pPr>
+      <w:r>
+        <w:rPr>
+          <w:rFonts w:eastAsiaTheme="minorEastAsia"/>
+          <w:sz w:val="24"/>
+          <w:szCs w:val="24"/>
+        </w:rPr>
+        <w:t>Results:</w:t>
+      </w:r>
+    </w:p>
+    <w:p>
+      <w:pPr>
+        <w:rPr>
+          <w:rFonts w:eastAsiaTheme="minorEastAsia"/>
+          <w:sz w:val="24"/>
+          <w:szCs w:val="24"/>
+        </w:rPr>
+      </w:pPr>
+      <w:r>
+        <w:rPr>
+          <w:rFonts w:eastAsiaTheme="minorEastAsia"/>
+          <w:sz w:val="24"/>
+          <w:szCs w:val="24"/>
+        </w:rPr>
+        <w:t>Better results were observed for a higher meta learning rate, higher number of meta updates, lower number of inner loops, and using a gaussian distribution instead of a uniform, this could be explained by the simplicity of the environment, training a fast learning model closer to the source environment and with higher learning rate can lead to good results when the target environment is not much different from the source environment. For harsher environment changes or more complex environments it could be useful to train with lower meta learning rate</w:t>
+      </w:r>
+      <w:r>
+        <w:rPr>
+          <w:rFonts w:eastAsiaTheme="minorEastAsia"/>
+          <w:sz w:val="24"/>
+          <w:szCs w:val="24"/>
+        </w:rPr>
+        <w:t xml:space="preserve"> and different distributions </w:t>
+      </w:r>
+      <w:r>
+        <w:rPr>
+          <w:rFonts w:eastAsiaTheme="minorEastAsia"/>
+          <w:sz w:val="24"/>
+          <w:szCs w:val="24"/>
+        </w:rPr>
+        <w:t>to</w:t>
+      </w:r>
+      <w:r>
+        <w:rPr>
+          <w:rFonts w:eastAsiaTheme="minorEastAsia"/>
+          <w:sz w:val="24"/>
+          <w:szCs w:val="24"/>
+        </w:rPr>
+        <w:t xml:space="preserve"> avoid overfitting.</w:t>
+      </w:r>
+    </w:p>
+    <w:p>
+      <w:pPr>
+        <w:rPr>
+          <w:rFonts w:eastAsiaTheme="minorEastAsia"/>
+          <w:sz w:val="24"/>
+          <w:szCs w:val="24"/>
+        </w:rPr>
+      </w:pPr>
+    </w:p>
+    <w:p>
+      <w:pPr>
+        <w:rPr>
+          <w:rFonts w:eastAsiaTheme="minorEastAsia"/>
+          <w:sz w:val="24"/>
+          <w:szCs w:val="24"/>
+        </w:rPr>
+      </w:pPr>
+      <w:r>
+        <w:rPr>
+          <w:rFonts w:eastAsiaTheme="minorEastAsia"/>
+          <w:sz w:val="24"/>
+          <w:szCs w:val="24"/>
+        </w:rPr>
+        <w:t xml:space="preserve">The next method implemented is Adversarial Learning, it is a technique in machine learning where an agent, called the adversary, is trained with the goal of exposing weaknesses in another agent or system, often by creating difficult or challenging scenarios. In this context it is used to increase the robustness of a policy by training it against intentionally difficult environments variations. Rather than relying on random variations in environment parameters, adversarial learning involves training a second agent to actively search for perturbations that degrade the main agent’s </w:t>
+      </w:r>
+      <w:r>
+        <w:rPr>
+          <w:rFonts w:eastAsiaTheme="minorEastAsia"/>
+          <w:sz w:val="24"/>
+          <w:szCs w:val="24"/>
+        </w:rPr>
+        <w:lastRenderedPageBreak/>
+        <w:t>performance. This dynamic interaction forms a two-player game, where the adversary tries to make the environment harder and the protagonist tries to succeed</w:t>
+      </w:r>
+      <w:r>
+        <w:rPr>
+          <w:rFonts w:eastAsiaTheme="minorEastAsia"/>
+          <w:sz w:val="24"/>
+          <w:szCs w:val="24"/>
+        </w:rPr>
+        <w:t xml:space="preserve"> despite those challenges.</w:t>
+      </w:r>
+    </w:p>
+    <w:p>
+      <w:pPr>
+        <w:rPr>
+          <w:rFonts w:eastAsiaTheme="minorEastAsia"/>
+          <w:sz w:val="24"/>
+          <w:szCs w:val="24"/>
+        </w:rPr>
+      </w:pPr>
+      <w:r>
+        <w:rPr>
+          <w:rFonts w:eastAsiaTheme="minorEastAsia"/>
+          <w:sz w:val="24"/>
+          <w:szCs w:val="24"/>
+        </w:rPr>
+        <w:t>This method consists of two main stages:</w:t>
+      </w:r>
+    </w:p>
+    <w:p>
+      <w:pPr>
+        <w:pStyle w:val="Paragrafoelenco"/>
+        <w:numPr>
+          <w:ilvl w:val="0"/>
+          <w:numId w:val="3"/>
+        </w:numPr>
+        <w:rPr>
+          <w:rFonts w:eastAsiaTheme="minorEastAsia"/>
+          <w:sz w:val="24"/>
+          <w:szCs w:val="24"/>
+        </w:rPr>
+      </w:pPr>
+      <w:r>
+        <w:rPr>
+          <w:rFonts w:eastAsiaTheme="minorEastAsia"/>
+          <w:sz w:val="24"/>
+          <w:szCs w:val="24"/>
+        </w:rPr>
+        <w:t>Training the adversary, at each training step the adversary chooses a perturbation vector that adjusts the masses, a simulated episode is then run using a random policy in the perturbated environment, the adversary’s reward is the negative of the total return of the random agent (this encourages the adversary to learn perturbations that reduce the hopper’s performance), over time the adversary learns to identify mass configurations that are particularly challenging for control policies.</w:t>
+      </w:r>
+    </w:p>
+    <w:p>
+      <w:pPr>
+        <w:pStyle w:val="Paragrafoelenco"/>
+        <w:numPr>
+          <w:ilvl w:val="0"/>
+          <w:numId w:val="3"/>
+        </w:numPr>
+        <w:rPr>
+          <w:rFonts w:eastAsiaTheme="minorEastAsia"/>
+          <w:sz w:val="24"/>
+          <w:szCs w:val="24"/>
+        </w:rPr>
+      </w:pPr>
+      <w:r>
+        <w:rPr>
+          <w:rFonts w:eastAsiaTheme="minorEastAsia"/>
+          <w:sz w:val="24"/>
+          <w:szCs w:val="24"/>
+        </w:rPr>
+        <w:t>Training the protagonist, the adversary is used as part of a wrapper of the environment, during each episode the wrapper uses the adversary’s policy to apply targeted perturbations to the hopper’s body masses before training begins, the protagonist is then trained using PPO to perform well across these dynamically perturbated environments</w:t>
+      </w:r>
+    </w:p>
+    <w:p>
+      <w:pPr>
+        <w:rPr>
+          <w:rFonts w:eastAsiaTheme="minorEastAsia"/>
+          <w:sz w:val="24"/>
+          <w:szCs w:val="24"/>
+        </w:rPr>
+      </w:pPr>
+      <w:r>
+        <w:rPr>
+          <w:rFonts w:eastAsiaTheme="minorEastAsia"/>
+          <w:sz w:val="24"/>
+          <w:szCs w:val="24"/>
+        </w:rPr>
+        <w:t>The primary goal of adversarial learning in this context is to produce robust and generalizable policies</w:t>
+      </w:r>
+      <w:r>
+        <w:rPr>
+          <w:rFonts w:eastAsiaTheme="minorEastAsia"/>
+          <w:sz w:val="24"/>
+          <w:szCs w:val="24"/>
+        </w:rPr>
+        <w:t xml:space="preserve"> that perform well not only in the nominal environment but also under a wide range of realistic physical variations</w:t>
+      </w:r>
+    </w:p>
+    <w:p>
+      <w:pPr>
+        <w:rPr>
+          <w:rFonts w:eastAsiaTheme="minorEastAsia"/>
+          <w:sz w:val="24"/>
+          <w:szCs w:val="24"/>
+        </w:rPr>
+      </w:pPr>
+      <w:r>
+        <w:rPr>
+          <w:rFonts w:eastAsiaTheme="minorEastAsia"/>
+          <w:sz w:val="24"/>
+          <w:szCs w:val="24"/>
+        </w:rPr>
+        <w:t>Results:</w:t>
+      </w:r>
+    </w:p>
+    <w:p>
+      <w:pPr>
+        <w:rPr>
+          <w:rFonts w:eastAsiaTheme="minorEastAsia"/>
+          <w:sz w:val="24"/>
+          <w:szCs w:val="24"/>
+        </w:rPr>
+      </w:pPr>
+    </w:p>
+    <w:p>
+      <w:pPr>
+        <w:rPr>
+          <w:rFonts w:eastAsiaTheme="minorEastAsia"/>
+          <w:sz w:val="24"/>
+          <w:szCs w:val="24"/>
+          <w:u w:val="single"/>
+        </w:rPr>
+      </w:pPr>
+      <w:r>
+        <w:rPr>
+          <w:rFonts w:eastAsiaTheme="minorEastAsia"/>
+          <w:sz w:val="24"/>
+          <w:szCs w:val="24"/>
+        </w:rPr>
+        <w:t>Comparison between meta learning, adversarial domain randomization and udr</w:t>
+      </w:r>
+      <w:r>
+        <w:rPr>
+          <w:rFonts w:eastAsiaTheme="minorEastAsia"/>
+          <w:sz w:val="24"/>
+          <w:szCs w:val="24"/>
+          <w:u w:val="single"/>
+        </w:rPr>
+        <w:t>:</w:t>
+      </w:r>
+    </w:p>
     <w:sectPr>
       <w:pgSz w:w="11906" w:h="16838"/>
       <w:pgMar w:top="1417" w:right="1134" w:bottom="1134" w:left="1134" w:header="708" w:footer="708" w:gutter="0"/>
@@ -7327,6 +8123,184 @@
 <file path=word/numbering.xml><?xml version="1.0" encoding="utf-8"?>
 <w:numbering xmlns:wpc="http://schemas.microsoft.com/office/word/2010/wordprocessingCanvas" xmlns:cx="http://schemas.microsoft.com/office/drawing/2014/chartex" xmlns:cx1="http://schemas.microsoft.com/office/drawing/2015/9/8/chartex" xmlns:cx2="http://schemas.microsoft.com/office/drawing/2015/10/21/chartex" xmlns:cx3="http://schemas.microsoft.com/office/drawing/2016/5/9/chartex" xmlns:cx4="http://schemas.microsoft.com/office/drawing/2016/5/10/chartex" xmlns:cx5="http://schemas.microsoft.com/office/drawing/2016/5/11/chartex" xmlns:cx6="http://schemas.microsoft.com/office/drawing/2016/5/12/chartex" xmlns:cx7="http://schemas.microsoft.com/office/drawing/2016/5/13/chartex" xmlns:cx8="http://schemas.microsoft.com/office/drawing/2016/5/14/chartex" xmlns:mc="http://schemas.openxmlformats.org/markup-compatibility/2006" xmlns:aink="http://schemas.microsoft.com/office/drawing/2016/ink" xmlns:am3d="http://schemas.microsoft.com/office/drawing/2017/model3d" xmlns:o="urn:schemas-microsoft-com:office:office" xmlns:oel="http://schemas.microsoft.com/office/2019/extlst" xmlns:r="http://schemas.openxmlformats.org/officeDocument/2006/relationships" xmlns:m="http://schemas.openxmlformats.org/officeDocument/2006/math" xmlns:v="urn:schemas-microsoft-com:vml" xmlns:wp14="http://schemas.microsoft.com/office/word/2010/wordprocessingDrawing" xmlns:wp="http://schemas.openxmlformats.org/drawingml/2006/wordprocessingDrawing" xmlns:w10="urn:schemas-microsoft-com:office:word" xmlns:w="http://schemas.openxmlformats.org/wordprocessingml/2006/main" xmlns:w14="http://schemas.microsoft.com/office/word/2010/wordml" xmlns:w15="http://schemas.microsoft.com/office/word/2012/wordml" xmlns:w16cex="http://schemas.microsoft.com/office/word/2018/wordml/cex" xmlns:w16cid="http://schemas.microsoft.com/office/word/2016/wordml/cid" xmlns:w16="http://schemas.microsoft.com/office/word/2018/wordml" xmlns:w16du="http://schemas.microsoft.com/office/word/2023/wordml/word16du" xmlns:w16sdtdh="http://schemas.microsoft.com/office/word/2020/wordml/sdtdatahash" xmlns:w16sdtfl="http://schemas.microsoft.com/office/word/2024/wordml/sdtformatlock" xmlns:w16se="http://schemas.microsoft.com/office/word/2015/wordml/symex" xmlns:wpg="http://schemas.microsoft.com/office/word/2010/wordprocessingGroup" xmlns:wpi="http://schemas.microsoft.com/office/word/2010/wordprocessingInk" xmlns:wne="http://schemas.microsoft.com/office/word/2006/wordml" xmlns:wps="http://schemas.microsoft.com/office/word/2010/wordprocessingShape" mc:Ignorable="w14 w15 w16se w16cid w16 w16cex w16sdtdh w16sdtfl w16du wp14">
   <w:abstractNum w:abstractNumId="0" w15:restartNumberingAfterBreak="0">
+    <w:nsid w:val="11AF1FE4"/>
+    <w:multiLevelType w:val="hybridMultilevel"/>
+    <w:tmpl w:val="18CC8EF4"/>
+    <w:lvl w:ilvl="0" w:tplc="0410000F">
+      <w:start w:val="1"/>
+      <w:numFmt w:val="decimal"/>
+      <w:lvlText w:val="%1."/>
+      <w:lvlJc w:val="left"/>
+      <w:pPr>
+        <w:ind w:left="720" w:hanging="360"/>
+      </w:pPr>
+      <w:rPr>
+        <w:rFonts w:hint="default"/>
+      </w:rPr>
+    </w:lvl>
+    <w:lvl w:ilvl="1" w:tplc="04100019" w:tentative="1">
+      <w:start w:val="1"/>
+      <w:numFmt w:val="lowerLetter"/>
+      <w:lvlText w:val="%2."/>
+      <w:lvlJc w:val="left"/>
+      <w:pPr>
+        <w:ind w:left="1440" w:hanging="360"/>
+      </w:pPr>
+    </w:lvl>
+    <w:lvl w:ilvl="2" w:tplc="0410001B" w:tentative="1">
+      <w:start w:val="1"/>
+      <w:numFmt w:val="lowerRoman"/>
+      <w:lvlText w:val="%3."/>
+      <w:lvlJc w:val="right"/>
+      <w:pPr>
+        <w:ind w:left="2160" w:hanging="180"/>
+      </w:pPr>
+    </w:lvl>
+    <w:lvl w:ilvl="3" w:tplc="0410000F" w:tentative="1">
+      <w:start w:val="1"/>
+      <w:numFmt w:val="decimal"/>
+      <w:lvlText w:val="%4."/>
+      <w:lvlJc w:val="left"/>
+      <w:pPr>
+        <w:ind w:left="2880" w:hanging="360"/>
+      </w:pPr>
+    </w:lvl>
+    <w:lvl w:ilvl="4" w:tplc="04100019" w:tentative="1">
+      <w:start w:val="1"/>
+      <w:numFmt w:val="lowerLetter"/>
+      <w:lvlText w:val="%5."/>
+      <w:lvlJc w:val="left"/>
+      <w:pPr>
+        <w:ind w:left="3600" w:hanging="360"/>
+      </w:pPr>
+    </w:lvl>
+    <w:lvl w:ilvl="5" w:tplc="0410001B" w:tentative="1">
+      <w:start w:val="1"/>
+      <w:numFmt w:val="lowerRoman"/>
+      <w:lvlText w:val="%6."/>
+      <w:lvlJc w:val="right"/>
+      <w:pPr>
+        <w:ind w:left="4320" w:hanging="180"/>
+      </w:pPr>
+    </w:lvl>
+    <w:lvl w:ilvl="6" w:tplc="0410000F" w:tentative="1">
+      <w:start w:val="1"/>
+      <w:numFmt w:val="decimal"/>
+      <w:lvlText w:val="%7."/>
+      <w:lvlJc w:val="left"/>
+      <w:pPr>
+        <w:ind w:left="5040" w:hanging="360"/>
+      </w:pPr>
+    </w:lvl>
+    <w:lvl w:ilvl="7" w:tplc="04100019" w:tentative="1">
+      <w:start w:val="1"/>
+      <w:numFmt w:val="lowerLetter"/>
+      <w:lvlText w:val="%8."/>
+      <w:lvlJc w:val="left"/>
+      <w:pPr>
+        <w:ind w:left="5760" w:hanging="360"/>
+      </w:pPr>
+    </w:lvl>
+    <w:lvl w:ilvl="8" w:tplc="0410001B" w:tentative="1">
+      <w:start w:val="1"/>
+      <w:numFmt w:val="lowerRoman"/>
+      <w:lvlText w:val="%9."/>
+      <w:lvlJc w:val="right"/>
+      <w:pPr>
+        <w:ind w:left="6480" w:hanging="180"/>
+      </w:pPr>
+    </w:lvl>
+  </w:abstractNum>
+  <w:abstractNum w:abstractNumId="1" w15:restartNumberingAfterBreak="0">
+    <w:nsid w:val="15ED55FA"/>
+    <w:multiLevelType w:val="hybridMultilevel"/>
+    <w:tmpl w:val="856A9FEC"/>
+    <w:lvl w:ilvl="0" w:tplc="0410000F">
+      <w:start w:val="1"/>
+      <w:numFmt w:val="decimal"/>
+      <w:lvlText w:val="%1."/>
+      <w:lvlJc w:val="left"/>
+      <w:pPr>
+        <w:ind w:left="720" w:hanging="360"/>
+      </w:pPr>
+      <w:rPr>
+        <w:rFonts w:hint="default"/>
+      </w:rPr>
+    </w:lvl>
+    <w:lvl w:ilvl="1" w:tplc="04100019" w:tentative="1">
+      <w:start w:val="1"/>
+      <w:numFmt w:val="lowerLetter"/>
+      <w:lvlText w:val="%2."/>
+      <w:lvlJc w:val="left"/>
+      <w:pPr>
+        <w:ind w:left="1440" w:hanging="360"/>
+      </w:pPr>
+    </w:lvl>
+    <w:lvl w:ilvl="2" w:tplc="0410001B" w:tentative="1">
+      <w:start w:val="1"/>
+      <w:numFmt w:val="lowerRoman"/>
+      <w:lvlText w:val="%3."/>
+      <w:lvlJc w:val="right"/>
+      <w:pPr>
+        <w:ind w:left="2160" w:hanging="180"/>
+      </w:pPr>
+    </w:lvl>
+    <w:lvl w:ilvl="3" w:tplc="0410000F" w:tentative="1">
+      <w:start w:val="1"/>
+      <w:numFmt w:val="decimal"/>
+      <w:lvlText w:val="%4."/>
+      <w:lvlJc w:val="left"/>
+      <w:pPr>
+        <w:ind w:left="2880" w:hanging="360"/>
+      </w:pPr>
+    </w:lvl>
+    <w:lvl w:ilvl="4" w:tplc="04100019" w:tentative="1">
+      <w:start w:val="1"/>
+      <w:numFmt w:val="lowerLetter"/>
+      <w:lvlText w:val="%5."/>
+      <w:lvlJc w:val="left"/>
+      <w:pPr>
+        <w:ind w:left="3600" w:hanging="360"/>
+      </w:pPr>
+    </w:lvl>
+    <w:lvl w:ilvl="5" w:tplc="0410001B" w:tentative="1">
+      <w:start w:val="1"/>
+      <w:numFmt w:val="lowerRoman"/>
+      <w:lvlText w:val="%6."/>
+      <w:lvlJc w:val="right"/>
+      <w:pPr>
+        <w:ind w:left="4320" w:hanging="180"/>
+      </w:pPr>
+    </w:lvl>
+    <w:lvl w:ilvl="6" w:tplc="0410000F" w:tentative="1">
+      <w:start w:val="1"/>
+      <w:numFmt w:val="decimal"/>
+      <w:lvlText w:val="%7."/>
+      <w:lvlJc w:val="left"/>
+      <w:pPr>
+        <w:ind w:left="5040" w:hanging="360"/>
+      </w:pPr>
+    </w:lvl>
+    <w:lvl w:ilvl="7" w:tplc="04100019" w:tentative="1">
+      <w:start w:val="1"/>
+      <w:numFmt w:val="lowerLetter"/>
+      <w:lvlText w:val="%8."/>
+      <w:lvlJc w:val="left"/>
+      <w:pPr>
+        <w:ind w:left="5760" w:hanging="360"/>
+      </w:pPr>
+    </w:lvl>
+    <w:lvl w:ilvl="8" w:tplc="0410001B" w:tentative="1">
+      <w:start w:val="1"/>
+      <w:numFmt w:val="lowerRoman"/>
+      <w:lvlText w:val="%9."/>
+      <w:lvlJc w:val="right"/>
+      <w:pPr>
+        <w:ind w:left="6480" w:hanging="180"/>
+      </w:pPr>
+    </w:lvl>
+  </w:abstractNum>
+  <w:abstractNum w:abstractNumId="2" w15:restartNumberingAfterBreak="0">
     <w:nsid w:val="27B879D0"/>
     <w:multiLevelType w:val="hybridMultilevel"/>
     <w:tmpl w:val="B5109A1E"/>
@@ -7439,6 +8413,12 @@
     </w:lvl>
   </w:abstractNum>
   <w:num w:numId="1" w16cid:durableId="1911963049">
+    <w:abstractNumId w:val="2"/>
+  </w:num>
+  <w:num w:numId="2" w16cid:durableId="361831386">
+    <w:abstractNumId w:val="1"/>
+  </w:num>
+  <w:num w:numId="3" w16cid:durableId="1278638892">
     <w:abstractNumId w:val="0"/>
   </w:num>
 </w:numbering>

--- a/Annotations.docx
+++ b/Annotations.docx
@@ -962,7 +962,27 @@
           <w:sz w:val="24"/>
           <w:szCs w:val="24"/>
         </w:rPr>
-        <w:t>The baseline is used to reduce the variance, it can be either a static value (b=20) or estimated as the value function (like actor-critic).</w:t>
+        <w:t xml:space="preserve">The baseline is used to reduce the </w:t>
+      </w:r>
+      <w:proofErr w:type="gramStart"/>
+      <w:r>
+        <w:rPr>
+          <w:rFonts w:eastAsiaTheme="minorEastAsia"/>
+          <w:iCs/>
+          <w:sz w:val="24"/>
+          <w:szCs w:val="24"/>
+        </w:rPr>
+        <w:t>variance,</w:t>
+      </w:r>
+      <w:proofErr w:type="gramEnd"/>
+      <w:r>
+        <w:rPr>
+          <w:rFonts w:eastAsiaTheme="minorEastAsia"/>
+          <w:iCs/>
+          <w:sz w:val="24"/>
+          <w:szCs w:val="24"/>
+        </w:rPr>
+        <w:t xml:space="preserve"> it can be either a static value (b=20) or estimated as the value function (like actor-critic).</w:t>
       </w:r>
     </w:p>
     <w:p>
@@ -1793,8 +1813,18 @@
           <w:sz w:val="24"/>
           <w:szCs w:val="24"/>
         </w:rPr>
-        <w:t>To stabilize learning multiple updates are used in the critc</w:t>
-      </w:r>
+        <w:t xml:space="preserve">To stabilize learning multiple updates are used in the </w:t>
+      </w:r>
+      <w:proofErr w:type="spellStart"/>
+      <w:r>
+        <w:rPr>
+          <w:rFonts w:eastAsiaTheme="minorEastAsia"/>
+          <w:sz w:val="24"/>
+          <w:szCs w:val="24"/>
+        </w:rPr>
+        <w:t>critc</w:t>
+      </w:r>
+      <w:proofErr w:type="spellEnd"/>
     </w:p>
     <w:p>
       <w:pPr>
@@ -1878,7 +1908,25 @@
           <w:sz w:val="24"/>
           <w:szCs w:val="24"/>
         </w:rPr>
-        <w:t>-Biased gradient estimate due to bootstrapping</w:t>
+        <w:t xml:space="preserve">-Biased </w:t>
+      </w:r>
+      <w:proofErr w:type="gramStart"/>
+      <w:r>
+        <w:rPr>
+          <w:rFonts w:eastAsiaTheme="minorEastAsia"/>
+          <w:sz w:val="24"/>
+          <w:szCs w:val="24"/>
+        </w:rPr>
+        <w:t>gradient</w:t>
+      </w:r>
+      <w:proofErr w:type="gramEnd"/>
+      <w:r>
+        <w:rPr>
+          <w:rFonts w:eastAsiaTheme="minorEastAsia"/>
+          <w:sz w:val="24"/>
+          <w:szCs w:val="24"/>
+        </w:rPr>
+        <w:t xml:space="preserve"> estimate due to bootstrapping</w:t>
       </w:r>
     </w:p>
     <w:p>
@@ -1967,13 +2015,185 @@
         </w:rPr>
         <w:t xml:space="preserve"> </w:t>
       </w:r>
-      <w:r>
-        <w:rPr>
-          <w:rFonts w:eastAsiaTheme="minorEastAsia"/>
-          <w:sz w:val="24"/>
-          <w:szCs w:val="24"/>
-        </w:rPr>
-        <w:t>Box([-inf -inf -inf -inf -inf -inf -inf -inf -inf -inf -inf], [inf inf inf inf inf inf inf inf inf inf inf], (11,), float64)</w:t>
+      <w:proofErr w:type="gramStart"/>
+      <w:r>
+        <w:rPr>
+          <w:rFonts w:eastAsiaTheme="minorEastAsia"/>
+          <w:sz w:val="24"/>
+          <w:szCs w:val="24"/>
+        </w:rPr>
+        <w:t>Box([-</w:t>
+      </w:r>
+      <w:proofErr w:type="gramEnd"/>
+      <w:r>
+        <w:rPr>
+          <w:rFonts w:eastAsiaTheme="minorEastAsia"/>
+          <w:sz w:val="24"/>
+          <w:szCs w:val="24"/>
+        </w:rPr>
+        <w:t xml:space="preserve">inf -inf -inf -inf -inf -inf -inf -inf -inf -inf -inf], [inf </w:t>
+      </w:r>
+      <w:proofErr w:type="spellStart"/>
+      <w:r>
+        <w:rPr>
+          <w:rFonts w:eastAsiaTheme="minorEastAsia"/>
+          <w:sz w:val="24"/>
+          <w:szCs w:val="24"/>
+        </w:rPr>
+        <w:t>inf</w:t>
+      </w:r>
+      <w:proofErr w:type="spellEnd"/>
+      <w:r>
+        <w:rPr>
+          <w:rFonts w:eastAsiaTheme="minorEastAsia"/>
+          <w:sz w:val="24"/>
+          <w:szCs w:val="24"/>
+        </w:rPr>
+        <w:t xml:space="preserve"> </w:t>
+      </w:r>
+      <w:proofErr w:type="spellStart"/>
+      <w:r>
+        <w:rPr>
+          <w:rFonts w:eastAsiaTheme="minorEastAsia"/>
+          <w:sz w:val="24"/>
+          <w:szCs w:val="24"/>
+        </w:rPr>
+        <w:t>inf</w:t>
+      </w:r>
+      <w:proofErr w:type="spellEnd"/>
+      <w:r>
+        <w:rPr>
+          <w:rFonts w:eastAsiaTheme="minorEastAsia"/>
+          <w:sz w:val="24"/>
+          <w:szCs w:val="24"/>
+        </w:rPr>
+        <w:t xml:space="preserve"> </w:t>
+      </w:r>
+      <w:proofErr w:type="spellStart"/>
+      <w:r>
+        <w:rPr>
+          <w:rFonts w:eastAsiaTheme="minorEastAsia"/>
+          <w:sz w:val="24"/>
+          <w:szCs w:val="24"/>
+        </w:rPr>
+        <w:t>inf</w:t>
+      </w:r>
+      <w:proofErr w:type="spellEnd"/>
+      <w:r>
+        <w:rPr>
+          <w:rFonts w:eastAsiaTheme="minorEastAsia"/>
+          <w:sz w:val="24"/>
+          <w:szCs w:val="24"/>
+        </w:rPr>
+        <w:t xml:space="preserve"> </w:t>
+      </w:r>
+      <w:proofErr w:type="spellStart"/>
+      <w:r>
+        <w:rPr>
+          <w:rFonts w:eastAsiaTheme="minorEastAsia"/>
+          <w:sz w:val="24"/>
+          <w:szCs w:val="24"/>
+        </w:rPr>
+        <w:t>inf</w:t>
+      </w:r>
+      <w:proofErr w:type="spellEnd"/>
+      <w:r>
+        <w:rPr>
+          <w:rFonts w:eastAsiaTheme="minorEastAsia"/>
+          <w:sz w:val="24"/>
+          <w:szCs w:val="24"/>
+        </w:rPr>
+        <w:t xml:space="preserve"> </w:t>
+      </w:r>
+      <w:proofErr w:type="spellStart"/>
+      <w:r>
+        <w:rPr>
+          <w:rFonts w:eastAsiaTheme="minorEastAsia"/>
+          <w:sz w:val="24"/>
+          <w:szCs w:val="24"/>
+        </w:rPr>
+        <w:t>inf</w:t>
+      </w:r>
+      <w:proofErr w:type="spellEnd"/>
+      <w:r>
+        <w:rPr>
+          <w:rFonts w:eastAsiaTheme="minorEastAsia"/>
+          <w:sz w:val="24"/>
+          <w:szCs w:val="24"/>
+        </w:rPr>
+        <w:t xml:space="preserve"> </w:t>
+      </w:r>
+      <w:proofErr w:type="spellStart"/>
+      <w:r>
+        <w:rPr>
+          <w:rFonts w:eastAsiaTheme="minorEastAsia"/>
+          <w:sz w:val="24"/>
+          <w:szCs w:val="24"/>
+        </w:rPr>
+        <w:t>inf</w:t>
+      </w:r>
+      <w:proofErr w:type="spellEnd"/>
+      <w:r>
+        <w:rPr>
+          <w:rFonts w:eastAsiaTheme="minorEastAsia"/>
+          <w:sz w:val="24"/>
+          <w:szCs w:val="24"/>
+        </w:rPr>
+        <w:t xml:space="preserve"> </w:t>
+      </w:r>
+      <w:proofErr w:type="spellStart"/>
+      <w:r>
+        <w:rPr>
+          <w:rFonts w:eastAsiaTheme="minorEastAsia"/>
+          <w:sz w:val="24"/>
+          <w:szCs w:val="24"/>
+        </w:rPr>
+        <w:t>inf</w:t>
+      </w:r>
+      <w:proofErr w:type="spellEnd"/>
+      <w:r>
+        <w:rPr>
+          <w:rFonts w:eastAsiaTheme="minorEastAsia"/>
+          <w:sz w:val="24"/>
+          <w:szCs w:val="24"/>
+        </w:rPr>
+        <w:t xml:space="preserve"> </w:t>
+      </w:r>
+      <w:proofErr w:type="spellStart"/>
+      <w:r>
+        <w:rPr>
+          <w:rFonts w:eastAsiaTheme="minorEastAsia"/>
+          <w:sz w:val="24"/>
+          <w:szCs w:val="24"/>
+        </w:rPr>
+        <w:t>inf</w:t>
+      </w:r>
+      <w:proofErr w:type="spellEnd"/>
+      <w:r>
+        <w:rPr>
+          <w:rFonts w:eastAsiaTheme="minorEastAsia"/>
+          <w:sz w:val="24"/>
+          <w:szCs w:val="24"/>
+        </w:rPr>
+        <w:t xml:space="preserve"> </w:t>
+      </w:r>
+      <w:proofErr w:type="spellStart"/>
+      <w:r>
+        <w:rPr>
+          <w:rFonts w:eastAsiaTheme="minorEastAsia"/>
+          <w:sz w:val="24"/>
+          <w:szCs w:val="24"/>
+        </w:rPr>
+        <w:t>inf</w:t>
+      </w:r>
+      <w:proofErr w:type="spellEnd"/>
+      <w:r>
+        <w:rPr>
+          <w:rFonts w:eastAsiaTheme="minorEastAsia"/>
+          <w:sz w:val="24"/>
+          <w:szCs w:val="24"/>
+        </w:rPr>
+        <w:t xml:space="preserve"> inf], (11,), float64)</w:t>
       </w:r>
     </w:p>
     <w:p>
@@ -2000,13 +2220,23 @@
         </w:rPr>
         <w:t xml:space="preserve"> </w:t>
       </w:r>
-      <w:r>
-        <w:rPr>
-          <w:rFonts w:eastAsiaTheme="minorEastAsia"/>
-          <w:sz w:val="24"/>
-          <w:szCs w:val="24"/>
-        </w:rPr>
-        <w:t>Box([-1. -1. -1.], [1. 1. 1.], (3,), float32)</w:t>
+      <w:proofErr w:type="gramStart"/>
+      <w:r>
+        <w:rPr>
+          <w:rFonts w:eastAsiaTheme="minorEastAsia"/>
+          <w:sz w:val="24"/>
+          <w:szCs w:val="24"/>
+        </w:rPr>
+        <w:t>Box(</w:t>
+      </w:r>
+      <w:proofErr w:type="gramEnd"/>
+      <w:r>
+        <w:rPr>
+          <w:rFonts w:eastAsiaTheme="minorEastAsia"/>
+          <w:sz w:val="24"/>
+          <w:szCs w:val="24"/>
+        </w:rPr>
+        <w:t>[-1. -1. -1.], [1. 1. 1.], (3,), float32)</w:t>
       </w:r>
     </w:p>
     <w:p>
@@ -2181,24 +2411,60 @@
           <w:sz w:val="24"/>
           <w:szCs w:val="24"/>
         </w:rPr>
-        <w:t>The previous methods have some problems, the updated policy can deviate too far from the old policy leading to poor performance or divergence.</w:t>
-      </w:r>
-    </w:p>
-    <w:p>
-      <w:pPr>
-        <w:rPr>
-          <w:rFonts w:eastAsiaTheme="minorEastAsia"/>
-          <w:sz w:val="24"/>
-          <w:szCs w:val="24"/>
-        </w:rPr>
-      </w:pPr>
-      <w:r>
-        <w:rPr>
-          <w:rFonts w:eastAsiaTheme="minorEastAsia"/>
-          <w:sz w:val="24"/>
-          <w:szCs w:val="24"/>
-        </w:rPr>
-        <w:t>This was solved by Trust Region Policy Optimization (TRPO) but it is too complex to implement.</w:t>
+        <w:t xml:space="preserve">The previous methods have some </w:t>
+      </w:r>
+      <w:proofErr w:type="gramStart"/>
+      <w:r>
+        <w:rPr>
+          <w:rFonts w:eastAsiaTheme="minorEastAsia"/>
+          <w:sz w:val="24"/>
+          <w:szCs w:val="24"/>
+        </w:rPr>
+        <w:t>problems,</w:t>
+      </w:r>
+      <w:proofErr w:type="gramEnd"/>
+      <w:r>
+        <w:rPr>
+          <w:rFonts w:eastAsiaTheme="minorEastAsia"/>
+          <w:sz w:val="24"/>
+          <w:szCs w:val="24"/>
+        </w:rPr>
+        <w:t xml:space="preserve"> the updated policy can deviate too far from the old policy leading to poor performance or divergence.</w:t>
+      </w:r>
+    </w:p>
+    <w:p>
+      <w:pPr>
+        <w:rPr>
+          <w:rFonts w:eastAsiaTheme="minorEastAsia"/>
+          <w:sz w:val="24"/>
+          <w:szCs w:val="24"/>
+        </w:rPr>
+      </w:pPr>
+      <w:r>
+        <w:rPr>
+          <w:rFonts w:eastAsiaTheme="minorEastAsia"/>
+          <w:sz w:val="24"/>
+          <w:szCs w:val="24"/>
+        </w:rPr>
+        <w:t>This was solved by Trust Region Policy Optimization (TRPO</w:t>
+      </w:r>
+      <w:proofErr w:type="gramStart"/>
+      <w:r>
+        <w:rPr>
+          <w:rFonts w:eastAsiaTheme="minorEastAsia"/>
+          <w:sz w:val="24"/>
+          <w:szCs w:val="24"/>
+        </w:rPr>
+        <w:t>)</w:t>
+      </w:r>
+      <w:proofErr w:type="gramEnd"/>
+      <w:r>
+        <w:rPr>
+          <w:rFonts w:eastAsiaTheme="minorEastAsia"/>
+          <w:sz w:val="24"/>
+          <w:szCs w:val="24"/>
+        </w:rPr>
+        <w:t xml:space="preserve"> but it is too complex to implement.</w:t>
       </w:r>
     </w:p>
     <w:p>
@@ -2967,7 +3233,43 @@
           <w:sz w:val="24"/>
           <w:szCs w:val="24"/>
         </w:rPr>
-        <w:t>PPO can also train for multiple epochs using mini-batches improving sample efficiency</w:t>
+        <w:t xml:space="preserve">PPO can also train for multiple epochs using </w:t>
+      </w:r>
+      <w:proofErr w:type="gramStart"/>
+      <w:r>
+        <w:rPr>
+          <w:rFonts w:eastAsiaTheme="minorEastAsia"/>
+          <w:sz w:val="24"/>
+          <w:szCs w:val="24"/>
+        </w:rPr>
+        <w:t>mini-batches</w:t>
+      </w:r>
+      <w:proofErr w:type="gramEnd"/>
+      <w:r>
+        <w:rPr>
+          <w:rFonts w:eastAsiaTheme="minorEastAsia"/>
+          <w:sz w:val="24"/>
+          <w:szCs w:val="24"/>
+        </w:rPr>
+        <w:t xml:space="preserve"> </w:t>
+      </w:r>
+      <w:proofErr w:type="gramStart"/>
+      <w:r>
+        <w:rPr>
+          <w:rFonts w:eastAsiaTheme="minorEastAsia"/>
+          <w:sz w:val="24"/>
+          <w:szCs w:val="24"/>
+        </w:rPr>
+        <w:t>improving</w:t>
+      </w:r>
+      <w:proofErr w:type="gramEnd"/>
+      <w:r>
+        <w:rPr>
+          <w:rFonts w:eastAsiaTheme="minorEastAsia"/>
+          <w:sz w:val="24"/>
+          <w:szCs w:val="24"/>
+        </w:rPr>
+        <w:t xml:space="preserve"> sample efficiency</w:t>
       </w:r>
     </w:p>
     <w:p>
@@ -5063,7 +5365,25 @@
           <w:sz w:val="24"/>
           <w:szCs w:val="24"/>
         </w:rPr>
-        <w:t>The actor maximizes the soft value</w:t>
+        <w:t xml:space="preserve">The actor maximizes </w:t>
+      </w:r>
+      <w:proofErr w:type="gramStart"/>
+      <w:r>
+        <w:rPr>
+          <w:rFonts w:eastAsiaTheme="minorEastAsia"/>
+          <w:sz w:val="24"/>
+          <w:szCs w:val="24"/>
+        </w:rPr>
+        <w:t>the soft</w:t>
+      </w:r>
+      <w:proofErr w:type="gramEnd"/>
+      <w:r>
+        <w:rPr>
+          <w:rFonts w:eastAsiaTheme="minorEastAsia"/>
+          <w:sz w:val="24"/>
+          <w:szCs w:val="24"/>
+        </w:rPr>
+        <w:t xml:space="preserve"> value</w:t>
       </w:r>
     </w:p>
     <w:p>
@@ -5147,7 +5467,7 @@
                     <w:rPr>
                       <w:rFonts w:ascii="Cambria Math" w:hAnsi="Cambria Math"/>
                     </w:rPr>
-                    <m:t>min</m:t>
+                    <m:t>max</m:t>
                   </m:r>
                 </m:e>
                 <m:lim>
@@ -6356,7 +6676,25 @@
           <w:sz w:val="24"/>
           <w:szCs w:val="24"/>
         </w:rPr>
-        <w:t>Sample mini-batch from D</w:t>
+        <w:t xml:space="preserve">Sample </w:t>
+      </w:r>
+      <w:proofErr w:type="gramStart"/>
+      <w:r>
+        <w:rPr>
+          <w:rFonts w:eastAsiaTheme="minorEastAsia"/>
+          <w:sz w:val="24"/>
+          <w:szCs w:val="24"/>
+        </w:rPr>
+        <w:t>mini-batch</w:t>
+      </w:r>
+      <w:proofErr w:type="gramEnd"/>
+      <w:r>
+        <w:rPr>
+          <w:rFonts w:eastAsiaTheme="minorEastAsia"/>
+          <w:sz w:val="24"/>
+          <w:szCs w:val="24"/>
+        </w:rPr>
+        <w:t xml:space="preserve"> from D</w:t>
       </w:r>
     </w:p>
     <w:p>
@@ -7748,13 +8086,23 @@
         </w:rPr>
         <w:t xml:space="preserve"> is the adapted parameter vector after training on one task, Reptile performs </w:t>
       </w:r>
-      <w:r>
-        <w:rPr>
-          <w:rFonts w:eastAsiaTheme="minorEastAsia"/>
-          <w:sz w:val="24"/>
-          <w:szCs w:val="24"/>
-        </w:rPr>
-        <w:t>θ←θ+ϵ(θ′−θ)</w:t>
+      <w:proofErr w:type="spellStart"/>
+      <w:r>
+        <w:rPr>
+          <w:rFonts w:eastAsiaTheme="minorEastAsia"/>
+          <w:sz w:val="24"/>
+          <w:szCs w:val="24"/>
+        </w:rPr>
+        <w:t>θ←θ</w:t>
+      </w:r>
+      <w:proofErr w:type="spellEnd"/>
+      <w:r>
+        <w:rPr>
+          <w:rFonts w:eastAsiaTheme="minorEastAsia"/>
+          <w:sz w:val="24"/>
+          <w:szCs w:val="24"/>
+        </w:rPr>
+        <w:t>+ϵ(θ′−θ)</w:t>
       </w:r>
       <w:r>
         <w:rPr>
@@ -7951,7 +8299,25 @@
           <w:sz w:val="24"/>
           <w:szCs w:val="24"/>
         </w:rPr>
-        <w:t xml:space="preserve">The next method implemented is Adversarial Learning, it is a technique in machine learning where an agent, called the adversary, is trained with the goal of exposing weaknesses in another agent or system, often by creating difficult or challenging scenarios. In this context it is used to increase the robustness of a policy by training it against intentionally difficult environments variations. Rather than relying on random variations in environment parameters, adversarial learning involves training a second agent to actively search for perturbations that degrade the main agent’s </w:t>
+        <w:t xml:space="preserve">The next method implemented is Adversarial Learning, it is a technique in machine learning where an agent, called the adversary, is trained with the goal of exposing weaknesses </w:t>
+      </w:r>
+      <w:proofErr w:type="gramStart"/>
+      <w:r>
+        <w:rPr>
+          <w:rFonts w:eastAsiaTheme="minorEastAsia"/>
+          <w:sz w:val="24"/>
+          <w:szCs w:val="24"/>
+        </w:rPr>
+        <w:t>in</w:t>
+      </w:r>
+      <w:proofErr w:type="gramEnd"/>
+      <w:r>
+        <w:rPr>
+          <w:rFonts w:eastAsiaTheme="minorEastAsia"/>
+          <w:sz w:val="24"/>
+          <w:szCs w:val="24"/>
+        </w:rPr>
+        <w:t xml:space="preserve"> another agent or system, often by creating difficult or challenging scenarios. In this context it is used to increase the robustness of a policy by training it against intentionally difficult environments variations. Rather than relying on random variations in environment parameters, adversarial learning involves training a second agent to actively search for perturbations that degrade the main agent’s </w:t>
       </w:r>
       <w:r>
         <w:rPr>
@@ -8098,8 +8464,18 @@
           <w:sz w:val="24"/>
           <w:szCs w:val="24"/>
         </w:rPr>
-        <w:t>Comparison between meta learning, adversarial domain randomization and udr</w:t>
-      </w:r>
+        <w:t xml:space="preserve">Comparison between meta learning, adversarial domain randomization and </w:t>
+      </w:r>
+      <w:proofErr w:type="spellStart"/>
+      <w:r>
+        <w:rPr>
+          <w:rFonts w:eastAsiaTheme="minorEastAsia"/>
+          <w:sz w:val="24"/>
+          <w:szCs w:val="24"/>
+        </w:rPr>
+        <w:t>udr</w:t>
+      </w:r>
+      <w:proofErr w:type="spellEnd"/>
       <w:r>
         <w:rPr>
           <w:rFonts w:eastAsiaTheme="minorEastAsia"/>
